--- a/Questions.docx
+++ b/Questions.docx
@@ -1,6 +1,6 @@
 
 <file path=word/document.xml><?xml version="1.0" encoding="utf-8"?>
-<w:document xmlns:wpc="http://schemas.microsoft.com/office/word/2010/wordprocessingCanvas" xmlns:mc="http://schemas.openxmlformats.org/markup-compatibility/2006" xmlns:o="urn:schemas-microsoft-com:office:office" xmlns:r="http://schemas.openxmlformats.org/officeDocument/2006/relationships" xmlns:m="http://schemas.openxmlformats.org/officeDocument/2006/math" xmlns:v="urn:schemas-microsoft-com:vml" xmlns:wp14="http://schemas.microsoft.com/office/word/2010/wordprocessingDrawing" xmlns:wp="http://schemas.openxmlformats.org/drawingml/2006/wordprocessingDrawing" xmlns:w10="urn:schemas-microsoft-com:office:word" xmlns:w="http://schemas.openxmlformats.org/wordprocessingml/2006/main" xmlns:w14="http://schemas.microsoft.com/office/word/2010/wordml" xmlns:w15="http://schemas.microsoft.com/office/word/2012/wordml" xmlns:wpg="http://schemas.microsoft.com/office/word/2010/wordprocessingGroup" xmlns:wpi="http://schemas.microsoft.com/office/word/2010/wordprocessingInk" xmlns:wne="http://schemas.microsoft.com/office/word/2006/wordml" xmlns:wps="http://schemas.microsoft.com/office/word/2010/wordprocessingShape" mc:Ignorable="w14 w15 wp14">
+<w:document xmlns:wpc="http://schemas.microsoft.com/office/word/2010/wordprocessingCanvas" xmlns:cx="http://schemas.microsoft.com/office/drawing/2014/chartex" xmlns:cx1="http://schemas.microsoft.com/office/drawing/2015/9/8/chartex" xmlns:cx2="http://schemas.microsoft.com/office/drawing/2015/10/21/chartex" xmlns:cx3="http://schemas.microsoft.com/office/drawing/2016/5/9/chartex" xmlns:cx4="http://schemas.microsoft.com/office/drawing/2016/5/10/chartex" xmlns:cx5="http://schemas.microsoft.com/office/drawing/2016/5/11/chartex" xmlns:cx6="http://schemas.microsoft.com/office/drawing/2016/5/12/chartex" xmlns:cx7="http://schemas.microsoft.com/office/drawing/2016/5/13/chartex" xmlns:cx8="http://schemas.microsoft.com/office/drawing/2016/5/14/chartex" xmlns:mc="http://schemas.openxmlformats.org/markup-compatibility/2006" xmlns:o="urn:schemas-microsoft-com:office:office" xmlns:r="http://schemas.openxmlformats.org/officeDocument/2006/relationships" xmlns:m="http://schemas.openxmlformats.org/officeDocument/2006/math" xmlns:v="urn:schemas-microsoft-com:vml" xmlns:wp14="http://schemas.microsoft.com/office/word/2010/wordprocessingDrawing" xmlns:wp="http://schemas.openxmlformats.org/drawingml/2006/wordprocessingDrawing" xmlns:w10="urn:schemas-microsoft-com:office:word" xmlns:w="http://schemas.openxmlformats.org/wordprocessingml/2006/main" xmlns:w14="http://schemas.microsoft.com/office/word/2010/wordml" xmlns:w15="http://schemas.microsoft.com/office/word/2012/wordml" xmlns:w16se="http://schemas.microsoft.com/office/word/2015/wordml/symex" xmlns:wpg="http://schemas.microsoft.com/office/word/2010/wordprocessingGroup" xmlns:wpi="http://schemas.microsoft.com/office/word/2010/wordprocessingInk" xmlns:wne="http://schemas.microsoft.com/office/word/2006/wordml" xmlns:wps="http://schemas.microsoft.com/office/word/2010/wordprocessingShape" mc:Ignorable="w14 w15 w16se wp14">
   <w:body>
     <w:p>
       <w:pPr>
@@ -32,7 +32,7 @@
       <w:tblGrid>
         <w:gridCol w:w="720"/>
         <w:gridCol w:w="8535"/>
-        <w:gridCol w:w="1250"/>
+        <w:gridCol w:w="1200"/>
       </w:tblGrid>
       <w:tr>
         <w:trPr>
@@ -215,6 +215,385 @@
               </w:rPr>
               <w:t> </w:t>
             </w:r>
+          </w:p>
+        </w:tc>
+      </w:tr>
+      <w:tr>
+        <w:trPr>
+          <w:trHeight w:val="300"/>
+        </w:trPr>
+        <w:tc>
+          <w:tcPr>
+            <w:tcW w:w="720" w:type="dxa"/>
+            <w:shd w:val="clear" w:color="000000" w:fill="BFBFBF"/>
+            <w:noWrap/>
+            <w:vAlign w:val="center"/>
+            <w:hideMark/>
+          </w:tcPr>
+          <w:p>
+            <w:pPr>
+              <w:spacing w:after="0" w:line="240" w:lineRule="auto"/>
+              <w:jc w:val="center"/>
+              <w:rPr>
+                <w:rFonts w:ascii="Calibri" w:eastAsia="Times New Roman" w:hAnsi="Calibri" w:cs="Times New Roman"/>
+                <w:color w:val="000000"/>
+              </w:rPr>
+            </w:pPr>
+            <w:r>
+              <w:rPr>
+                <w:rFonts w:ascii="Calibri" w:eastAsia="Times New Roman" w:hAnsi="Calibri" w:cs="Times New Roman"/>
+                <w:color w:val="000000"/>
+              </w:rPr>
+              <w:t>2</w:t>
+            </w:r>
+          </w:p>
+        </w:tc>
+        <w:tc>
+          <w:tcPr>
+            <w:tcW w:w="8535" w:type="dxa"/>
+            <w:shd w:val="clear" w:color="000000" w:fill="E4DFEC"/>
+            <w:noWrap/>
+            <w:vAlign w:val="center"/>
+            <w:hideMark/>
+          </w:tcPr>
+          <w:p>
+            <w:pPr>
+              <w:spacing w:after="0" w:line="240" w:lineRule="auto"/>
+              <w:rPr>
+                <w:rFonts w:ascii="Calibri" w:eastAsia="Times New Roman" w:hAnsi="Calibri" w:cs="Times New Roman"/>
+                <w:color w:val="000000"/>
+              </w:rPr>
+            </w:pPr>
+            <w:r>
+              <w:rPr>
+                <w:rFonts w:ascii="Calibri" w:eastAsia="Times New Roman" w:hAnsi="Calibri" w:cs="Times New Roman"/>
+                <w:color w:val="000000"/>
+              </w:rPr>
+              <w:t>Producer /Consumer, Sequential Thread, Reentrant Concept, Executor Frame Work</w:t>
+            </w:r>
+          </w:p>
+        </w:tc>
+        <w:tc>
+          <w:tcPr>
+            <w:tcW w:w="1160" w:type="dxa"/>
+            <w:shd w:val="clear" w:color="000000" w:fill="C5D9F1"/>
+            <w:noWrap/>
+            <w:vAlign w:val="center"/>
+            <w:hideMark/>
+          </w:tcPr>
+          <w:p>
+            <w:pPr>
+              <w:spacing w:after="0" w:line="240" w:lineRule="auto"/>
+              <w:jc w:val="center"/>
+              <w:rPr>
+                <w:rFonts w:ascii="Calibri" w:eastAsia="Times New Roman" w:hAnsi="Calibri" w:cs="Times New Roman"/>
+                <w:color w:val="000000"/>
+              </w:rPr>
+            </w:pPr>
+            <w:r>
+              <w:rPr>
+                <w:rFonts w:ascii="Calibri" w:eastAsia="Times New Roman" w:hAnsi="Calibri" w:cs="Times New Roman"/>
+                <w:color w:val="000000"/>
+              </w:rPr>
+              <w:t>Completed</w:t>
+            </w:r>
+          </w:p>
+        </w:tc>
+      </w:tr>
+      <w:tr>
+        <w:trPr>
+          <w:trHeight w:val="305"/>
+        </w:trPr>
+        <w:tc>
+          <w:tcPr>
+            <w:tcW w:w="720" w:type="dxa"/>
+            <w:shd w:val="clear" w:color="000000" w:fill="BFBFBF"/>
+            <w:noWrap/>
+            <w:vAlign w:val="center"/>
+            <w:hideMark/>
+          </w:tcPr>
+          <w:p>
+            <w:pPr>
+              <w:spacing w:after="0" w:line="240" w:lineRule="auto"/>
+              <w:jc w:val="center"/>
+              <w:rPr>
+                <w:rFonts w:ascii="Calibri" w:eastAsia="Times New Roman" w:hAnsi="Calibri" w:cs="Times New Roman"/>
+                <w:color w:val="000000"/>
+              </w:rPr>
+            </w:pPr>
+            <w:r>
+              <w:rPr>
+                <w:rFonts w:ascii="Calibri" w:eastAsia="Times New Roman" w:hAnsi="Calibri" w:cs="Times New Roman"/>
+                <w:color w:val="000000"/>
+              </w:rPr>
+              <w:t> </w:t>
+            </w:r>
+            <w:r>
+              <w:rPr>
+                <w:rFonts w:ascii="Calibri" w:eastAsia="Times New Roman" w:hAnsi="Calibri" w:cs="Times New Roman"/>
+                <w:color w:val="000000"/>
+              </w:rPr>
+              <w:t>3</w:t>
+            </w:r>
+          </w:p>
+        </w:tc>
+        <w:tc>
+          <w:tcPr>
+            <w:tcW w:w="8535" w:type="dxa"/>
+            <w:shd w:val="clear" w:color="000000" w:fill="E4DFEC"/>
+            <w:noWrap/>
+            <w:vAlign w:val="center"/>
+            <w:hideMark/>
+          </w:tcPr>
+          <w:p>
+            <w:pPr>
+              <w:spacing w:after="0" w:line="240" w:lineRule="auto"/>
+              <w:jc w:val="center"/>
+              <w:rPr>
+                <w:rFonts w:ascii="Calibri" w:eastAsia="Times New Roman" w:hAnsi="Calibri" w:cs="Times New Roman"/>
+                <w:color w:val="000000"/>
+              </w:rPr>
+            </w:pPr>
+            <w:r>
+              <w:rPr>
+                <w:rFonts w:ascii="Calibri" w:eastAsia="Times New Roman" w:hAnsi="Calibri" w:cs="Times New Roman"/>
+                <w:color w:val="000000"/>
+              </w:rPr>
+              <w:t>Collection Hierarchy</w:t>
+            </w:r>
+            <w:r>
+              <w:rPr>
+                <w:rFonts w:ascii="Calibri" w:eastAsia="Times New Roman" w:hAnsi="Calibri" w:cs="Times New Roman"/>
+                <w:color w:val="000000"/>
+              </w:rPr>
+              <w:t> </w:t>
+            </w:r>
+            <w:r>
+              <w:rPr>
+                <w:rFonts w:ascii="Calibri" w:eastAsia="Times New Roman" w:hAnsi="Calibri" w:cs="Times New Roman"/>
+                <w:color w:val="000000"/>
+              </w:rPr>
+              <w:t>Comparison</w:t>
+            </w:r>
+          </w:p>
+        </w:tc>
+        <w:tc>
+          <w:tcPr>
+            <w:tcW w:w="1160" w:type="dxa"/>
+            <w:shd w:val="clear" w:color="000000" w:fill="C5D9F1"/>
+            <w:noWrap/>
+            <w:vAlign w:val="center"/>
+            <w:hideMark/>
+          </w:tcPr>
+          <w:p>
+            <w:pPr>
+              <w:spacing w:after="0" w:line="240" w:lineRule="auto"/>
+              <w:jc w:val="center"/>
+              <w:rPr>
+                <w:rFonts w:ascii="Calibri" w:eastAsia="Times New Roman" w:hAnsi="Calibri" w:cs="Times New Roman"/>
+                <w:color w:val="000000"/>
+              </w:rPr>
+            </w:pPr>
+          </w:p>
+        </w:tc>
+      </w:tr>
+      <w:tr>
+        <w:trPr>
+          <w:trHeight w:val="300"/>
+        </w:trPr>
+        <w:tc>
+          <w:tcPr>
+            <w:tcW w:w="720" w:type="dxa"/>
+            <w:shd w:val="clear" w:color="000000" w:fill="BFBFBF"/>
+            <w:noWrap/>
+            <w:vAlign w:val="center"/>
+            <w:hideMark/>
+          </w:tcPr>
+          <w:p>
+            <w:pPr>
+              <w:spacing w:after="0" w:line="240" w:lineRule="auto"/>
+              <w:jc w:val="center"/>
+              <w:rPr>
+                <w:rFonts w:ascii="Calibri" w:eastAsia="Times New Roman" w:hAnsi="Calibri" w:cs="Times New Roman"/>
+                <w:color w:val="000000"/>
+              </w:rPr>
+            </w:pPr>
+            <w:r>
+              <w:rPr>
+                <w:rFonts w:ascii="Calibri" w:eastAsia="Times New Roman" w:hAnsi="Calibri" w:cs="Times New Roman"/>
+                <w:color w:val="000000"/>
+              </w:rPr>
+              <w:t> </w:t>
+            </w:r>
+            <w:r>
+              <w:rPr>
+                <w:rFonts w:ascii="Calibri" w:eastAsia="Times New Roman" w:hAnsi="Calibri" w:cs="Times New Roman"/>
+                <w:color w:val="000000"/>
+              </w:rPr>
+              <w:t>4</w:t>
+            </w:r>
+          </w:p>
+        </w:tc>
+        <w:tc>
+          <w:tcPr>
+            <w:tcW w:w="8535" w:type="dxa"/>
+            <w:shd w:val="clear" w:color="000000" w:fill="E4DFEC"/>
+            <w:noWrap/>
+            <w:vAlign w:val="center"/>
+            <w:hideMark/>
+          </w:tcPr>
+          <w:p>
+            <w:pPr>
+              <w:spacing w:after="0" w:line="240" w:lineRule="auto"/>
+              <w:jc w:val="center"/>
+              <w:rPr>
+                <w:rFonts w:ascii="Calibri" w:eastAsia="Times New Roman" w:hAnsi="Calibri" w:cs="Times New Roman"/>
+                <w:color w:val="000000"/>
+              </w:rPr>
+            </w:pPr>
+            <w:r>
+              <w:rPr>
+                <w:rFonts w:ascii="Calibri" w:eastAsia="Times New Roman" w:hAnsi="Calibri" w:cs="Times New Roman"/>
+                <w:color w:val="000000"/>
+              </w:rPr>
+              <w:t> </w:t>
+            </w:r>
+            <w:r>
+              <w:rPr>
+                <w:rFonts w:ascii="Calibri" w:eastAsia="Times New Roman" w:hAnsi="Calibri" w:cs="Times New Roman"/>
+                <w:color w:val="000000"/>
+              </w:rPr>
+              <w:t>Serialization and Externalization.</w:t>
+            </w:r>
+          </w:p>
+        </w:tc>
+        <w:tc>
+          <w:tcPr>
+            <w:tcW w:w="1160" w:type="dxa"/>
+            <w:shd w:val="clear" w:color="000000" w:fill="C5D9F1"/>
+            <w:noWrap/>
+            <w:vAlign w:val="center"/>
+            <w:hideMark/>
+          </w:tcPr>
+          <w:p>
+            <w:pPr>
+              <w:spacing w:after="0" w:line="240" w:lineRule="auto"/>
+              <w:jc w:val="center"/>
+              <w:rPr>
+                <w:rFonts w:ascii="Calibri" w:eastAsia="Times New Roman" w:hAnsi="Calibri" w:cs="Times New Roman"/>
+                <w:color w:val="000000"/>
+              </w:rPr>
+            </w:pPr>
+            <w:r>
+              <w:rPr>
+                <w:rFonts w:ascii="Calibri" w:eastAsia="Times New Roman" w:hAnsi="Calibri" w:cs="Times New Roman"/>
+                <w:color w:val="000000"/>
+              </w:rPr>
+              <w:t> </w:t>
+            </w:r>
+          </w:p>
+        </w:tc>
+      </w:tr>
+      <w:tr>
+        <w:trPr>
+          <w:trHeight w:val="300"/>
+        </w:trPr>
+        <w:tc>
+          <w:tcPr>
+            <w:tcW w:w="720" w:type="dxa"/>
+            <w:shd w:val="clear" w:color="000000" w:fill="BFBFBF"/>
+            <w:noWrap/>
+            <w:vAlign w:val="center"/>
+            <w:hideMark/>
+          </w:tcPr>
+          <w:p>
+            <w:pPr>
+              <w:spacing w:after="0" w:line="240" w:lineRule="auto"/>
+              <w:jc w:val="center"/>
+              <w:rPr>
+                <w:rFonts w:ascii="Calibri" w:eastAsia="Times New Roman" w:hAnsi="Calibri" w:cs="Times New Roman"/>
+                <w:color w:val="000000"/>
+              </w:rPr>
+            </w:pPr>
+            <w:r>
+              <w:rPr>
+                <w:rFonts w:ascii="Calibri" w:eastAsia="Times New Roman" w:hAnsi="Calibri" w:cs="Times New Roman"/>
+                <w:color w:val="000000"/>
+              </w:rPr>
+              <w:t> </w:t>
+            </w:r>
+            <w:r>
+              <w:rPr>
+                <w:rFonts w:ascii="Calibri" w:eastAsia="Times New Roman" w:hAnsi="Calibri" w:cs="Times New Roman"/>
+                <w:color w:val="000000"/>
+              </w:rPr>
+              <w:t xml:space="preserve">5. </w:t>
+            </w:r>
+          </w:p>
+        </w:tc>
+        <w:tc>
+          <w:tcPr>
+            <w:tcW w:w="8535" w:type="dxa"/>
+            <w:shd w:val="clear" w:color="000000" w:fill="E4DFEC"/>
+            <w:noWrap/>
+            <w:vAlign w:val="center"/>
+            <w:hideMark/>
+          </w:tcPr>
+          <w:p>
+            <w:pPr>
+              <w:spacing w:after="0" w:line="240" w:lineRule="auto"/>
+              <w:jc w:val="center"/>
+              <w:rPr>
+                <w:rFonts w:ascii="Calibri" w:eastAsia="Times New Roman" w:hAnsi="Calibri" w:cs="Times New Roman"/>
+                <w:color w:val="000000"/>
+              </w:rPr>
+            </w:pPr>
+            <w:r>
+              <w:rPr>
+                <w:rFonts w:ascii="Calibri" w:eastAsia="Times New Roman" w:hAnsi="Calibri" w:cs="Times New Roman"/>
+                <w:color w:val="000000"/>
+              </w:rPr>
+              <w:t>Program to Print F</w:t>
+            </w:r>
+            <w:r>
+              <w:rPr>
+                <w:rFonts w:ascii="Calibri" w:eastAsia="Times New Roman" w:hAnsi="Calibri" w:cs="Times New Roman"/>
+                <w:color w:val="000000"/>
+              </w:rPr>
+              <w:t>ibonacci Numbers and</w:t>
+            </w:r>
+            <w:r>
+              <w:rPr>
+                <w:rFonts w:ascii="Calibri" w:eastAsia="Times New Roman" w:hAnsi="Calibri" w:cs="Times New Roman"/>
+                <w:color w:val="000000"/>
+              </w:rPr>
+              <w:t xml:space="preserve"> print the sum of them.</w:t>
+            </w:r>
+            <w:r>
+              <w:rPr>
+                <w:rFonts w:ascii="Calibri" w:eastAsia="Times New Roman" w:hAnsi="Calibri" w:cs="Times New Roman"/>
+                <w:color w:val="000000"/>
+              </w:rPr>
+              <w:t> </w:t>
+            </w:r>
+          </w:p>
+        </w:tc>
+        <w:tc>
+          <w:tcPr>
+            <w:tcW w:w="1160" w:type="dxa"/>
+            <w:shd w:val="clear" w:color="000000" w:fill="C5D9F1"/>
+            <w:noWrap/>
+            <w:vAlign w:val="center"/>
+            <w:hideMark/>
+          </w:tcPr>
+          <w:p>
+            <w:pPr>
+              <w:spacing w:after="0" w:line="240" w:lineRule="auto"/>
+              <w:rPr>
+                <w:rFonts w:ascii="Calibri" w:eastAsia="Times New Roman" w:hAnsi="Calibri" w:cs="Times New Roman"/>
+                <w:color w:val="000000"/>
+              </w:rPr>
+            </w:pPr>
             <w:r>
               <w:rPr>
                 <w:rFonts w:ascii="Calibri" w:eastAsia="Times New Roman" w:hAnsi="Calibri" w:cs="Times New Roman"/>
@@ -251,96 +630,14 @@
                 <w:rFonts w:ascii="Calibri" w:eastAsia="Times New Roman" w:hAnsi="Calibri" w:cs="Times New Roman"/>
                 <w:color w:val="000000"/>
               </w:rPr>
-              <w:t>2</w:t>
-            </w:r>
-          </w:p>
-        </w:tc>
-        <w:tc>
-          <w:tcPr>
-            <w:tcW w:w="8535" w:type="dxa"/>
-            <w:shd w:val="clear" w:color="000000" w:fill="E4DFEC"/>
-            <w:noWrap/>
-            <w:vAlign w:val="center"/>
-            <w:hideMark/>
-          </w:tcPr>
-          <w:p>
-            <w:pPr>
-              <w:spacing w:after="0" w:line="240" w:lineRule="auto"/>
-              <w:rPr>
-                <w:rFonts w:ascii="Calibri" w:eastAsia="Times New Roman" w:hAnsi="Calibri" w:cs="Times New Roman"/>
-                <w:color w:val="000000"/>
-              </w:rPr>
-            </w:pPr>
-            <w:r>
-              <w:rPr>
-                <w:rFonts w:ascii="Calibri" w:eastAsia="Times New Roman" w:hAnsi="Calibri" w:cs="Times New Roman"/>
-                <w:color w:val="000000"/>
-              </w:rPr>
-              <w:t>Producer /Consumer, Sequential Thread, Reentrant Concept, Executor Frame Work</w:t>
-            </w:r>
-          </w:p>
-        </w:tc>
-        <w:tc>
-          <w:tcPr>
-            <w:tcW w:w="1160" w:type="dxa"/>
-            <w:shd w:val="clear" w:color="000000" w:fill="C5D9F1"/>
-            <w:noWrap/>
-            <w:vAlign w:val="center"/>
-            <w:hideMark/>
-          </w:tcPr>
-          <w:p>
-            <w:pPr>
-              <w:spacing w:after="0" w:line="240" w:lineRule="auto"/>
-              <w:jc w:val="center"/>
-              <w:rPr>
-                <w:rFonts w:ascii="Calibri" w:eastAsia="Times New Roman" w:hAnsi="Calibri" w:cs="Times New Roman"/>
-                <w:color w:val="000000"/>
-              </w:rPr>
-            </w:pPr>
-            <w:r>
-              <w:rPr>
-                <w:rFonts w:ascii="Calibri" w:eastAsia="Times New Roman" w:hAnsi="Calibri" w:cs="Times New Roman"/>
-                <w:color w:val="000000"/>
-              </w:rPr>
-              <w:t>Completed</w:t>
-            </w:r>
-          </w:p>
-        </w:tc>
-      </w:tr>
-      <w:tr>
-        <w:trPr>
-          <w:trHeight w:val="300"/>
-        </w:trPr>
-        <w:tc>
-          <w:tcPr>
-            <w:tcW w:w="720" w:type="dxa"/>
-            <w:shd w:val="clear" w:color="000000" w:fill="BFBFBF"/>
-            <w:noWrap/>
-            <w:vAlign w:val="center"/>
-            <w:hideMark/>
-          </w:tcPr>
-          <w:p>
-            <w:pPr>
-              <w:spacing w:after="0" w:line="240" w:lineRule="auto"/>
-              <w:jc w:val="center"/>
-              <w:rPr>
-                <w:rFonts w:ascii="Calibri" w:eastAsia="Times New Roman" w:hAnsi="Calibri" w:cs="Times New Roman"/>
-                <w:color w:val="000000"/>
-              </w:rPr>
-            </w:pPr>
-            <w:r>
-              <w:rPr>
-                <w:rFonts w:ascii="Calibri" w:eastAsia="Times New Roman" w:hAnsi="Calibri" w:cs="Times New Roman"/>
-                <w:color w:val="000000"/>
-              </w:rPr>
-              <w:t> </w:t>
+              <w:t>6.</w:t>
             </w:r>
             <w:r>
               <w:rPr>
                 <w:rFonts w:ascii="Calibri" w:eastAsia="Times New Roman" w:hAnsi="Calibri" w:cs="Times New Roman"/>
                 <w:color w:val="000000"/>
               </w:rPr>
-              <w:t>3</w:t>
+              <w:t> </w:t>
             </w:r>
           </w:p>
         </w:tc>
@@ -366,21 +663,28 @@
                 <w:rFonts w:ascii="Calibri" w:eastAsia="Times New Roman" w:hAnsi="Calibri" w:cs="Times New Roman"/>
                 <w:color w:val="000000"/>
               </w:rPr>
-              <w:t>Collection Hierarchy</w:t>
+              <w:t xml:space="preserve">Program to Print </w:t>
             </w:r>
             <w:r>
               <w:rPr>
                 <w:rFonts w:ascii="Calibri" w:eastAsia="Times New Roman" w:hAnsi="Calibri" w:cs="Times New Roman"/>
                 <w:color w:val="000000"/>
               </w:rPr>
-              <w:t> </w:t>
+              <w:t xml:space="preserve">the permutation of a string and </w:t>
             </w:r>
             <w:r>
               <w:rPr>
                 <w:rFonts w:ascii="Calibri" w:eastAsia="Times New Roman" w:hAnsi="Calibri" w:cs="Times New Roman"/>
                 <w:color w:val="000000"/>
               </w:rPr>
-              <w:t>Comparison</w:t>
+              <w:t>reverse it using recursion.</w:t>
+            </w:r>
+            <w:r>
+              <w:rPr>
+                <w:rFonts w:ascii="Calibri" w:eastAsia="Times New Roman" w:hAnsi="Calibri" w:cs="Times New Roman"/>
+                <w:color w:val="000000"/>
+              </w:rPr>
+              <w:t> </w:t>
             </w:r>
           </w:p>
         </w:tc>
@@ -395,7 +699,6 @@
           <w:p>
             <w:pPr>
               <w:spacing w:after="0" w:line="240" w:lineRule="auto"/>
-              <w:jc w:val="center"/>
               <w:rPr>
                 <w:rFonts w:ascii="Calibri" w:eastAsia="Times New Roman" w:hAnsi="Calibri" w:cs="Times New Roman"/>
                 <w:color w:val="000000"/>
@@ -437,7 +740,7 @@
                 <w:rFonts w:ascii="Calibri" w:eastAsia="Times New Roman" w:hAnsi="Calibri" w:cs="Times New Roman"/>
                 <w:color w:val="000000"/>
               </w:rPr>
-              <w:t>4</w:t>
+              <w:t xml:space="preserve">7. </w:t>
             </w:r>
           </w:p>
         </w:tc>
@@ -463,6 +766,84 @@
                 <w:rFonts w:ascii="Calibri" w:eastAsia="Times New Roman" w:hAnsi="Calibri" w:cs="Times New Roman"/>
                 <w:color w:val="000000"/>
               </w:rPr>
+              <w:t>Hibernate</w:t>
+            </w:r>
+            <w:r>
+              <w:rPr>
+                <w:rFonts w:ascii="Calibri" w:eastAsia="Times New Roman" w:hAnsi="Calibri" w:cs="Times New Roman"/>
+                <w:color w:val="000000"/>
+              </w:rPr>
+              <w:t xml:space="preserve">, </w:t>
+            </w:r>
+            <w:r>
+              <w:rPr>
+                <w:rFonts w:ascii="Calibri" w:eastAsia="Times New Roman" w:hAnsi="Calibri" w:cs="Times New Roman"/>
+                <w:color w:val="000000"/>
+              </w:rPr>
+              <w:t>Mapping,</w:t>
+            </w:r>
+            <w:r>
+              <w:rPr>
+                <w:rFonts w:ascii="Calibri" w:eastAsia="Times New Roman" w:hAnsi="Calibri" w:cs="Times New Roman"/>
+                <w:color w:val="000000"/>
+              </w:rPr>
+              <w:t xml:space="preserve"> Named Query</w:t>
+            </w:r>
+          </w:p>
+        </w:tc>
+        <w:tc>
+          <w:tcPr>
+            <w:tcW w:w="1160" w:type="dxa"/>
+            <w:shd w:val="clear" w:color="000000" w:fill="C5D9F1"/>
+            <w:noWrap/>
+            <w:vAlign w:val="center"/>
+            <w:hideMark/>
+          </w:tcPr>
+          <w:p>
+            <w:pPr>
+              <w:spacing w:after="0" w:line="240" w:lineRule="auto"/>
+              <w:jc w:val="center"/>
+              <w:rPr>
+                <w:rFonts w:ascii="Calibri" w:eastAsia="Times New Roman" w:hAnsi="Calibri" w:cs="Times New Roman"/>
+                <w:color w:val="000000"/>
+              </w:rPr>
+            </w:pPr>
+            <w:r>
+              <w:rPr>
+                <w:rFonts w:ascii="Calibri" w:eastAsia="Times New Roman" w:hAnsi="Calibri" w:cs="Times New Roman"/>
+                <w:color w:val="000000"/>
+              </w:rPr>
+              <w:t> </w:t>
+            </w:r>
+          </w:p>
+        </w:tc>
+      </w:tr>
+      <w:tr>
+        <w:trPr>
+          <w:trHeight w:val="557"/>
+        </w:trPr>
+        <w:tc>
+          <w:tcPr>
+            <w:tcW w:w="720" w:type="dxa"/>
+            <w:shd w:val="clear" w:color="000000" w:fill="BFBFBF"/>
+            <w:noWrap/>
+            <w:vAlign w:val="center"/>
+            <w:hideMark/>
+          </w:tcPr>
+          <w:p>
+            <w:pPr>
+              <w:spacing w:after="0" w:line="240" w:lineRule="auto"/>
+              <w:jc w:val="center"/>
+              <w:rPr>
+                <w:rFonts w:ascii="Calibri" w:eastAsia="Times New Roman" w:hAnsi="Calibri" w:cs="Times New Roman"/>
+                <w:color w:val="000000"/>
+              </w:rPr>
+            </w:pPr>
+            <w:r>
+              <w:rPr>
+                <w:rFonts w:ascii="Calibri" w:eastAsia="Times New Roman" w:hAnsi="Calibri" w:cs="Times New Roman"/>
+                <w:color w:val="000000"/>
+              </w:rPr>
               <w:t> </w:t>
             </w:r>
             <w:r>
@@ -470,7 +851,40 @@
                 <w:rFonts w:ascii="Calibri" w:eastAsia="Times New Roman" w:hAnsi="Calibri" w:cs="Times New Roman"/>
                 <w:color w:val="000000"/>
               </w:rPr>
-              <w:t>Serialization and Externalization.</w:t>
+              <w:t>8.</w:t>
+            </w:r>
+          </w:p>
+        </w:tc>
+        <w:tc>
+          <w:tcPr>
+            <w:tcW w:w="8535" w:type="dxa"/>
+            <w:shd w:val="clear" w:color="000000" w:fill="E4DFEC"/>
+            <w:noWrap/>
+            <w:vAlign w:val="center"/>
+            <w:hideMark/>
+          </w:tcPr>
+          <w:p>
+            <w:pPr>
+              <w:spacing w:after="0" w:line="240" w:lineRule="auto"/>
+              <w:jc w:val="center"/>
+              <w:rPr>
+                <w:rFonts w:ascii="Calibri" w:eastAsia="Times New Roman" w:hAnsi="Calibri" w:cs="Times New Roman"/>
+                <w:color w:val="000000"/>
+              </w:rPr>
+            </w:pPr>
+            <w:r>
+              <w:rPr>
+                <w:rFonts w:ascii="Calibri" w:eastAsia="Times New Roman" w:hAnsi="Calibri" w:cs="Times New Roman"/>
+                <w:color w:val="000000"/>
+              </w:rPr>
+              <w:t> </w:t>
+            </w:r>
+            <w:r>
+              <w:rPr>
+                <w:rFonts w:ascii="Calibri" w:eastAsia="Times New Roman" w:hAnsi="Calibri" w:cs="Times New Roman"/>
+                <w:color w:val="000000"/>
+              </w:rPr>
+              <w:t>Springs IOC.</w:t>
             </w:r>
           </w:p>
         </w:tc>
@@ -534,7 +948,7 @@
                 <w:rFonts w:ascii="Calibri" w:eastAsia="Times New Roman" w:hAnsi="Calibri" w:cs="Times New Roman"/>
                 <w:color w:val="000000"/>
               </w:rPr>
-              <w:t xml:space="preserve">5. </w:t>
+              <w:t>9.</w:t>
             </w:r>
           </w:p>
         </w:tc>
@@ -560,151 +974,6 @@
                 <w:rFonts w:ascii="Calibri" w:eastAsia="Times New Roman" w:hAnsi="Calibri" w:cs="Times New Roman"/>
                 <w:color w:val="000000"/>
               </w:rPr>
-              <w:t>Program to Print Fibonacci Numbers and also to print the sum of them.</w:t>
-            </w:r>
-            <w:r>
-              <w:rPr>
-                <w:rFonts w:ascii="Calibri" w:eastAsia="Times New Roman" w:hAnsi="Calibri" w:cs="Times New Roman"/>
-                <w:color w:val="000000"/>
-              </w:rPr>
-              <w:t> </w:t>
-            </w:r>
-          </w:p>
-        </w:tc>
-        <w:tc>
-          <w:tcPr>
-            <w:tcW w:w="1160" w:type="dxa"/>
-            <w:shd w:val="clear" w:color="000000" w:fill="C5D9F1"/>
-            <w:noWrap/>
-            <w:vAlign w:val="center"/>
-            <w:hideMark/>
-          </w:tcPr>
-          <w:p>
-            <w:pPr>
-              <w:spacing w:after="0" w:line="240" w:lineRule="auto"/>
-              <w:rPr>
-                <w:rFonts w:ascii="Calibri" w:eastAsia="Times New Roman" w:hAnsi="Calibri" w:cs="Times New Roman"/>
-                <w:color w:val="000000"/>
-              </w:rPr>
-            </w:pPr>
-          </w:p>
-        </w:tc>
-      </w:tr>
-      <w:tr>
-        <w:trPr>
-          <w:trHeight w:val="300"/>
-        </w:trPr>
-        <w:tc>
-          <w:tcPr>
-            <w:tcW w:w="720" w:type="dxa"/>
-            <w:shd w:val="clear" w:color="000000" w:fill="BFBFBF"/>
-            <w:noWrap/>
-            <w:vAlign w:val="center"/>
-            <w:hideMark/>
-          </w:tcPr>
-          <w:p>
-            <w:pPr>
-              <w:spacing w:after="0" w:line="240" w:lineRule="auto"/>
-              <w:jc w:val="center"/>
-              <w:rPr>
-                <w:rFonts w:ascii="Calibri" w:eastAsia="Times New Roman" w:hAnsi="Calibri" w:cs="Times New Roman"/>
-                <w:color w:val="000000"/>
-              </w:rPr>
-            </w:pPr>
-            <w:r>
-              <w:rPr>
-                <w:rFonts w:ascii="Calibri" w:eastAsia="Times New Roman" w:hAnsi="Calibri" w:cs="Times New Roman"/>
-                <w:color w:val="000000"/>
-              </w:rPr>
-              <w:t>6.</w:t>
-            </w:r>
-            <w:r>
-              <w:rPr>
-                <w:rFonts w:ascii="Calibri" w:eastAsia="Times New Roman" w:hAnsi="Calibri" w:cs="Times New Roman"/>
-                <w:color w:val="000000"/>
-              </w:rPr>
-              <w:t> </w:t>
-            </w:r>
-          </w:p>
-        </w:tc>
-        <w:tc>
-          <w:tcPr>
-            <w:tcW w:w="8535" w:type="dxa"/>
-            <w:shd w:val="clear" w:color="000000" w:fill="E4DFEC"/>
-            <w:noWrap/>
-            <w:vAlign w:val="center"/>
-            <w:hideMark/>
-          </w:tcPr>
-          <w:p>
-            <w:pPr>
-              <w:spacing w:after="0" w:line="240" w:lineRule="auto"/>
-              <w:jc w:val="center"/>
-              <w:rPr>
-                <w:rFonts w:ascii="Calibri" w:eastAsia="Times New Roman" w:hAnsi="Calibri" w:cs="Times New Roman"/>
-                <w:color w:val="000000"/>
-              </w:rPr>
-            </w:pPr>
-            <w:r>
-              <w:rPr>
-                <w:rFonts w:ascii="Calibri" w:eastAsia="Times New Roman" w:hAnsi="Calibri" w:cs="Times New Roman"/>
-                <w:color w:val="000000"/>
-              </w:rPr>
-              <w:t>Program to Print the permutation of a string and also to reverse it using recursion.</w:t>
-            </w:r>
-            <w:r>
-              <w:rPr>
-                <w:rFonts w:ascii="Calibri" w:eastAsia="Times New Roman" w:hAnsi="Calibri" w:cs="Times New Roman"/>
-                <w:color w:val="000000"/>
-              </w:rPr>
-              <w:t> </w:t>
-            </w:r>
-          </w:p>
-        </w:tc>
-        <w:tc>
-          <w:tcPr>
-            <w:tcW w:w="1160" w:type="dxa"/>
-            <w:shd w:val="clear" w:color="000000" w:fill="C5D9F1"/>
-            <w:noWrap/>
-            <w:vAlign w:val="center"/>
-            <w:hideMark/>
-          </w:tcPr>
-          <w:p>
-            <w:pPr>
-              <w:spacing w:after="0" w:line="240" w:lineRule="auto"/>
-              <w:rPr>
-                <w:rFonts w:ascii="Calibri" w:eastAsia="Times New Roman" w:hAnsi="Calibri" w:cs="Times New Roman"/>
-                <w:color w:val="000000"/>
-              </w:rPr>
-            </w:pPr>
-          </w:p>
-        </w:tc>
-      </w:tr>
-      <w:tr>
-        <w:trPr>
-          <w:trHeight w:val="300"/>
-        </w:trPr>
-        <w:tc>
-          <w:tcPr>
-            <w:tcW w:w="720" w:type="dxa"/>
-            <w:shd w:val="clear" w:color="000000" w:fill="BFBFBF"/>
-            <w:noWrap/>
-            <w:vAlign w:val="center"/>
-            <w:hideMark/>
-          </w:tcPr>
-          <w:p>
-            <w:pPr>
-              <w:spacing w:after="0" w:line="240" w:lineRule="auto"/>
-              <w:jc w:val="center"/>
-              <w:rPr>
-                <w:rFonts w:ascii="Calibri" w:eastAsia="Times New Roman" w:hAnsi="Calibri" w:cs="Times New Roman"/>
-                <w:color w:val="000000"/>
-              </w:rPr>
-            </w:pPr>
-            <w:r>
-              <w:rPr>
-                <w:rFonts w:ascii="Calibri" w:eastAsia="Times New Roman" w:hAnsi="Calibri" w:cs="Times New Roman"/>
-                <w:color w:val="000000"/>
-              </w:rPr>
               <w:t> </w:t>
             </w:r>
             <w:r>
@@ -712,137 +981,7 @@
                 <w:rFonts w:ascii="Calibri" w:eastAsia="Times New Roman" w:hAnsi="Calibri" w:cs="Times New Roman"/>
                 <w:color w:val="000000"/>
               </w:rPr>
-              <w:t xml:space="preserve">7. </w:t>
-            </w:r>
-          </w:p>
-        </w:tc>
-        <w:tc>
-          <w:tcPr>
-            <w:tcW w:w="8535" w:type="dxa"/>
-            <w:shd w:val="clear" w:color="000000" w:fill="E4DFEC"/>
-            <w:noWrap/>
-            <w:vAlign w:val="center"/>
-            <w:hideMark/>
-          </w:tcPr>
-          <w:p>
-            <w:pPr>
-              <w:spacing w:after="0" w:line="240" w:lineRule="auto"/>
-              <w:jc w:val="center"/>
-              <w:rPr>
-                <w:rFonts w:ascii="Calibri" w:eastAsia="Times New Roman" w:hAnsi="Calibri" w:cs="Times New Roman"/>
-                <w:color w:val="000000"/>
-              </w:rPr>
-            </w:pPr>
-            <w:r>
-              <w:rPr>
-                <w:rFonts w:ascii="Calibri" w:eastAsia="Times New Roman" w:hAnsi="Calibri" w:cs="Times New Roman"/>
-                <w:color w:val="000000"/>
-              </w:rPr>
-              <w:t>Hibernate</w:t>
-            </w:r>
-            <w:r>
-              <w:rPr>
-                <w:rFonts w:ascii="Calibri" w:eastAsia="Times New Roman" w:hAnsi="Calibri" w:cs="Times New Roman"/>
-                <w:color w:val="000000"/>
-              </w:rPr>
-              <w:t>, Mapping , Named Query</w:t>
-            </w:r>
-          </w:p>
-        </w:tc>
-        <w:tc>
-          <w:tcPr>
-            <w:tcW w:w="1160" w:type="dxa"/>
-            <w:shd w:val="clear" w:color="000000" w:fill="C5D9F1"/>
-            <w:noWrap/>
-            <w:vAlign w:val="center"/>
-            <w:hideMark/>
-          </w:tcPr>
-          <w:p>
-            <w:pPr>
-              <w:spacing w:after="0" w:line="240" w:lineRule="auto"/>
-              <w:jc w:val="center"/>
-              <w:rPr>
-                <w:rFonts w:ascii="Calibri" w:eastAsia="Times New Roman" w:hAnsi="Calibri" w:cs="Times New Roman"/>
-                <w:color w:val="000000"/>
-              </w:rPr>
-            </w:pPr>
-            <w:r>
-              <w:rPr>
-                <w:rFonts w:ascii="Calibri" w:eastAsia="Times New Roman" w:hAnsi="Calibri" w:cs="Times New Roman"/>
-                <w:color w:val="000000"/>
-              </w:rPr>
-              <w:t> </w:t>
-            </w:r>
-          </w:p>
-        </w:tc>
-      </w:tr>
-      <w:tr>
-        <w:trPr>
-          <w:trHeight w:val="557"/>
-        </w:trPr>
-        <w:tc>
-          <w:tcPr>
-            <w:tcW w:w="720" w:type="dxa"/>
-            <w:shd w:val="clear" w:color="000000" w:fill="BFBFBF"/>
-            <w:noWrap/>
-            <w:vAlign w:val="center"/>
-            <w:hideMark/>
-          </w:tcPr>
-          <w:p>
-            <w:pPr>
-              <w:spacing w:after="0" w:line="240" w:lineRule="auto"/>
-              <w:jc w:val="center"/>
-              <w:rPr>
-                <w:rFonts w:ascii="Calibri" w:eastAsia="Times New Roman" w:hAnsi="Calibri" w:cs="Times New Roman"/>
-                <w:color w:val="000000"/>
-              </w:rPr>
-            </w:pPr>
-            <w:r>
-              <w:rPr>
-                <w:rFonts w:ascii="Calibri" w:eastAsia="Times New Roman" w:hAnsi="Calibri" w:cs="Times New Roman"/>
-                <w:color w:val="000000"/>
-              </w:rPr>
-              <w:t> </w:t>
-            </w:r>
-            <w:r>
-              <w:rPr>
-                <w:rFonts w:ascii="Calibri" w:eastAsia="Times New Roman" w:hAnsi="Calibri" w:cs="Times New Roman"/>
-                <w:color w:val="000000"/>
-              </w:rPr>
-              <w:t>8.</w:t>
-            </w:r>
-          </w:p>
-        </w:tc>
-        <w:tc>
-          <w:tcPr>
-            <w:tcW w:w="8535" w:type="dxa"/>
-            <w:shd w:val="clear" w:color="000000" w:fill="E4DFEC"/>
-            <w:noWrap/>
-            <w:vAlign w:val="center"/>
-            <w:hideMark/>
-          </w:tcPr>
-          <w:p>
-            <w:pPr>
-              <w:spacing w:after="0" w:line="240" w:lineRule="auto"/>
-              <w:jc w:val="center"/>
-              <w:rPr>
-                <w:rFonts w:ascii="Calibri" w:eastAsia="Times New Roman" w:hAnsi="Calibri" w:cs="Times New Roman"/>
-                <w:color w:val="000000"/>
-              </w:rPr>
-            </w:pPr>
-            <w:r>
-              <w:rPr>
-                <w:rFonts w:ascii="Calibri" w:eastAsia="Times New Roman" w:hAnsi="Calibri" w:cs="Times New Roman"/>
-                <w:color w:val="000000"/>
-              </w:rPr>
-              <w:t> </w:t>
-            </w:r>
-            <w:r>
-              <w:rPr>
-                <w:rFonts w:ascii="Calibri" w:eastAsia="Times New Roman" w:hAnsi="Calibri" w:cs="Times New Roman"/>
-                <w:color w:val="000000"/>
-              </w:rPr>
-              <w:t>Springs IOC.</w:t>
+              <w:t>Spring MVC flow diagram.</w:t>
             </w:r>
           </w:p>
         </w:tc>
@@ -906,7 +1045,7 @@
                 <w:rFonts w:ascii="Calibri" w:eastAsia="Times New Roman" w:hAnsi="Calibri" w:cs="Times New Roman"/>
                 <w:color w:val="000000"/>
               </w:rPr>
-              <w:t>9.</w:t>
+              <w:t>10.</w:t>
             </w:r>
           </w:p>
         </w:tc>
@@ -939,7 +1078,7 @@
                 <w:rFonts w:ascii="Calibri" w:eastAsia="Times New Roman" w:hAnsi="Calibri" w:cs="Times New Roman"/>
                 <w:color w:val="000000"/>
               </w:rPr>
-              <w:t>Spring MVC flow diagram.</w:t>
+              <w:t>Merge two arrays and sort them</w:t>
             </w:r>
           </w:p>
         </w:tc>
@@ -1003,103 +1142,6 @@
                 <w:rFonts w:ascii="Calibri" w:eastAsia="Times New Roman" w:hAnsi="Calibri" w:cs="Times New Roman"/>
                 <w:color w:val="000000"/>
               </w:rPr>
-              <w:t>10.</w:t>
-            </w:r>
-          </w:p>
-        </w:tc>
-        <w:tc>
-          <w:tcPr>
-            <w:tcW w:w="8535" w:type="dxa"/>
-            <w:shd w:val="clear" w:color="000000" w:fill="E4DFEC"/>
-            <w:noWrap/>
-            <w:vAlign w:val="center"/>
-            <w:hideMark/>
-          </w:tcPr>
-          <w:p>
-            <w:pPr>
-              <w:spacing w:after="0" w:line="240" w:lineRule="auto"/>
-              <w:jc w:val="center"/>
-              <w:rPr>
-                <w:rFonts w:ascii="Calibri" w:eastAsia="Times New Roman" w:hAnsi="Calibri" w:cs="Times New Roman"/>
-                <w:color w:val="000000"/>
-              </w:rPr>
-            </w:pPr>
-            <w:r>
-              <w:rPr>
-                <w:rFonts w:ascii="Calibri" w:eastAsia="Times New Roman" w:hAnsi="Calibri" w:cs="Times New Roman"/>
-                <w:color w:val="000000"/>
-              </w:rPr>
-              <w:t> </w:t>
-            </w:r>
-            <w:r>
-              <w:rPr>
-                <w:rFonts w:ascii="Calibri" w:eastAsia="Times New Roman" w:hAnsi="Calibri" w:cs="Times New Roman"/>
-                <w:color w:val="000000"/>
-              </w:rPr>
-              <w:t>Merge two arrays and sort them</w:t>
-            </w:r>
-          </w:p>
-        </w:tc>
-        <w:tc>
-          <w:tcPr>
-            <w:tcW w:w="1160" w:type="dxa"/>
-            <w:shd w:val="clear" w:color="000000" w:fill="C5D9F1"/>
-            <w:noWrap/>
-            <w:vAlign w:val="center"/>
-            <w:hideMark/>
-          </w:tcPr>
-          <w:p>
-            <w:pPr>
-              <w:spacing w:after="0" w:line="240" w:lineRule="auto"/>
-              <w:jc w:val="center"/>
-              <w:rPr>
-                <w:rFonts w:ascii="Calibri" w:eastAsia="Times New Roman" w:hAnsi="Calibri" w:cs="Times New Roman"/>
-                <w:color w:val="000000"/>
-              </w:rPr>
-            </w:pPr>
-            <w:r>
-              <w:rPr>
-                <w:rFonts w:ascii="Calibri" w:eastAsia="Times New Roman" w:hAnsi="Calibri" w:cs="Times New Roman"/>
-                <w:color w:val="000000"/>
-              </w:rPr>
-              <w:t> </w:t>
-            </w:r>
-          </w:p>
-        </w:tc>
-      </w:tr>
-      <w:tr>
-        <w:trPr>
-          <w:trHeight w:val="300"/>
-        </w:trPr>
-        <w:tc>
-          <w:tcPr>
-            <w:tcW w:w="720" w:type="dxa"/>
-            <w:shd w:val="clear" w:color="000000" w:fill="BFBFBF"/>
-            <w:noWrap/>
-            <w:vAlign w:val="center"/>
-            <w:hideMark/>
-          </w:tcPr>
-          <w:p>
-            <w:pPr>
-              <w:spacing w:after="0" w:line="240" w:lineRule="auto"/>
-              <w:jc w:val="center"/>
-              <w:rPr>
-                <w:rFonts w:ascii="Calibri" w:eastAsia="Times New Roman" w:hAnsi="Calibri" w:cs="Times New Roman"/>
-                <w:color w:val="000000"/>
-              </w:rPr>
-            </w:pPr>
-            <w:r>
-              <w:rPr>
-                <w:rFonts w:ascii="Calibri" w:eastAsia="Times New Roman" w:hAnsi="Calibri" w:cs="Times New Roman"/>
-                <w:color w:val="000000"/>
-              </w:rPr>
-              <w:t> </w:t>
-            </w:r>
-            <w:r>
-              <w:rPr>
-                <w:rFonts w:ascii="Calibri" w:eastAsia="Times New Roman" w:hAnsi="Calibri" w:cs="Times New Roman"/>
-                <w:color w:val="000000"/>
-              </w:rPr>
               <w:t>11.</w:t>
             </w:r>
           </w:p>
@@ -1140,21 +1182,28 @@
                 <w:rFonts w:ascii="Calibri" w:eastAsia="Times New Roman" w:hAnsi="Calibri" w:cs="Times New Roman"/>
                 <w:color w:val="000000"/>
               </w:rPr>
-              <w:t xml:space="preserve"> Comparator</w:t>
+              <w:t xml:space="preserve"> </w:t>
             </w:r>
             <w:r>
               <w:rPr>
                 <w:rFonts w:ascii="Calibri" w:eastAsia="Times New Roman" w:hAnsi="Calibri" w:cs="Times New Roman"/>
                 <w:color w:val="000000"/>
               </w:rPr>
-              <w:t> </w:t>
+              <w:t>Comparator</w:t>
             </w:r>
             <w:r>
               <w:rPr>
                 <w:rFonts w:ascii="Calibri" w:eastAsia="Times New Roman" w:hAnsi="Calibri" w:cs="Times New Roman"/>
                 <w:color w:val="000000"/>
               </w:rPr>
-              <w:t>, Callable VS Runnable, Procedure VS Function (SQL)</w:t>
+              <w:t>,</w:t>
+            </w:r>
+            <w:r>
+              <w:rPr>
+                <w:rFonts w:ascii="Calibri" w:eastAsia="Times New Roman" w:hAnsi="Calibri" w:cs="Times New Roman"/>
+                <w:color w:val="000000"/>
+              </w:rPr>
+              <w:t xml:space="preserve"> Callable VS Runnable, Procedure VS Function (SQL)</w:t>
             </w:r>
           </w:p>
         </w:tc>
@@ -1235,7 +1284,21 @@
                 <w:rFonts w:ascii="Calibri" w:eastAsia="Times New Roman" w:hAnsi="Calibri" w:cs="Times New Roman"/>
                 <w:color w:val="000000"/>
               </w:rPr>
-              <w:t>Load VS Save, Hash Set VS linked Hash Set</w:t>
+              <w:t xml:space="preserve">Load VS </w:t>
+            </w:r>
+            <w:r>
+              <w:rPr>
+                <w:rFonts w:ascii="Calibri" w:eastAsia="Times New Roman" w:hAnsi="Calibri" w:cs="Times New Roman"/>
+                <w:color w:val="000000"/>
+              </w:rPr>
+              <w:t>get</w:t>
+            </w:r>
+            <w:r>
+              <w:rPr>
+                <w:rFonts w:ascii="Calibri" w:eastAsia="Times New Roman" w:hAnsi="Calibri" w:cs="Times New Roman"/>
+                <w:color w:val="000000"/>
+              </w:rPr>
+              <w:t>, Hash Set VS linked Hash Set</w:t>
             </w:r>
           </w:p>
         </w:tc>
@@ -1946,6 +2009,2287 @@
     <w:p/>
     <w:p>
       <w:pPr>
+        <w:ind w:left="1080" w:firstLine="360"/>
+      </w:pPr>
+    </w:p>
+    <w:p>
+      <w:pPr>
+        <w:pStyle w:val="Heading1"/>
+        <w:numPr>
+          <w:ilvl w:val="0"/>
+          <w:numId w:val="3"/>
+        </w:numPr>
+      </w:pPr>
+      <w:r>
+        <w:t xml:space="preserve">Explore </w:t>
+      </w:r>
+    </w:p>
+    <w:p>
+      <w:pPr>
+        <w:pStyle w:val="Heading2"/>
+        <w:numPr>
+          <w:ilvl w:val="1"/>
+          <w:numId w:val="3"/>
+        </w:numPr>
+      </w:pPr>
+      <w:r>
+        <w:t>Design Pattern:</w:t>
+      </w:r>
+    </w:p>
+    <w:p/>
+    <w:p>
+      <w:pPr>
+        <w:pStyle w:val="ListParagraph"/>
+        <w:numPr>
+          <w:ilvl w:val="0"/>
+          <w:numId w:val="34"/>
+        </w:numPr>
+        <w:rPr>
+          <w:highlight w:val="green"/>
+        </w:rPr>
+      </w:pPr>
+      <w:r>
+        <w:rPr>
+          <w:highlight w:val="green"/>
+        </w:rPr>
+        <w:t>Factory Pattern (Program to be written)</w:t>
+      </w:r>
+      <w:r>
+        <w:rPr>
+          <w:highlight w:val="green"/>
+        </w:rPr>
+        <w:t>.</w:t>
+      </w:r>
+    </w:p>
+    <w:p>
+      <w:pPr>
+        <w:pStyle w:val="ListParagraph"/>
+        <w:numPr>
+          <w:ilvl w:val="0"/>
+          <w:numId w:val="34"/>
+        </w:numPr>
+        <w:rPr>
+          <w:highlight w:val="green"/>
+        </w:rPr>
+      </w:pPr>
+      <w:r>
+        <w:rPr>
+          <w:highlight w:val="green"/>
+        </w:rPr>
+        <w:t>Builder Design Pattern.</w:t>
+      </w:r>
+    </w:p>
+    <w:p>
+      <w:pPr>
+        <w:pStyle w:val="ListParagraph"/>
+        <w:numPr>
+          <w:ilvl w:val="0"/>
+          <w:numId w:val="34"/>
+        </w:numPr>
+        <w:rPr>
+          <w:highlight w:val="green"/>
+        </w:rPr>
+      </w:pPr>
+      <w:r>
+        <w:rPr>
+          <w:highlight w:val="green"/>
+        </w:rPr>
+        <w:t>Proxy</w:t>
+      </w:r>
+      <w:r>
+        <w:rPr>
+          <w:highlight w:val="green"/>
+        </w:rPr>
+        <w:t xml:space="preserve"> Pattern</w:t>
+      </w:r>
+      <w:r>
+        <w:rPr>
+          <w:highlight w:val="green"/>
+        </w:rPr>
+        <w:t>.</w:t>
+      </w:r>
+    </w:p>
+    <w:p>
+      <w:pPr>
+        <w:pStyle w:val="ListParagraph"/>
+        <w:numPr>
+          <w:ilvl w:val="0"/>
+          <w:numId w:val="34"/>
+        </w:numPr>
+        <w:rPr>
+          <w:highlight w:val="green"/>
+        </w:rPr>
+      </w:pPr>
+      <w:r>
+        <w:rPr>
+          <w:highlight w:val="green"/>
+        </w:rPr>
+        <w:lastRenderedPageBreak/>
+        <w:t>Adapter</w:t>
+      </w:r>
+      <w:r>
+        <w:rPr>
+          <w:highlight w:val="green"/>
+        </w:rPr>
+        <w:t xml:space="preserve"> Pattern</w:t>
+      </w:r>
+    </w:p>
+    <w:p>
+      <w:pPr>
+        <w:ind w:left="1440"/>
+        <w:rPr>
+          <w:highlight w:val="green"/>
+        </w:rPr>
+      </w:pPr>
+    </w:p>
+    <w:p>
+      <w:r>
+        <w:tab/>
+      </w:r>
+      <w:r>
+        <w:tab/>
+      </w:r>
+    </w:p>
+    <w:p>
+      <w:pPr>
+        <w:pStyle w:val="Heading2"/>
+        <w:numPr>
+          <w:ilvl w:val="1"/>
+          <w:numId w:val="3"/>
+        </w:numPr>
+      </w:pPr>
+      <w:r>
+        <w:tab/>
+        <w:t>Data Structure:</w:t>
+      </w:r>
+    </w:p>
+    <w:p>
+      <w:pPr>
+        <w:pStyle w:val="ListParagraph"/>
+        <w:numPr>
+          <w:ilvl w:val="0"/>
+          <w:numId w:val="32"/>
+        </w:numPr>
+      </w:pPr>
+      <w:r>
+        <w:t>Brute Force Method.</w:t>
+      </w:r>
+    </w:p>
+    <w:p>
+      <w:pPr>
+        <w:pStyle w:val="ListParagraph"/>
+        <w:numPr>
+          <w:ilvl w:val="0"/>
+          <w:numId w:val="32"/>
+        </w:numPr>
+      </w:pPr>
+      <w:r>
+        <w:t>Calculating Time Complexity of an algorithm.</w:t>
+      </w:r>
+    </w:p>
+    <w:p>
+      <w:pPr>
+        <w:pStyle w:val="ListParagraph"/>
+        <w:numPr>
+          <w:ilvl w:val="0"/>
+          <w:numId w:val="32"/>
+        </w:numPr>
+      </w:pPr>
+      <w:r>
+        <w:t>How to balance binary tree.</w:t>
+      </w:r>
+    </w:p>
+    <w:p>
+      <w:r>
+        <w:tab/>
+      </w:r>
+      <w:r>
+        <w:tab/>
+      </w:r>
+    </w:p>
+    <w:p/>
+    <w:p>
+      <w:pPr>
+        <w:pStyle w:val="Heading2"/>
+        <w:numPr>
+          <w:ilvl w:val="1"/>
+          <w:numId w:val="3"/>
+        </w:numPr>
+      </w:pPr>
+      <w:r>
+        <w:tab/>
+        <w:t xml:space="preserve">Data Base: </w:t>
+      </w:r>
+    </w:p>
+    <w:p>
+      <w:pPr>
+        <w:pStyle w:val="ListParagraph"/>
+        <w:numPr>
+          <w:ilvl w:val="0"/>
+          <w:numId w:val="31"/>
+        </w:numPr>
+        <w:rPr>
+          <w:highlight w:val="green"/>
+        </w:rPr>
+      </w:pPr>
+      <w:r>
+        <w:rPr>
+          <w:highlight w:val="green"/>
+        </w:rPr>
+        <w:t>Second largest value.</w:t>
+      </w:r>
+    </w:p>
+    <w:p>
+      <w:pPr>
+        <w:pStyle w:val="ListParagraph"/>
+        <w:numPr>
+          <w:ilvl w:val="0"/>
+          <w:numId w:val="31"/>
+        </w:numPr>
+        <w:rPr>
+          <w:highlight w:val="green"/>
+        </w:rPr>
+      </w:pPr>
+      <w:r>
+        <w:rPr>
+          <w:highlight w:val="green"/>
+        </w:rPr>
+        <w:t>Procedure vs functions.</w:t>
+      </w:r>
+    </w:p>
+    <w:p>
+      <w:pPr>
+        <w:pStyle w:val="ListParagraph"/>
+        <w:numPr>
+          <w:ilvl w:val="0"/>
+          <w:numId w:val="31"/>
+        </w:numPr>
+        <w:rPr>
+          <w:highlight w:val="green"/>
+        </w:rPr>
+      </w:pPr>
+      <w:r>
+        <w:rPr>
+          <w:highlight w:val="green"/>
+        </w:rPr>
+        <w:t>Difference between Union and Union all.</w:t>
+      </w:r>
+    </w:p>
+    <w:p>
+      <w:pPr>
+        <w:pStyle w:val="ListParagraph"/>
+        <w:numPr>
+          <w:ilvl w:val="0"/>
+          <w:numId w:val="31"/>
+        </w:numPr>
+      </w:pPr>
+      <w:r>
+        <w:t>Cluster Index</w:t>
+      </w:r>
+      <w:r>
+        <w:t>.</w:t>
+      </w:r>
+    </w:p>
+    <w:p>
+      <w:pPr>
+        <w:pStyle w:val="ListParagraph"/>
+        <w:numPr>
+          <w:ilvl w:val="0"/>
+          <w:numId w:val="31"/>
+        </w:numPr>
+        <w:rPr>
+          <w:highlight w:val="green"/>
+        </w:rPr>
+      </w:pPr>
+      <w:r>
+        <w:rPr>
+          <w:highlight w:val="green"/>
+        </w:rPr>
+        <w:t>Primary key vs. Unique key.</w:t>
+      </w:r>
+    </w:p>
+    <w:p>
+      <w:pPr>
+        <w:pStyle w:val="ListParagraph"/>
+        <w:numPr>
+          <w:ilvl w:val="0"/>
+          <w:numId w:val="31"/>
+        </w:numPr>
+      </w:pPr>
+      <w:r>
+        <w:t>Query to identify duplicate records in a table.</w:t>
+      </w:r>
+    </w:p>
+    <w:p>
+      <w:r>
+        <w:tab/>
+      </w:r>
+    </w:p>
+    <w:p>
+      <w:pPr>
+        <w:pStyle w:val="Heading2"/>
+        <w:numPr>
+          <w:ilvl w:val="1"/>
+          <w:numId w:val="3"/>
+        </w:numPr>
+      </w:pPr>
+      <w:r>
+        <w:tab/>
+        <w:t xml:space="preserve">Java: </w:t>
+      </w:r>
+    </w:p>
+    <w:p>
+      <w:pPr>
+        <w:pStyle w:val="ListParagraph"/>
+        <w:numPr>
+          <w:ilvl w:val="0"/>
+          <w:numId w:val="30"/>
+        </w:numPr>
+        <w:rPr>
+          <w:highlight w:val="green"/>
+        </w:rPr>
+      </w:pPr>
+      <w:r>
+        <w:rPr>
+          <w:highlight w:val="green"/>
+        </w:rPr>
+        <w:t xml:space="preserve">Polymorphism and explain polymorphism </w:t>
+      </w:r>
+      <w:r>
+        <w:rPr>
+          <w:highlight w:val="green"/>
+        </w:rPr>
+        <w:t>behavior</w:t>
+      </w:r>
+      <w:r>
+        <w:rPr>
+          <w:highlight w:val="green"/>
+        </w:rPr>
+        <w:t xml:space="preserve"> in project.</w:t>
+      </w:r>
+    </w:p>
+    <w:p>
+      <w:pPr>
+        <w:pStyle w:val="ListParagraph"/>
+        <w:numPr>
+          <w:ilvl w:val="0"/>
+          <w:numId w:val="30"/>
+        </w:numPr>
+        <w:rPr>
+          <w:highlight w:val="green"/>
+        </w:rPr>
+      </w:pPr>
+      <w:r>
+        <w:rPr>
+          <w:highlight w:val="green"/>
+        </w:rPr>
+        <w:t>Why do we have notify and wait method defined in Object Class.</w:t>
+      </w:r>
+    </w:p>
+    <w:p>
+      <w:pPr>
+        <w:pStyle w:val="ListParagraph"/>
+        <w:numPr>
+          <w:ilvl w:val="0"/>
+          <w:numId w:val="30"/>
+        </w:numPr>
+        <w:rPr>
+          <w:highlight w:val="green"/>
+        </w:rPr>
+      </w:pPr>
+      <w:r>
+        <w:rPr>
+          <w:highlight w:val="green"/>
+        </w:rPr>
+        <w:t>Re-entrant Locks with example.</w:t>
+      </w:r>
+    </w:p>
+    <w:p>
+      <w:pPr>
+        <w:pStyle w:val="ListParagraph"/>
+        <w:numPr>
+          <w:ilvl w:val="0"/>
+          <w:numId w:val="30"/>
+        </w:numPr>
+        <w:rPr>
+          <w:highlight w:val="green"/>
+        </w:rPr>
+      </w:pPr>
+      <w:r>
+        <w:rPr>
+          <w:highlight w:val="green"/>
+        </w:rPr>
+        <w:t>Generics.</w:t>
+      </w:r>
+    </w:p>
+    <w:p>
+      <w:pPr>
+        <w:pStyle w:val="ListParagraph"/>
+        <w:numPr>
+          <w:ilvl w:val="0"/>
+          <w:numId w:val="30"/>
+        </w:numPr>
+        <w:rPr>
+          <w:highlight w:val="green"/>
+        </w:rPr>
+      </w:pPr>
+      <w:r>
+        <w:rPr>
+          <w:highlight w:val="green"/>
+        </w:rPr>
+        <w:t>OOPS Concept in terms of project.</w:t>
+      </w:r>
+    </w:p>
+    <w:p>
+      <w:pPr>
+        <w:pStyle w:val="ListParagraph"/>
+        <w:numPr>
+          <w:ilvl w:val="0"/>
+          <w:numId w:val="30"/>
+        </w:numPr>
+        <w:rPr>
+          <w:highlight w:val="green"/>
+        </w:rPr>
+      </w:pPr>
+      <w:r>
+        <w:rPr>
+          <w:highlight w:val="green"/>
+        </w:rPr>
+        <w:t>Enumeration.</w:t>
+      </w:r>
+    </w:p>
+    <w:p>
+      <w:pPr>
+        <w:pStyle w:val="ListParagraph"/>
+        <w:numPr>
+          <w:ilvl w:val="0"/>
+          <w:numId w:val="30"/>
+        </w:numPr>
+        <w:rPr>
+          <w:highlight w:val="green"/>
+        </w:rPr>
+      </w:pPr>
+      <w:r>
+        <w:rPr>
+          <w:highlight w:val="green"/>
+        </w:rPr>
+        <w:t>Explain Racing Condition.</w:t>
+      </w:r>
+    </w:p>
+    <w:p>
+      <w:pPr>
+        <w:pStyle w:val="ListParagraph"/>
+        <w:numPr>
+          <w:ilvl w:val="0"/>
+          <w:numId w:val="30"/>
+        </w:numPr>
+        <w:rPr>
+          <w:highlight w:val="green"/>
+        </w:rPr>
+      </w:pPr>
+      <w:r>
+        <w:rPr>
+          <w:highlight w:val="green"/>
+        </w:rPr>
+        <w:t xml:space="preserve">Explain </w:t>
+      </w:r>
+      <w:r>
+        <w:rPr>
+          <w:highlight w:val="green"/>
+        </w:rPr>
+        <w:t>Methods of Collection interface.</w:t>
+      </w:r>
+    </w:p>
+    <w:p>
+      <w:pPr>
+        <w:pStyle w:val="ListParagraph"/>
+        <w:numPr>
+          <w:ilvl w:val="0"/>
+          <w:numId w:val="30"/>
+        </w:numPr>
+        <w:rPr>
+          <w:highlight w:val="green"/>
+        </w:rPr>
+      </w:pPr>
+      <w:r>
+        <w:rPr>
+          <w:highlight w:val="green"/>
+        </w:rPr>
+        <w:t>Contract between equals and has code method.</w:t>
+      </w:r>
+    </w:p>
+    <w:p>
+      <w:pPr>
+        <w:pStyle w:val="ListParagraph"/>
+        <w:numPr>
+          <w:ilvl w:val="0"/>
+          <w:numId w:val="30"/>
+        </w:numPr>
+        <w:rPr>
+          <w:highlight w:val="green"/>
+        </w:rPr>
+      </w:pPr>
+      <w:r>
+        <w:rPr>
+          <w:highlight w:val="green"/>
+        </w:rPr>
+        <w:t>If there is a collection in a class and if you trying to make the class immutable how would you do that?</w:t>
+      </w:r>
+    </w:p>
+    <w:p>
+      <w:pPr>
+        <w:pStyle w:val="ListParagraph"/>
+        <w:numPr>
+          <w:ilvl w:val="0"/>
+          <w:numId w:val="30"/>
+        </w:numPr>
+        <w:rPr>
+          <w:highlight w:val="green"/>
+        </w:rPr>
+      </w:pPr>
+      <w:r>
+        <w:rPr>
+          <w:highlight w:val="green"/>
+        </w:rPr>
+        <w:t>Significance of Instance of operator.</w:t>
+      </w:r>
+    </w:p>
+    <w:p>
+      <w:pPr>
+        <w:pStyle w:val="ListParagraph"/>
+        <w:numPr>
+          <w:ilvl w:val="0"/>
+          <w:numId w:val="30"/>
+        </w:numPr>
+        <w:rPr>
+          <w:highlight w:val="green"/>
+        </w:rPr>
+      </w:pPr>
+      <w:r>
+        <w:rPr>
+          <w:highlight w:val="green"/>
+        </w:rPr>
+        <w:t>Callable VS</w:t>
+      </w:r>
+      <w:r>
+        <w:rPr>
+          <w:highlight w:val="green"/>
+        </w:rPr>
+        <w:t xml:space="preserve"> Runnable.</w:t>
+      </w:r>
+    </w:p>
+    <w:p>
+      <w:pPr>
+        <w:pStyle w:val="ListParagraph"/>
+        <w:numPr>
+          <w:ilvl w:val="0"/>
+          <w:numId w:val="30"/>
+        </w:numPr>
+        <w:rPr>
+          <w:highlight w:val="green"/>
+        </w:rPr>
+      </w:pPr>
+      <w:r>
+        <w:rPr>
+          <w:highlight w:val="green"/>
+        </w:rPr>
+        <w:t xml:space="preserve">Difference in using int </w:t>
+      </w:r>
+      <w:r>
+        <w:rPr>
+          <w:highlight w:val="green"/>
+        </w:rPr>
+        <w:t>VS</w:t>
+      </w:r>
+      <w:r>
+        <w:rPr>
+          <w:highlight w:val="green"/>
+        </w:rPr>
+        <w:t xml:space="preserve"> Integer.</w:t>
+      </w:r>
+    </w:p>
+    <w:p>
+      <w:pPr>
+        <w:pStyle w:val="ListParagraph"/>
+        <w:numPr>
+          <w:ilvl w:val="0"/>
+          <w:numId w:val="30"/>
+        </w:numPr>
+        <w:rPr>
+          <w:highlight w:val="green"/>
+        </w:rPr>
+      </w:pPr>
+      <w:r>
+        <w:rPr>
+          <w:highlight w:val="green"/>
+        </w:rPr>
+        <w:t>Add short and integer through a method that can accept two integer.</w:t>
+      </w:r>
+    </w:p>
+    <w:p>
+      <w:pPr>
+        <w:pStyle w:val="ListParagraph"/>
+        <w:numPr>
+          <w:ilvl w:val="0"/>
+          <w:numId w:val="30"/>
+        </w:numPr>
+        <w:rPr>
+          <w:highlight w:val="green"/>
+        </w:rPr>
+      </w:pPr>
+      <w:r>
+        <w:rPr>
+          <w:highlight w:val="green"/>
+        </w:rPr>
+        <w:t>Semaphore variable.</w:t>
+      </w:r>
+    </w:p>
+    <w:p>
+      <w:pPr>
+        <w:pStyle w:val="ListParagraph"/>
+        <w:numPr>
+          <w:ilvl w:val="0"/>
+          <w:numId w:val="30"/>
+        </w:numPr>
+        <w:rPr>
+          <w:highlight w:val="green"/>
+        </w:rPr>
+      </w:pPr>
+      <w:r>
+        <w:rPr>
+          <w:highlight w:val="green"/>
+        </w:rPr>
+        <w:t>Blocking Queue and its advantages.</w:t>
+      </w:r>
+    </w:p>
+    <w:p>
+      <w:pPr>
+        <w:pStyle w:val="ListParagraph"/>
+        <w:numPr>
+          <w:ilvl w:val="0"/>
+          <w:numId w:val="30"/>
+        </w:numPr>
+        <w:rPr>
+          <w:highlight w:val="green"/>
+        </w:rPr>
+      </w:pPr>
+      <w:r>
+        <w:rPr>
+          <w:highlight w:val="green"/>
+        </w:rPr>
+        <w:t>Composition VS  Inheritance</w:t>
+      </w:r>
+    </w:p>
+    <w:p>
+      <w:pPr>
+        <w:pStyle w:val="ListParagraph"/>
+        <w:numPr>
+          <w:ilvl w:val="0"/>
+          <w:numId w:val="30"/>
+        </w:numPr>
+        <w:rPr>
+          <w:highlight w:val="green"/>
+        </w:rPr>
+      </w:pPr>
+      <w:r>
+        <w:rPr>
+          <w:highlight w:val="green"/>
+        </w:rPr>
+        <w:lastRenderedPageBreak/>
+        <w:t>Composition VS Aggregation.</w:t>
+      </w:r>
+    </w:p>
+    <w:p>
+      <w:pPr>
+        <w:pStyle w:val="ListParagraph"/>
+        <w:numPr>
+          <w:ilvl w:val="0"/>
+          <w:numId w:val="30"/>
+        </w:numPr>
+        <w:rPr>
+          <w:highlight w:val="green"/>
+        </w:rPr>
+      </w:pPr>
+      <w:r>
+        <w:rPr>
+          <w:highlight w:val="green"/>
+        </w:rPr>
+        <w:t>Thread. Sleep</w:t>
+      </w:r>
+      <w:r>
+        <w:rPr>
+          <w:highlight w:val="green"/>
+        </w:rPr>
+        <w:t xml:space="preserve"> </w:t>
+      </w:r>
+      <w:r>
+        <w:rPr>
+          <w:highlight w:val="green"/>
+        </w:rPr>
+        <w:t>VS</w:t>
+      </w:r>
+      <w:r>
+        <w:rPr>
+          <w:highlight w:val="green"/>
+        </w:rPr>
+        <w:t xml:space="preserve"> wait.</w:t>
+      </w:r>
+    </w:p>
+    <w:p>
+      <w:pPr>
+        <w:pStyle w:val="ListParagraph"/>
+        <w:numPr>
+          <w:ilvl w:val="0"/>
+          <w:numId w:val="30"/>
+        </w:numPr>
+        <w:rPr>
+          <w:highlight w:val="green"/>
+        </w:rPr>
+      </w:pPr>
+      <w:r>
+        <w:rPr>
+          <w:highlight w:val="green"/>
+        </w:rPr>
+        <w:t>How do you handle SOAP Exceptions?</w:t>
+      </w:r>
+    </w:p>
+    <w:p>
+      <w:pPr>
+        <w:pStyle w:val="ListParagraph"/>
+        <w:numPr>
+          <w:ilvl w:val="0"/>
+          <w:numId w:val="30"/>
+        </w:numPr>
+        <w:rPr>
+          <w:highlight w:val="green"/>
+        </w:rPr>
+      </w:pPr>
+      <w:r>
+        <w:rPr>
+          <w:highlight w:val="green"/>
+        </w:rPr>
+        <w:t>Composition, aggregation and inheritance.</w:t>
+      </w:r>
+    </w:p>
+    <w:p>
+      <w:pPr>
+        <w:pStyle w:val="ListParagraph"/>
+        <w:numPr>
+          <w:ilvl w:val="0"/>
+          <w:numId w:val="30"/>
+        </w:numPr>
+        <w:rPr>
+          <w:highlight w:val="green"/>
+        </w:rPr>
+      </w:pPr>
+      <w:r>
+        <w:rPr>
+          <w:highlight w:val="green"/>
+        </w:rPr>
+        <w:t>Countdown Latch</w:t>
+      </w:r>
+    </w:p>
+    <w:p>
+      <w:pPr>
+        <w:pStyle w:val="ListParagraph"/>
+        <w:numPr>
+          <w:ilvl w:val="0"/>
+          <w:numId w:val="30"/>
+        </w:numPr>
+      </w:pPr>
+      <w:r>
+        <w:t>C</w:t>
+      </w:r>
+      <w:r>
+        <w:t>yclic barrier.</w:t>
+      </w:r>
+    </w:p>
+    <w:p>
+      <w:pPr>
+        <w:pStyle w:val="ListParagraph"/>
+        <w:numPr>
+          <w:ilvl w:val="0"/>
+          <w:numId w:val="30"/>
+        </w:numPr>
+      </w:pPr>
+      <w:r>
+        <w:t>Lock vs. Monitor.</w:t>
+      </w:r>
+    </w:p>
+    <w:p>
+      <w:pPr>
+        <w:pStyle w:val="ListParagraph"/>
+        <w:numPr>
+          <w:ilvl w:val="0"/>
+          <w:numId w:val="30"/>
+        </w:numPr>
+      </w:pPr>
+      <w:r>
+        <w:t>Different Types of Streams in Java 8.</w:t>
+      </w:r>
+    </w:p>
+    <w:p>
+      <w:pPr>
+        <w:pStyle w:val="ListParagraph"/>
+        <w:numPr>
+          <w:ilvl w:val="0"/>
+          <w:numId w:val="30"/>
+        </w:numPr>
+      </w:pPr>
+      <w:r>
+        <w:t>Explain JVM Architecture.</w:t>
+      </w:r>
+    </w:p>
+    <w:p>
+      <w:pPr>
+        <w:pStyle w:val="ListParagraph"/>
+        <w:numPr>
+          <w:ilvl w:val="0"/>
+          <w:numId w:val="30"/>
+        </w:numPr>
+        <w:rPr>
+          <w:highlight w:val="green"/>
+        </w:rPr>
+      </w:pPr>
+      <w:r>
+        <w:rPr>
+          <w:highlight w:val="green"/>
+        </w:rPr>
+        <w:t>Fail fast vs. fail safe.</w:t>
+      </w:r>
+    </w:p>
+    <w:p>
+      <w:pPr>
+        <w:pStyle w:val="ListParagraph"/>
+        <w:numPr>
+          <w:ilvl w:val="0"/>
+          <w:numId w:val="30"/>
+        </w:numPr>
+        <w:rPr>
+          <w:highlight w:val="green"/>
+        </w:rPr>
+      </w:pPr>
+      <w:r>
+        <w:rPr>
+          <w:highlight w:val="green"/>
+        </w:rPr>
+        <w:t xml:space="preserve">Transient </w:t>
+      </w:r>
+      <w:r>
+        <w:rPr>
+          <w:highlight w:val="green"/>
+        </w:rPr>
+        <w:t>vs.</w:t>
+      </w:r>
+      <w:r>
+        <w:rPr>
+          <w:highlight w:val="green"/>
+        </w:rPr>
+        <w:t xml:space="preserve"> Volatile.</w:t>
+      </w:r>
+    </w:p>
+    <w:p>
+      <w:pPr>
+        <w:pStyle w:val="ListParagraph"/>
+        <w:numPr>
+          <w:ilvl w:val="0"/>
+          <w:numId w:val="30"/>
+        </w:numPr>
+      </w:pPr>
+      <w:r>
+        <w:rPr>
+          <w:highlight w:val="green"/>
+        </w:rPr>
+        <w:t>Thread Dead lock.</w:t>
+      </w:r>
+    </w:p>
+    <w:p>
+      <w:pPr>
+        <w:pStyle w:val="ListParagraph"/>
+        <w:numPr>
+          <w:ilvl w:val="0"/>
+          <w:numId w:val="30"/>
+        </w:numPr>
+      </w:pPr>
+      <w:r>
+        <w:rPr>
+          <w:highlight w:val="red"/>
+        </w:rPr>
+        <w:t>Memory model in Java 8.</w:t>
+      </w:r>
+    </w:p>
+    <w:p>
+      <w:pPr>
+        <w:pStyle w:val="ListParagraph"/>
+        <w:numPr>
+          <w:ilvl w:val="0"/>
+          <w:numId w:val="30"/>
+        </w:numPr>
+      </w:pPr>
+      <w:r>
+        <w:rPr>
+          <w:highlight w:val="green"/>
+        </w:rPr>
+        <w:t>Explain Memory Leak.</w:t>
+      </w:r>
+    </w:p>
+    <w:p>
+      <w:pPr>
+        <w:pStyle w:val="ListParagraph"/>
+        <w:numPr>
+          <w:ilvl w:val="0"/>
+          <w:numId w:val="30"/>
+        </w:numPr>
+      </w:pPr>
+      <w:r>
+        <w:t>Write a small note on equals and "==" operator with string and Integer considering the concept of auto boxing.</w:t>
+      </w:r>
+    </w:p>
+    <w:p>
+      <w:pPr>
+        <w:pStyle w:val="ListParagraph"/>
+        <w:numPr>
+          <w:ilvl w:val="0"/>
+          <w:numId w:val="30"/>
+        </w:numPr>
+      </w:pPr>
+      <w:r>
+        <w:t>Can we have inner class in interface and how would you instantiate the inner class.</w:t>
+      </w:r>
+    </w:p>
+    <w:p>
+      <w:pPr>
+        <w:pStyle w:val="ListParagraph"/>
+        <w:numPr>
+          <w:ilvl w:val="0"/>
+          <w:numId w:val="30"/>
+        </w:numPr>
+      </w:pPr>
+      <w:r>
+        <w:t>Can we have inner static class in interface and how would you instantiate the inner class.</w:t>
+      </w:r>
+    </w:p>
+    <w:p>
+      <w:pPr>
+        <w:pStyle w:val="ListParagraph"/>
+        <w:numPr>
+          <w:ilvl w:val="0"/>
+          <w:numId w:val="30"/>
+        </w:numPr>
+      </w:pPr>
+      <w:r>
+        <w:t>does concurrent modification exception only for hash map or will it occur for other collections as well.</w:t>
+      </w:r>
+    </w:p>
+    <w:p>
+      <w:pPr>
+        <w:pStyle w:val="ListParagraph"/>
+        <w:numPr>
+          <w:ilvl w:val="0"/>
+          <w:numId w:val="30"/>
+        </w:numPr>
+        <w:rPr>
+          <w:highlight w:val="green"/>
+        </w:rPr>
+      </w:pPr>
+      <w:r>
+        <w:rPr>
+          <w:highlight w:val="green"/>
+        </w:rPr>
+        <w:t>Iterating through hash map.</w:t>
+      </w:r>
+    </w:p>
+    <w:p>
+      <w:pPr>
+        <w:pStyle w:val="ListParagraph"/>
+        <w:numPr>
+          <w:ilvl w:val="0"/>
+          <w:numId w:val="30"/>
+        </w:numPr>
+      </w:pPr>
+      <w:r>
+        <w:t xml:space="preserve">how to </w:t>
+      </w:r>
+      <w:r>
+        <w:t>avoid</w:t>
+      </w:r>
+      <w:r>
+        <w:t xml:space="preserve"> Concurrent Modification Exception in Hash</w:t>
+      </w:r>
+      <w:r>
+        <w:t xml:space="preserve"> </w:t>
+      </w:r>
+      <w:r>
+        <w:t>Map and List.</w:t>
+      </w:r>
+    </w:p>
+    <w:p>
+      <w:pPr>
+        <w:pStyle w:val="ListParagraph"/>
+        <w:numPr>
+          <w:ilvl w:val="0"/>
+          <w:numId w:val="30"/>
+        </w:numPr>
+      </w:pPr>
+      <w:r>
+        <w:t>Collection vs. Collections.</w:t>
+      </w:r>
+    </w:p>
+    <w:p>
+      <w:pPr>
+        <w:pStyle w:val="ListParagraph"/>
+        <w:numPr>
+          <w:ilvl w:val="0"/>
+          <w:numId w:val="30"/>
+        </w:numPr>
+      </w:pPr>
+      <w:r>
+        <w:t>Say we have 3 JVM’s running in the same machine how do we ensure that the singleton class is instantiated only once among the JVM.</w:t>
+      </w:r>
+    </w:p>
+    <w:p>
+      <w:pPr>
+        <w:pStyle w:val="ListParagraph"/>
+        <w:numPr>
+          <w:ilvl w:val="0"/>
+          <w:numId w:val="30"/>
+        </w:numPr>
+      </w:pPr>
+      <w:r>
+        <w:t>Singleton Class designing :</w:t>
+      </w:r>
+      <w:r>
+        <w:t xml:space="preserve"> </w:t>
+      </w:r>
+      <w:hyperlink r:id="rId8" w:history="1">
+        <w:r>
+          <w:rPr>
+            <w:rStyle w:val="Hyperlink"/>
+          </w:rPr>
+          <w:t>https://wiki.sei.cmu.edu/confluence/display/java/MSC07-J.+Prevent+multiple+instantiations+of+singleton+objects</w:t>
+        </w:r>
+      </w:hyperlink>
+    </w:p>
+    <w:p>
+      <w:pPr>
+        <w:pStyle w:val="ListParagraph"/>
+        <w:numPr>
+          <w:ilvl w:val="0"/>
+          <w:numId w:val="30"/>
+        </w:numPr>
+        <w:rPr>
+          <w:color w:val="000000" w:themeColor="text1"/>
+          <w:highlight w:val="green"/>
+        </w:rPr>
+      </w:pPr>
+      <w:r>
+        <w:rPr>
+          <w:color w:val="000000" w:themeColor="text1"/>
+          <w:highlight w:val="green"/>
+        </w:rPr>
+        <w:t xml:space="preserve">How to create singleton class using </w:t>
+      </w:r>
+      <w:r>
+        <w:rPr>
+          <w:color w:val="000000" w:themeColor="text1"/>
+          <w:highlight w:val="green"/>
+        </w:rPr>
+        <w:t>ENUM</w:t>
+      </w:r>
+      <w:r>
+        <w:rPr>
+          <w:color w:val="000000" w:themeColor="text1"/>
+          <w:highlight w:val="green"/>
+        </w:rPr>
+        <w:t>.</w:t>
+      </w:r>
+    </w:p>
+    <w:p>
+      <w:pPr>
+        <w:pStyle w:val="ListParagraph"/>
+        <w:numPr>
+          <w:ilvl w:val="0"/>
+          <w:numId w:val="30"/>
+        </w:numPr>
+      </w:pPr>
+      <w:r>
+        <w:t xml:space="preserve">Using tree instead of map to gain high performance post Java 8 upgrade (Justify by providing what made the hash map </w:t>
+      </w:r>
+      <w:r>
+        <w:t>slower [</w:t>
+      </w:r>
+      <w:r>
+        <w:t>the new implementation of hash map differs in the way key and value gets stored in the bucket.], and tree is faster</w:t>
+      </w:r>
+      <w:r>
+        <w:t>)</w:t>
+      </w:r>
+      <w:r>
+        <w:t>.</w:t>
+      </w:r>
+    </w:p>
+    <w:p>
+      <w:pPr>
+        <w:pStyle w:val="ListParagraph"/>
+        <w:numPr>
+          <w:ilvl w:val="0"/>
+          <w:numId w:val="30"/>
+        </w:numPr>
+        <w:rPr>
+          <w:color w:val="000000" w:themeColor="text1"/>
+        </w:rPr>
+      </w:pPr>
+      <w:r>
+        <w:rPr>
+          <w:color w:val="000000" w:themeColor="text1"/>
+        </w:rPr>
+        <w:t>How do you access t</w:t>
+      </w:r>
+      <w:r>
+        <w:rPr>
+          <w:color w:val="000000" w:themeColor="text1"/>
+        </w:rPr>
+        <w:t xml:space="preserve">he mid element of a linked list, last element </w:t>
+      </w:r>
+      <w:r>
+        <w:rPr>
+          <w:color w:val="000000" w:themeColor="text1"/>
+        </w:rPr>
+        <w:t xml:space="preserve">in a most efficient </w:t>
+      </w:r>
+      <w:r>
+        <w:rPr>
+          <w:color w:val="000000" w:themeColor="text1"/>
+        </w:rPr>
+        <w:t>way?</w:t>
+      </w:r>
+      <w:r>
+        <w:rPr>
+          <w:color w:val="000000" w:themeColor="text1"/>
+        </w:rPr>
+        <w:t xml:space="preserve">  Determine the size of the list and initiate the traversal once the traversal reaches (size / 2) we would have the mid element.</w:t>
+      </w:r>
+      <w:r>
+        <w:rPr>
+          <w:color w:val="000000" w:themeColor="text1"/>
+        </w:rPr>
+        <w:t xml:space="preserve"> </w:t>
+      </w:r>
+    </w:p>
+    <w:p>
+      <w:pPr>
+        <w:pStyle w:val="ListParagraph"/>
+        <w:numPr>
+          <w:ilvl w:val="0"/>
+          <w:numId w:val="30"/>
+        </w:numPr>
+      </w:pPr>
+      <w:r>
+        <w:t>What is the difference between Abstract class and an interface post java 8 as both can have partial implementation.</w:t>
+      </w:r>
+    </w:p>
+    <w:p>
+      <w:pPr>
+        <w:pStyle w:val="ListParagraph"/>
+        <w:numPr>
+          <w:ilvl w:val="0"/>
+          <w:numId w:val="30"/>
+        </w:numPr>
+        <w:rPr>
+          <w:highlight w:val="green"/>
+        </w:rPr>
+      </w:pPr>
+      <w:r>
+        <w:rPr>
+          <w:highlight w:val="green"/>
+        </w:rPr>
+        <w:t>Can we have multiple default methods in Java 8.</w:t>
+      </w:r>
+      <w:r>
+        <w:rPr>
+          <w:highlight w:val="green"/>
+        </w:rPr>
+        <w:t xml:space="preserve"> (Answer - </w:t>
+      </w:r>
+      <w:r>
+        <w:rPr>
+          <w:highlight w:val="green"/>
+        </w:rPr>
+        <w:t xml:space="preserve">Yes) </w:t>
+      </w:r>
+    </w:p>
+    <w:p>
+      <w:pPr>
+        <w:pStyle w:val="ListParagraph"/>
+        <w:numPr>
+          <w:ilvl w:val="0"/>
+          <w:numId w:val="30"/>
+        </w:numPr>
+      </w:pPr>
+      <w:r>
+        <w:t>To</w:t>
+      </w:r>
+      <w:r>
+        <w:t xml:space="preserve"> iterate through a collection which mechanism is most </w:t>
+      </w:r>
+      <w:r>
+        <w:t>preferred. (</w:t>
+      </w:r>
+      <w:r>
+        <w:t>Answer -  Through While loop using iterator as the iterator provides methods to modify the list and thereby we will also avoid Concurrent Modification Exception.)</w:t>
+      </w:r>
+    </w:p>
+    <w:p>
+      <w:r>
+        <w:lastRenderedPageBreak/>
+        <w:tab/>
+      </w:r>
+      <w:r>
+        <w:tab/>
+      </w:r>
+    </w:p>
+    <w:p>
+      <w:r>
+        <w:tab/>
+      </w:r>
+    </w:p>
+    <w:p>
+      <w:pPr>
+        <w:pStyle w:val="Heading2"/>
+        <w:numPr>
+          <w:ilvl w:val="1"/>
+          <w:numId w:val="3"/>
+        </w:numPr>
+      </w:pPr>
+      <w:r>
+        <w:tab/>
+        <w:t>Springs</w:t>
+      </w:r>
+    </w:p>
+    <w:p/>
+    <w:p>
+      <w:pPr>
+        <w:pStyle w:val="ListParagraph"/>
+        <w:numPr>
+          <w:ilvl w:val="0"/>
+          <w:numId w:val="27"/>
+        </w:numPr>
+      </w:pPr>
+      <w:r>
+        <w:t>Difference between Application Context and Bean Factory.</w:t>
+      </w:r>
+    </w:p>
+    <w:p>
+      <w:pPr>
+        <w:pStyle w:val="ListParagraph"/>
+        <w:numPr>
+          <w:ilvl w:val="0"/>
+          <w:numId w:val="27"/>
+        </w:numPr>
+      </w:pPr>
+      <w:r>
+        <w:t>Different ways of instantiating Application Context.</w:t>
+      </w:r>
+    </w:p>
+    <w:p>
+      <w:pPr>
+        <w:pStyle w:val="ListParagraph"/>
+        <w:numPr>
+          <w:ilvl w:val="0"/>
+          <w:numId w:val="27"/>
+        </w:numPr>
+      </w:pPr>
+      <w:r>
+        <w:t>Different Bean Scopes available in Spring and what is the difference between transaction and prototype.</w:t>
+      </w:r>
+    </w:p>
+    <w:p>
+      <w:pPr>
+        <w:pStyle w:val="ListParagraph"/>
+        <w:numPr>
+          <w:ilvl w:val="0"/>
+          <w:numId w:val="27"/>
+        </w:numPr>
+      </w:pPr>
+      <w:r>
+        <w:t xml:space="preserve">Does Spring Handle </w:t>
+      </w:r>
+      <w:r>
+        <w:t>Thread</w:t>
+      </w:r>
+      <w:r>
+        <w:t xml:space="preserve"> </w:t>
+      </w:r>
+      <w:r>
+        <w:t>Safety?</w:t>
+      </w:r>
+    </w:p>
+    <w:p>
+      <w:pPr>
+        <w:pStyle w:val="ListParagraph"/>
+        <w:numPr>
+          <w:ilvl w:val="0"/>
+          <w:numId w:val="27"/>
+        </w:numPr>
+      </w:pPr>
+      <w:r>
+        <w:t xml:space="preserve">Is singleton bean thread </w:t>
+      </w:r>
+      <w:r>
+        <w:t>safe?</w:t>
+      </w:r>
+    </w:p>
+    <w:p>
+      <w:pPr>
+        <w:pStyle w:val="ListParagraph"/>
+        <w:numPr>
+          <w:ilvl w:val="0"/>
+          <w:numId w:val="27"/>
+        </w:numPr>
+      </w:pPr>
+      <w:r>
+        <w:t>Different Bean scopes and difference between prototype and transaction</w:t>
+      </w:r>
+    </w:p>
+    <w:p>
+      <w:pPr>
+        <w:pStyle w:val="ListParagraph"/>
+        <w:numPr>
+          <w:ilvl w:val="0"/>
+          <w:numId w:val="27"/>
+        </w:numPr>
+      </w:pPr>
+      <w:r>
+        <w:t xml:space="preserve">In the spring configuration file if I have two definition for the same class with different id one both being singleton in terms of </w:t>
+      </w:r>
+      <w:r>
+        <w:t>scope,</w:t>
+      </w:r>
+      <w:r>
+        <w:t xml:space="preserve"> how many instance will be created or will it report any error.</w:t>
+      </w:r>
+    </w:p>
+    <w:p>
+      <w:pPr>
+        <w:pStyle w:val="ListParagraph"/>
+        <w:numPr>
+          <w:ilvl w:val="0"/>
+          <w:numId w:val="27"/>
+        </w:numPr>
+      </w:pPr>
+      <w:r>
+        <w:t>If there is property file and configuration file in the class path which file will be first read by hibernate</w:t>
+      </w:r>
+    </w:p>
+    <w:p>
+      <w:pPr>
+        <w:pStyle w:val="ListParagraph"/>
+        <w:numPr>
+          <w:ilvl w:val="0"/>
+          <w:numId w:val="27"/>
+        </w:numPr>
+      </w:pPr>
+      <w:r>
+        <w:t>If there are two classes one annotated as @Controller and the other as @Service and then you swap the inter change the annotation, what will the impact.</w:t>
+      </w:r>
+    </w:p>
+    <w:p>
+      <w:pPr>
+        <w:pStyle w:val="ListParagraph"/>
+        <w:numPr>
+          <w:ilvl w:val="0"/>
+          <w:numId w:val="27"/>
+        </w:numPr>
+        <w:rPr>
+          <w:highlight w:val="green"/>
+        </w:rPr>
+      </w:pPr>
+      <w:r>
+        <w:rPr>
+          <w:highlight w:val="green"/>
+        </w:rPr>
+        <w:t>Bean Scopes</w:t>
+      </w:r>
+    </w:p>
+    <w:p>
+      <w:pPr>
+        <w:pStyle w:val="ListParagraph"/>
+        <w:numPr>
+          <w:ilvl w:val="0"/>
+          <w:numId w:val="27"/>
+        </w:numPr>
+        <w:rPr>
+          <w:highlight w:val="green"/>
+        </w:rPr>
+      </w:pPr>
+      <w:r>
+        <w:rPr>
+          <w:highlight w:val="green"/>
+        </w:rPr>
+        <w:t xml:space="preserve">Significance of main method in spring boot </w:t>
+      </w:r>
+      <w:r>
+        <w:rPr>
+          <w:highlight w:val="green"/>
+        </w:rPr>
+        <w:t>application.</w:t>
+      </w:r>
+    </w:p>
+    <w:p>
+      <w:pPr>
+        <w:pStyle w:val="ListParagraph"/>
+        <w:numPr>
+          <w:ilvl w:val="0"/>
+          <w:numId w:val="27"/>
+        </w:numPr>
+        <w:rPr>
+          <w:highlight w:val="green"/>
+        </w:rPr>
+      </w:pPr>
+      <w:r>
+        <w:rPr>
+          <w:highlight w:val="green"/>
+        </w:rPr>
+        <w:t>@SpringbootApplication Annotation uses</w:t>
+      </w:r>
+    </w:p>
+    <w:p>
+      <w:pPr>
+        <w:ind w:left="1440"/>
+        <w:rPr>
+          <w:highlight w:val="green"/>
+        </w:rPr>
+      </w:pPr>
+    </w:p>
+    <w:p>
+      <w:pPr>
+        <w:pStyle w:val="ListParagraph"/>
+        <w:ind w:left="1800"/>
+        <w:rPr>
+          <w:highlight w:val="green"/>
+        </w:rPr>
+      </w:pPr>
+    </w:p>
+    <w:p>
+      <w:r>
+        <w:tab/>
+      </w:r>
+      <w:r>
+        <w:tab/>
+      </w:r>
+    </w:p>
+    <w:p>
+      <w:pPr>
+        <w:pStyle w:val="Heading2"/>
+        <w:numPr>
+          <w:ilvl w:val="1"/>
+          <w:numId w:val="3"/>
+        </w:numPr>
+      </w:pPr>
+      <w:r>
+        <w:tab/>
+        <w:t xml:space="preserve">Hibernate: </w:t>
+      </w:r>
+    </w:p>
+    <w:p>
+      <w:pPr>
+        <w:pStyle w:val="ListParagraph"/>
+        <w:numPr>
+          <w:ilvl w:val="0"/>
+          <w:numId w:val="28"/>
+        </w:numPr>
+      </w:pPr>
+      <w:r>
+        <w:t xml:space="preserve">Mappings with (Bi </w:t>
+      </w:r>
+      <w:r>
+        <w:t>directional</w:t>
+      </w:r>
+      <w:r>
+        <w:t xml:space="preserve"> and Uni Directional Implementation.)</w:t>
+      </w:r>
+    </w:p>
+    <w:p>
+      <w:pPr>
+        <w:pStyle w:val="ListParagraph"/>
+        <w:numPr>
+          <w:ilvl w:val="0"/>
+          <w:numId w:val="28"/>
+        </w:numPr>
+        <w:rPr>
+          <w:highlight w:val="green"/>
+        </w:rPr>
+      </w:pPr>
+      <w:r>
+        <w:rPr>
+          <w:highlight w:val="green"/>
+        </w:rPr>
+        <w:t>Load vs save.</w:t>
+      </w:r>
+    </w:p>
+    <w:p>
+      <w:pPr>
+        <w:pStyle w:val="ListParagraph"/>
+        <w:numPr>
+          <w:ilvl w:val="0"/>
+          <w:numId w:val="28"/>
+        </w:numPr>
+      </w:pPr>
+      <w:r>
+        <w:t>ehcache Vs os cache.</w:t>
+      </w:r>
+    </w:p>
+    <w:p>
+      <w:pPr>
+        <w:pStyle w:val="ListParagraph"/>
+        <w:numPr>
+          <w:ilvl w:val="0"/>
+          <w:numId w:val="28"/>
+        </w:numPr>
+      </w:pPr>
+      <w:r>
+        <w:t>Hiber</w:t>
+      </w:r>
+      <w:r>
+        <w:t>nate Session related Questions.</w:t>
+      </w:r>
+    </w:p>
+    <w:p>
+      <w:pPr>
+        <w:pStyle w:val="ListParagraph"/>
+        <w:numPr>
+          <w:ilvl w:val="0"/>
+          <w:numId w:val="28"/>
+        </w:numPr>
+      </w:pPr>
+      <w:r>
+        <w:t>How do you connect to multiple data base using hibernate.</w:t>
+      </w:r>
+    </w:p>
+    <w:p>
+      <w:pPr>
+        <w:pStyle w:val="ListParagraph"/>
+        <w:numPr>
+          <w:ilvl w:val="0"/>
+          <w:numId w:val="28"/>
+        </w:numPr>
+      </w:pPr>
+      <w:r>
+        <w:t>If the model object is having one field and the corresponding table in the data base is having 2 columns how would you instruct hibernate to combine the value of both the columns into one field of the class during get operation.</w:t>
+      </w:r>
+    </w:p>
+    <w:p>
+      <w:pPr>
+        <w:pStyle w:val="ListParagraph"/>
+        <w:numPr>
+          <w:ilvl w:val="0"/>
+          <w:numId w:val="28"/>
+        </w:numPr>
+      </w:pPr>
+      <w:r>
+        <w:t>If there is a property file and configuration file in class path which file will be first read by hibernate.</w:t>
+      </w:r>
+    </w:p>
+    <w:p>
+      <w:pPr>
+        <w:pStyle w:val="ListParagraph"/>
+        <w:numPr>
+          <w:ilvl w:val="0"/>
+          <w:numId w:val="28"/>
+        </w:numPr>
+      </w:pPr>
+      <w:r>
+        <w:t>What is N + 1 Problem.</w:t>
+      </w:r>
+    </w:p>
+    <w:p>
+      <w:pPr>
+        <w:pStyle w:val="ListParagraph"/>
+        <w:numPr>
+          <w:ilvl w:val="0"/>
+          <w:numId w:val="28"/>
+        </w:numPr>
+      </w:pPr>
+      <w:r>
+        <w:t xml:space="preserve">Consider the following three tables </w:t>
+      </w:r>
+    </w:p>
+    <w:p>
+      <w:pPr>
+        <w:pStyle w:val="ListParagraph"/>
+        <w:ind w:left="1800"/>
+      </w:pPr>
+      <w:r>
+        <w:lastRenderedPageBreak/>
+        <w:drawing>
+          <wp:inline distT="0" distB="0" distL="0" distR="0">
+            <wp:extent cx="1352550" cy="390525"/>
+            <wp:effectExtent l="0" t="0" r="0" b="9525"/>
+            <wp:docPr id="7" name="Picture 7"/>
+            <wp:cNvGraphicFramePr>
+              <a:graphicFrameLocks xmlns:a="http://schemas.openxmlformats.org/drawingml/2006/main" noChangeAspect="1"/>
+            </wp:cNvGraphicFramePr>
+            <a:graphic xmlns:a="http://schemas.openxmlformats.org/drawingml/2006/main">
+              <a:graphicData uri="http://schemas.openxmlformats.org/drawingml/2006/picture">
+                <pic:pic xmlns:pic="http://schemas.openxmlformats.org/drawingml/2006/picture">
+                  <pic:nvPicPr>
+                    <pic:cNvPr id="0" name="Picture 1"/>
+                    <pic:cNvPicPr>
+                      <a:picLocks noChangeAspect="1" noChangeArrowheads="1"/>
+                    </pic:cNvPicPr>
+                  </pic:nvPicPr>
+                  <pic:blipFill>
+                    <a:blip r:embed="rId9">
+                      <a:extLst>
+                        <a:ext uri="{28A0092B-C50C-407E-A947-70E740481C1C}">
+                          <a14:useLocalDpi xmlns:a14="http://schemas.microsoft.com/office/drawing/2010/main" val="0"/>
+                        </a:ext>
+                      </a:extLst>
+                    </a:blip>
+                    <a:srcRect/>
+                    <a:stretch>
+                      <a:fillRect/>
+                    </a:stretch>
+                  </pic:blipFill>
+                  <pic:spPr bwMode="auto">
+                    <a:xfrm>
+                      <a:off x="0" y="0"/>
+                      <a:ext cx="1352550" cy="390525"/>
+                    </a:xfrm>
+                    <a:prstGeom prst="rect">
+                      <a:avLst/>
+                    </a:prstGeom>
+                    <a:noFill/>
+                    <a:ln>
+                      <a:noFill/>
+                    </a:ln>
+                  </pic:spPr>
+                </pic:pic>
+              </a:graphicData>
+            </a:graphic>
+          </wp:inline>
+        </w:drawing>
+      </w:r>
+    </w:p>
+    <w:p>
+      <w:pPr>
+        <w:pStyle w:val="ListParagraph"/>
+        <w:ind w:left="1800"/>
+      </w:pPr>
+    </w:p>
+    <w:p>
+      <w:pPr>
+        <w:pStyle w:val="ListParagraph"/>
+        <w:ind w:left="1800"/>
+      </w:pPr>
+      <w:r>
+        <w:drawing>
+          <wp:inline distT="0" distB="0" distL="0" distR="0">
+            <wp:extent cx="1762125" cy="390525"/>
+            <wp:effectExtent l="0" t="0" r="9525" b="9525"/>
+            <wp:docPr id="8" name="Picture 8"/>
+            <wp:cNvGraphicFramePr>
+              <a:graphicFrameLocks xmlns:a="http://schemas.openxmlformats.org/drawingml/2006/main" noChangeAspect="1"/>
+            </wp:cNvGraphicFramePr>
+            <a:graphic xmlns:a="http://schemas.openxmlformats.org/drawingml/2006/main">
+              <a:graphicData uri="http://schemas.openxmlformats.org/drawingml/2006/picture">
+                <pic:pic xmlns:pic="http://schemas.openxmlformats.org/drawingml/2006/picture">
+                  <pic:nvPicPr>
+                    <pic:cNvPr id="0" name="Picture 2"/>
+                    <pic:cNvPicPr>
+                      <a:picLocks noChangeAspect="1" noChangeArrowheads="1"/>
+                    </pic:cNvPicPr>
+                  </pic:nvPicPr>
+                  <pic:blipFill>
+                    <a:blip r:embed="rId10">
+                      <a:extLst>
+                        <a:ext uri="{28A0092B-C50C-407E-A947-70E740481C1C}">
+                          <a14:useLocalDpi xmlns:a14="http://schemas.microsoft.com/office/drawing/2010/main" val="0"/>
+                        </a:ext>
+                      </a:extLst>
+                    </a:blip>
+                    <a:srcRect/>
+                    <a:stretch>
+                      <a:fillRect/>
+                    </a:stretch>
+                  </pic:blipFill>
+                  <pic:spPr bwMode="auto">
+                    <a:xfrm>
+                      <a:off x="0" y="0"/>
+                      <a:ext cx="1762125" cy="390525"/>
+                    </a:xfrm>
+                    <a:prstGeom prst="rect">
+                      <a:avLst/>
+                    </a:prstGeom>
+                    <a:noFill/>
+                    <a:ln>
+                      <a:noFill/>
+                    </a:ln>
+                  </pic:spPr>
+                </pic:pic>
+              </a:graphicData>
+            </a:graphic>
+          </wp:inline>
+        </w:drawing>
+      </w:r>
+    </w:p>
+    <w:p>
+      <w:pPr>
+        <w:pStyle w:val="ListParagraph"/>
+        <w:ind w:left="1800"/>
+      </w:pPr>
+    </w:p>
+    <w:p>
+      <w:pPr>
+        <w:pStyle w:val="ListParagraph"/>
+        <w:ind w:left="1800"/>
+      </w:pPr>
+      <w:r>
+        <w:drawing>
+          <wp:inline distT="0" distB="0" distL="0" distR="0">
+            <wp:extent cx="1828800" cy="390525"/>
+            <wp:effectExtent l="0" t="0" r="0" b="9525"/>
+            <wp:docPr id="9" name="Picture 9"/>
+            <wp:cNvGraphicFramePr>
+              <a:graphicFrameLocks xmlns:a="http://schemas.openxmlformats.org/drawingml/2006/main" noChangeAspect="1"/>
+            </wp:cNvGraphicFramePr>
+            <a:graphic xmlns:a="http://schemas.openxmlformats.org/drawingml/2006/main">
+              <a:graphicData uri="http://schemas.openxmlformats.org/drawingml/2006/picture">
+                <pic:pic xmlns:pic="http://schemas.openxmlformats.org/drawingml/2006/picture">
+                  <pic:nvPicPr>
+                    <pic:cNvPr id="0" name="Picture 3"/>
+                    <pic:cNvPicPr>
+                      <a:picLocks noChangeAspect="1" noChangeArrowheads="1"/>
+                    </pic:cNvPicPr>
+                  </pic:nvPicPr>
+                  <pic:blipFill>
+                    <a:blip r:embed="rId11">
+                      <a:extLst>
+                        <a:ext uri="{28A0092B-C50C-407E-A947-70E740481C1C}">
+                          <a14:useLocalDpi xmlns:a14="http://schemas.microsoft.com/office/drawing/2010/main" val="0"/>
+                        </a:ext>
+                      </a:extLst>
+                    </a:blip>
+                    <a:srcRect/>
+                    <a:stretch>
+                      <a:fillRect/>
+                    </a:stretch>
+                  </pic:blipFill>
+                  <pic:spPr bwMode="auto">
+                    <a:xfrm>
+                      <a:off x="0" y="0"/>
+                      <a:ext cx="1828800" cy="390525"/>
+                    </a:xfrm>
+                    <a:prstGeom prst="rect">
+                      <a:avLst/>
+                    </a:prstGeom>
+                    <a:noFill/>
+                    <a:ln>
+                      <a:noFill/>
+                    </a:ln>
+                  </pic:spPr>
+                </pic:pic>
+              </a:graphicData>
+            </a:graphic>
+          </wp:inline>
+        </w:drawing>
+      </w:r>
+    </w:p>
+    <w:p>
+      <w:pPr>
+        <w:pStyle w:val="ListParagraph"/>
+        <w:ind w:left="1800"/>
+      </w:pPr>
+      <w:r>
+        <w:t>Write a JPA to retrieve all the records</w:t>
+      </w:r>
+      <w:bookmarkStart w:id="0" w:name="_GoBack"/>
+      <w:bookmarkEnd w:id="0"/>
+      <w:r>
+        <w:t xml:space="preserve"> that are common in Automobile and Car similarly for Automobile and Truck, </w:t>
+      </w:r>
+      <w:r>
+        <w:t>the</w:t>
+      </w:r>
+      <w:r>
+        <w:t xml:space="preserve"> volume of the data is expected to be in millions hence how would the data be extracted since getting all the data at once is not a optimum solution.</w:t>
+      </w:r>
+    </w:p>
+    <w:p>
+      <w:pPr>
+        <w:pStyle w:val="Heading2"/>
+        <w:numPr>
+          <w:ilvl w:val="1"/>
+          <w:numId w:val="3"/>
+        </w:numPr>
+      </w:pPr>
+      <w:r>
+        <w:t xml:space="preserve"> </w:t>
+      </w:r>
+      <w:r>
+        <w:t>Web Services</w:t>
+      </w:r>
+    </w:p>
+    <w:p>
+      <w:pPr>
+        <w:pStyle w:val="ListParagraph"/>
+        <w:numPr>
+          <w:ilvl w:val="0"/>
+          <w:numId w:val="26"/>
+        </w:numPr>
+        <w:rPr>
+          <w:highlight w:val="green"/>
+        </w:rPr>
+      </w:pPr>
+      <w:r>
+        <w:rPr>
+          <w:highlight w:val="green"/>
+        </w:rPr>
+        <w:t>Top down and Bottom Up approach.</w:t>
+      </w:r>
+    </w:p>
+    <w:p>
+      <w:pPr>
+        <w:pStyle w:val="ListParagraph"/>
+        <w:numPr>
+          <w:ilvl w:val="0"/>
+          <w:numId w:val="26"/>
+        </w:numPr>
+        <w:rPr>
+          <w:highlight w:val="green"/>
+        </w:rPr>
+      </w:pPr>
+      <w:r>
+        <w:rPr>
+          <w:highlight w:val="green"/>
+        </w:rPr>
+        <w:t>@RestController vs @Controller</w:t>
+      </w:r>
+    </w:p>
+    <w:p>
+      <w:pPr>
+        <w:pStyle w:val="ListParagraph"/>
+        <w:numPr>
+          <w:ilvl w:val="0"/>
+          <w:numId w:val="26"/>
+        </w:numPr>
+      </w:pPr>
+      <w:r>
+        <w:t>How do you provide the r</w:t>
+      </w:r>
+      <w:r>
+        <w:t>es</w:t>
+      </w:r>
+      <w:r>
+        <w:t xml:space="preserve">ource </w:t>
+      </w:r>
+      <w:r>
+        <w:t>URI</w:t>
+      </w:r>
+      <w:r>
+        <w:t xml:space="preserve"> information of your current web</w:t>
+      </w:r>
+      <w:r>
+        <w:t xml:space="preserve"> </w:t>
+      </w:r>
+      <w:r>
+        <w:t xml:space="preserve">service to the </w:t>
+      </w:r>
+      <w:r>
+        <w:t>front-end</w:t>
+      </w:r>
+      <w:r>
+        <w:t xml:space="preserve"> </w:t>
+      </w:r>
+      <w:r>
+        <w:t>developers?</w:t>
+      </w:r>
+    </w:p>
+    <w:p>
+      <w:pPr>
+        <w:pStyle w:val="ListParagraph"/>
+        <w:numPr>
+          <w:ilvl w:val="0"/>
+          <w:numId w:val="26"/>
+        </w:numPr>
+      </w:pPr>
+      <w:r>
+        <w:t>In a</w:t>
+      </w:r>
+      <w:r>
+        <w:t xml:space="preserve"> restful web service if we call Delete action on a resource twice what will be the outcome and what status code will be presented to the user.</w:t>
+      </w:r>
+    </w:p>
+    <w:p>
+      <w:pPr>
+        <w:pStyle w:val="ListParagraph"/>
+        <w:ind w:left="1800"/>
+      </w:pPr>
+    </w:p>
+    <w:p>
+      <w:pPr>
+        <w:ind w:left="1440"/>
+      </w:pPr>
+    </w:p>
+    <w:p>
+      <w:r>
+        <w:tab/>
+      </w:r>
+    </w:p>
+    <w:p>
+      <w:pPr>
+        <w:pStyle w:val="Heading2"/>
+        <w:numPr>
+          <w:ilvl w:val="1"/>
+          <w:numId w:val="3"/>
+        </w:numPr>
+      </w:pPr>
+      <w:r>
+        <w:tab/>
+        <w:t>Programs</w:t>
+      </w:r>
+    </w:p>
+    <w:p>
+      <w:pPr>
+        <w:pStyle w:val="ListParagraph"/>
+        <w:numPr>
+          <w:ilvl w:val="0"/>
+          <w:numId w:val="29"/>
+        </w:numPr>
+      </w:pPr>
+      <w:r>
+        <w:t xml:space="preserve">Hash Map- with scrambled keys (ASCII Comparison as base evaluation) </w:t>
+      </w:r>
+    </w:p>
+    <w:p>
+      <w:r>
+        <w:tab/>
+      </w:r>
+      <w:r>
+        <w:tab/>
+      </w:r>
+      <w:r>
+        <w:tab/>
+        <w:t>a.</w:t>
+      </w:r>
+      <w:r>
+        <w:tab/>
+        <w:t>Key 1 : “vgi”</w:t>
+      </w:r>
+    </w:p>
+    <w:p>
+      <w:r>
+        <w:tab/>
+      </w:r>
+      <w:r>
+        <w:tab/>
+      </w:r>
+      <w:r>
+        <w:tab/>
+        <w:t>b.</w:t>
+      </w:r>
+      <w:r>
+        <w:tab/>
+        <w:t>Key 2 : “ivg” Both the keys are the same as they are just scrambled.</w:t>
+      </w:r>
+    </w:p>
+    <w:p>
+      <w:pPr>
+        <w:pStyle w:val="ListParagraph"/>
+        <w:numPr>
+          <w:ilvl w:val="0"/>
+          <w:numId w:val="29"/>
+        </w:numPr>
+      </w:pPr>
+      <w:r>
+        <w:t>Reverse a string through recursion.</w:t>
+      </w:r>
+    </w:p>
+    <w:p>
+      <w:pPr>
+        <w:pStyle w:val="ListParagraph"/>
+        <w:numPr>
+          <w:ilvl w:val="0"/>
+          <w:numId w:val="29"/>
+        </w:numPr>
+      </w:pPr>
+      <w:r>
+        <w:t>Java program to identify the most repeated word in a file (Consider the file size to be very high) with optimum performance.</w:t>
+      </w:r>
+    </w:p>
+    <w:p>
+      <w:pPr>
+        <w:pStyle w:val="ListParagraph"/>
+        <w:numPr>
+          <w:ilvl w:val="0"/>
+          <w:numId w:val="29"/>
+        </w:numPr>
+      </w:pPr>
+      <w:r>
+        <w:t>Design a singleton class.</w:t>
+      </w:r>
+    </w:p>
+    <w:p>
+      <w:pPr>
+        <w:pStyle w:val="ListParagraph"/>
+        <w:numPr>
+          <w:ilvl w:val="0"/>
+          <w:numId w:val="29"/>
+        </w:numPr>
+      </w:pPr>
+      <w:r>
+        <w:t>Create a immutable class.</w:t>
+      </w:r>
+    </w:p>
+    <w:p>
+      <w:pPr>
+        <w:pStyle w:val="ListParagraph"/>
+        <w:numPr>
+          <w:ilvl w:val="0"/>
+          <w:numId w:val="29"/>
+        </w:numPr>
+      </w:pPr>
+      <w:r>
+        <w:t>Producer Consumer Program.</w:t>
+      </w:r>
+    </w:p>
+    <w:p>
+      <w:pPr>
+        <w:pStyle w:val="ListParagraph"/>
+        <w:numPr>
+          <w:ilvl w:val="0"/>
+          <w:numId w:val="29"/>
+        </w:numPr>
+      </w:pPr>
+      <w:r>
+        <w:t>Print sequnce number with two threads or three threads.</w:t>
+      </w:r>
+    </w:p>
+    <w:p>
+      <w:pPr>
+        <w:pStyle w:val="ListParagraph"/>
+        <w:numPr>
+          <w:ilvl w:val="0"/>
+          <w:numId w:val="29"/>
+        </w:numPr>
+      </w:pPr>
+      <w:r>
+        <w:t>Print odd and even number.</w:t>
+      </w:r>
+    </w:p>
+    <w:p>
+      <w:pPr>
+        <w:pStyle w:val="ListParagraph"/>
+        <w:numPr>
+          <w:ilvl w:val="0"/>
+          <w:numId w:val="29"/>
+        </w:numPr>
+      </w:pPr>
+      <w:r>
+        <w:t>write a program to find the number of occurrence of each character in a string using recursion.</w:t>
+      </w:r>
+    </w:p>
+    <w:p>
+      <w:pPr>
+        <w:pStyle w:val="ListParagraph"/>
+        <w:numPr>
+          <w:ilvl w:val="0"/>
+          <w:numId w:val="29"/>
+        </w:numPr>
+      </w:pPr>
+      <w:r>
+        <w:lastRenderedPageBreak/>
+        <w:t>if the super class implements Serializable and the subclass forgot extend Serializable can we serialize the sub class.</w:t>
+      </w:r>
+    </w:p>
+    <w:p>
+      <w:pPr>
+        <w:pStyle w:val="ListParagraph"/>
+        <w:numPr>
+          <w:ilvl w:val="0"/>
+          <w:numId w:val="29"/>
+        </w:numPr>
+      </w:pPr>
+      <w:r>
+        <w:t>Implement a searching mechanism to retrieve the result with O (1) as performance.</w:t>
+      </w:r>
+    </w:p>
+    <w:p>
+      <w:pPr>
+        <w:pStyle w:val="ListParagraph"/>
+        <w:numPr>
+          <w:ilvl w:val="0"/>
+          <w:numId w:val="29"/>
+        </w:numPr>
+      </w:pPr>
+      <w:r>
+        <w:t>Custom Hash Map.</w:t>
+      </w:r>
+    </w:p>
+    <w:p>
+      <w:pPr>
+        <w:pStyle w:val="ListParagraph"/>
+        <w:numPr>
+          <w:ilvl w:val="0"/>
+          <w:numId w:val="29"/>
+        </w:numPr>
+      </w:pPr>
+      <w:r>
+        <w:t>Reverse a number using integer variable.</w:t>
+      </w:r>
+    </w:p>
+    <w:p>
+      <w:pPr>
+        <w:pStyle w:val="ListParagraph"/>
+        <w:numPr>
+          <w:ilvl w:val="0"/>
+          <w:numId w:val="29"/>
+        </w:numPr>
+      </w:pPr>
+      <w:r>
+        <w:t>Enhance hash map to store the values in the ascending order.</w:t>
+      </w:r>
+    </w:p>
+    <w:p>
+      <w:pPr>
+        <w:pStyle w:val="ListParagraph"/>
+        <w:numPr>
+          <w:ilvl w:val="0"/>
+          <w:numId w:val="29"/>
+        </w:numPr>
+      </w:pPr>
+      <w:r>
+        <w:t>Program to create Custom exception.</w:t>
+      </w:r>
+    </w:p>
+    <w:p>
+      <w:pPr>
+        <w:pStyle w:val="ListParagraph"/>
+        <w:numPr>
+          <w:ilvl w:val="0"/>
+          <w:numId w:val="29"/>
+        </w:numPr>
+      </w:pPr>
+      <w:r>
+        <w:t xml:space="preserve">Merge </w:t>
+      </w:r>
+      <w:r>
+        <w:t>two</w:t>
+      </w:r>
+      <w:r>
+        <w:t xml:space="preserve"> arrays and sor</w:t>
+      </w:r>
+      <w:r>
+        <w:t>t</w:t>
+      </w:r>
+      <w:r>
+        <w:t xml:space="preserve"> them.</w:t>
+      </w:r>
+    </w:p>
+    <w:p>
+      <w:pPr>
+        <w:pStyle w:val="ListParagraph"/>
+        <w:numPr>
+          <w:ilvl w:val="0"/>
+          <w:numId w:val="29"/>
+        </w:numPr>
+      </w:pPr>
+      <w:r>
+        <w:t>Producer / Consumer program using blocking queue.</w:t>
+      </w:r>
+    </w:p>
+    <w:p>
+      <w:pPr>
+        <w:pStyle w:val="ListParagraph"/>
+        <w:numPr>
+          <w:ilvl w:val="0"/>
+          <w:numId w:val="29"/>
+        </w:numPr>
+      </w:pPr>
+      <w:r>
+        <w:t>Given a string identify the number of possible palindromes. Or given a string identify the number of possible palindromes with a minimum length of 3.</w:t>
+      </w:r>
+    </w:p>
+    <w:p>
+      <w:pPr>
+        <w:pStyle w:val="ListParagraph"/>
+        <w:numPr>
+          <w:ilvl w:val="0"/>
+          <w:numId w:val="29"/>
+        </w:numPr>
+      </w:pPr>
+      <w:r>
+        <w:t>Singleton class to prevent:</w:t>
+      </w:r>
+    </w:p>
+    <w:p>
+      <w:pPr>
+        <w:pStyle w:val="ListParagraph"/>
+        <w:numPr>
+          <w:ilvl w:val="1"/>
+          <w:numId w:val="29"/>
+        </w:numPr>
+      </w:pPr>
+      <w:r>
+        <w:t>Thread safe</w:t>
+      </w:r>
+    </w:p>
+    <w:p>
+      <w:pPr>
+        <w:pStyle w:val="ListParagraph"/>
+        <w:numPr>
+          <w:ilvl w:val="1"/>
+          <w:numId w:val="29"/>
+        </w:numPr>
+      </w:pPr>
+      <w:r>
+        <w:t>To prevent cloning.</w:t>
+      </w:r>
+    </w:p>
+    <w:p>
+      <w:pPr>
+        <w:pStyle w:val="ListParagraph"/>
+        <w:numPr>
+          <w:ilvl w:val="1"/>
+          <w:numId w:val="29"/>
+        </w:numPr>
+      </w:pPr>
+      <w:r>
+        <w:t>To prevent from reflection.</w:t>
+      </w:r>
+    </w:p>
+    <w:p>
+      <w:pPr>
+        <w:pStyle w:val="ListParagraph"/>
+        <w:numPr>
+          <w:ilvl w:val="1"/>
+          <w:numId w:val="29"/>
+        </w:numPr>
+      </w:pPr>
+      <w:r>
+        <w:t xml:space="preserve">To consider serialization. </w:t>
+      </w:r>
+    </w:p>
+    <w:p>
+      <w:pPr>
+        <w:pStyle w:val="ListParagraph"/>
+        <w:numPr>
+          <w:ilvl w:val="1"/>
+          <w:numId w:val="29"/>
+        </w:numPr>
+        <w:pBdr>
+          <w:bottom w:val="single" w:sz="6" w:space="1" w:color="auto"/>
+        </w:pBdr>
+      </w:pPr>
+      <w:r>
+        <w:t xml:space="preserve">Link : </w:t>
+      </w:r>
+      <w:r>
+        <w:t>https://www.geeksforgeeks.org/prevent-singleton-pattern-reflection-serialization-cloning/</w:t>
+      </w:r>
+    </w:p>
+    <w:p>
+      <w:pPr>
         <w:pStyle w:val="Heading1"/>
         <w:numPr>
           <w:ilvl w:val="0"/>
@@ -1975,7 +4319,7 @@
       <w:r>
         <w:t xml:space="preserve">  </w:t>
       </w:r>
-      <w:hyperlink r:id="rId8" w:anchor="Collection%20in%20Java" w:history="1">
+      <w:hyperlink r:id="rId12" w:anchor="Collection%20in%20Java" w:history="1">
         <w:r>
           <w:rPr>
             <w:rStyle w:val="Hyperlink"/>
@@ -2002,7 +4346,7 @@
       <w:r>
         <w:t xml:space="preserve"> </w:t>
       </w:r>
-      <w:hyperlink r:id="rId9" w:history="1">
+      <w:hyperlink r:id="rId13" w:history="1">
         <w:r>
           <w:rPr>
             <w:rStyle w:val="Hyperlink"/>
@@ -2034,7 +4378,7 @@
           <w:rStyle w:val="Hyperlink"/>
         </w:rPr>
       </w:pPr>
-      <w:hyperlink r:id="rId10" w:history="1">
+      <w:hyperlink r:id="rId14" w:history="1">
         <w:r>
           <w:rPr>
             <w:rStyle w:val="Hyperlink"/>
@@ -2058,7 +4402,6 @@
         <w:rPr>
           <w:rStyle w:val="Hyperlink"/>
         </w:rPr>
-        <w:lastRenderedPageBreak/>
         <w:t>Externalayzation</w:t>
       </w:r>
     </w:p>
@@ -2083,7 +4426,7 @@
     </w:p>
     <w:p/>
     <w:p>
-      <w:hyperlink r:id="rId11" w:history="1">
+      <w:hyperlink r:id="rId15" w:history="1">
         <w:r>
           <w:rPr>
             <w:rStyle w:val="Hyperlink"/>
@@ -2109,7 +4452,7 @@
       <w:pPr>
         <w:ind w:left="1080" w:firstLine="360"/>
       </w:pPr>
-      <w:hyperlink r:id="rId12" w:history="1">
+      <w:hyperlink r:id="rId16" w:history="1">
         <w:r>
           <w:rPr>
             <w:rStyle w:val="Hyperlink"/>
@@ -2126,11 +4469,14 @@
     <w:p>
       <w:pPr>
         <w:ind w:left="1080" w:firstLine="360"/>
+        <w:rPr>
+          <w:rStyle w:val="Hyperlink"/>
+        </w:rPr>
       </w:pPr>
       <w:r>
         <w:t xml:space="preserve">Company Based Question : </w:t>
       </w:r>
-      <w:hyperlink r:id="rId13" w:history="1">
+      <w:hyperlink r:id="rId17" w:history="1">
         <w:r>
           <w:rPr>
             <w:rStyle w:val="Hyperlink"/>
@@ -2148,742 +4494,50 @@
         </w:numPr>
       </w:pPr>
       <w:r>
-        <w:t xml:space="preserve">Explore </w:t>
-      </w:r>
-    </w:p>
-    <w:p>
-      <w:pPr>
-        <w:pStyle w:val="Heading2"/>
-        <w:numPr>
-          <w:ilvl w:val="1"/>
-          <w:numId w:val="22"/>
-        </w:numPr>
-      </w:pPr>
-      <w:r>
-        <w:t>Design Pattern:</w:t>
-      </w:r>
-    </w:p>
-    <w:p/>
-    <w:p>
-      <w:r>
-        <w:tab/>
-      </w:r>
-      <w:r>
-        <w:tab/>
-        <w:t>1. Factory Pattern.</w:t>
-      </w:r>
-    </w:p>
-    <w:p>
-      <w:r>
-        <w:tab/>
-      </w:r>
-      <w:r>
-        <w:tab/>
-        <w:t>2. Proxy.</w:t>
-      </w:r>
-    </w:p>
-    <w:p>
-      <w:r>
-        <w:tab/>
-      </w:r>
-      <w:r>
-        <w:tab/>
-        <w:t>3. Adapter</w:t>
-      </w:r>
-    </w:p>
-    <w:p>
-      <w:r>
-        <w:tab/>
-      </w:r>
-      <w:r>
-        <w:tab/>
-      </w:r>
-    </w:p>
-    <w:p>
-      <w:pPr>
-        <w:pStyle w:val="Heading2"/>
-        <w:numPr>
-          <w:ilvl w:val="1"/>
-          <w:numId w:val="22"/>
-        </w:numPr>
-      </w:pPr>
-      <w:r>
-        <w:tab/>
-        <w:t>Data Structure:</w:t>
-      </w:r>
-    </w:p>
-    <w:p>
-      <w:r>
-        <w:tab/>
-      </w:r>
-      <w:r>
-        <w:tab/>
-        <w:t>1. Brute Force Method.</w:t>
-      </w:r>
-    </w:p>
-    <w:p>
-      <w:r>
-        <w:tab/>
-      </w:r>
-      <w:r>
-        <w:tab/>
-      </w:r>
-    </w:p>
-    <w:p/>
-    <w:p>
-      <w:pPr>
-        <w:pStyle w:val="Heading2"/>
-        <w:numPr>
-          <w:ilvl w:val="1"/>
-          <w:numId w:val="22"/>
-        </w:numPr>
-      </w:pPr>
-      <w:r>
-        <w:tab/>
-        <w:t xml:space="preserve">Data Base: </w:t>
-      </w:r>
-    </w:p>
-    <w:p>
-      <w:r>
-        <w:tab/>
-      </w:r>
-      <w:r>
-        <w:tab/>
-        <w:t>1. Second largest value.</w:t>
-      </w:r>
-    </w:p>
-    <w:p>
-      <w:r>
-        <w:tab/>
-      </w:r>
-      <w:r>
-        <w:tab/>
-        <w:t>2. Procedure vs functions.</w:t>
-      </w:r>
-    </w:p>
-    <w:p>
-      <w:r>
-        <w:tab/>
-      </w:r>
-      <w:r>
-        <w:tab/>
-        <w:t>3. Difference between Union and Union all.</w:t>
-      </w:r>
-    </w:p>
-    <w:p>
-      <w:r>
-        <w:lastRenderedPageBreak/>
-        <w:tab/>
-      </w:r>
-      <w:r>
-        <w:tab/>
-        <w:t>4. Cluster Index</w:t>
-      </w:r>
-    </w:p>
-    <w:p>
-      <w:r>
-        <w:tab/>
-      </w:r>
-    </w:p>
-    <w:p>
-      <w:pPr>
-        <w:pStyle w:val="Heading2"/>
-        <w:numPr>
-          <w:ilvl w:val="1"/>
-          <w:numId w:val="22"/>
-        </w:numPr>
-      </w:pPr>
-      <w:r>
-        <w:tab/>
-        <w:t xml:space="preserve">Java: </w:t>
-      </w:r>
-    </w:p>
-    <w:p>
-      <w:r>
-        <w:tab/>
-      </w:r>
-      <w:r>
-        <w:tab/>
-        <w:t>1. Polymorphism and explain polymorphism behaviour in project.</w:t>
-      </w:r>
-    </w:p>
-    <w:p>
-      <w:r>
-        <w:tab/>
-      </w:r>
-      <w:r>
-        <w:tab/>
-        <w:t>2. Why do we have notify and wait method defined in Object Class.</w:t>
-      </w:r>
-    </w:p>
-    <w:p>
-      <w:r>
-        <w:tab/>
-      </w:r>
-      <w:r>
-        <w:tab/>
-        <w:t>3. Re-entrant Locks with example.</w:t>
-      </w:r>
-    </w:p>
-    <w:p>
-      <w:r>
-        <w:tab/>
-      </w:r>
-      <w:r>
-        <w:tab/>
-        <w:t>4. Generics.</w:t>
-      </w:r>
-    </w:p>
-    <w:p>
-      <w:r>
-        <w:tab/>
-      </w:r>
-      <w:r>
-        <w:tab/>
-        <w:t>5. OOPS Concept in terms of project.</w:t>
-      </w:r>
-    </w:p>
-    <w:p>
-      <w:r>
-        <w:tab/>
-      </w:r>
-      <w:r>
-        <w:tab/>
-        <w:t>6. Enumeration.</w:t>
-      </w:r>
-    </w:p>
-    <w:p>
-      <w:r>
-        <w:tab/>
-      </w:r>
-      <w:r>
-        <w:tab/>
-        <w:t>7. Explain Racing Condition.</w:t>
-      </w:r>
-    </w:p>
-    <w:p>
-      <w:r>
-        <w:tab/>
-      </w:r>
-      <w:r>
-        <w:tab/>
-        <w:t>8. Explain Thread Dead lock.</w:t>
-      </w:r>
-    </w:p>
-    <w:p>
-      <w:r>
-        <w:tab/>
-      </w:r>
-      <w:r>
-        <w:tab/>
-        <w:t>9. Memory model in Java 8.</w:t>
-      </w:r>
-    </w:p>
-    <w:p>
-      <w:r>
-        <w:tab/>
-      </w:r>
-      <w:r>
-        <w:tab/>
-        <w:t>10. Explain Memory Leak.</w:t>
-      </w:r>
-    </w:p>
-    <w:p>
-      <w:r>
-        <w:tab/>
-      </w:r>
-      <w:r>
-        <w:tab/>
-        <w:t>11. Methods of Collection interface.</w:t>
-      </w:r>
-    </w:p>
-    <w:p>
-      <w:r>
-        <w:tab/>
-      </w:r>
-      <w:r>
-        <w:tab/>
-        <w:t>12. Contract between equals and has code method.</w:t>
-      </w:r>
-    </w:p>
-    <w:p>
-      <w:r>
-        <w:tab/>
-      </w:r>
-      <w:r>
-        <w:tab/>
-        <w:t>13. If there is a collection in a class and if you trying to make the class immutable how would you do that?</w:t>
-      </w:r>
-    </w:p>
-    <w:p>
-      <w:r>
-        <w:tab/>
-      </w:r>
-      <w:r>
-        <w:tab/>
-        <w:t>14. Significance of Instance of operator.</w:t>
-      </w:r>
-    </w:p>
-    <w:p>
-      <w:r>
-        <w:tab/>
-      </w:r>
-      <w:r>
-        <w:tab/>
-        <w:t>15. Callable vs Runnable.</w:t>
-      </w:r>
-    </w:p>
-    <w:p>
-      <w:r>
-        <w:tab/>
-      </w:r>
-      <w:r>
-        <w:tab/>
-        <w:t>16. Difference in using int vs Integer.</w:t>
-      </w:r>
-    </w:p>
-    <w:p>
-      <w:r>
-        <w:tab/>
-      </w:r>
-      <w:r>
-        <w:tab/>
-        <w:t>17.</w:t>
-      </w:r>
-      <w:r>
-        <w:tab/>
-        <w:t>Add short and integer through a method that can accept two integer.</w:t>
-      </w:r>
-    </w:p>
-    <w:p>
-      <w:r>
-        <w:tab/>
-      </w:r>
-      <w:r>
-        <w:tab/>
-        <w:t>18. Semaphore variable.</w:t>
-      </w:r>
-    </w:p>
-    <w:p>
-      <w:r>
-        <w:tab/>
-      </w:r>
-      <w:r>
-        <w:tab/>
-        <w:t>19. Blocking Queue and its advantages.</w:t>
-      </w:r>
-    </w:p>
-    <w:p>
-      <w:r>
-        <w:tab/>
-      </w:r>
-      <w:r>
-        <w:tab/>
-        <w:t>20. Composition VS  Inheritance</w:t>
-      </w:r>
-    </w:p>
-    <w:p>
-      <w:r>
-        <w:tab/>
-      </w:r>
-      <w:r>
-        <w:tab/>
-        <w:t>21. Composition VS Aggregation.</w:t>
-      </w:r>
-    </w:p>
-    <w:p>
-      <w:r>
-        <w:tab/>
-      </w:r>
-      <w:r>
-        <w:tab/>
-        <w:t>22. Thread.sleep vs wait.</w:t>
-      </w:r>
-    </w:p>
-    <w:p>
-      <w:r>
-        <w:lastRenderedPageBreak/>
-        <w:tab/>
-      </w:r>
-      <w:r>
-        <w:tab/>
-        <w:t>23. How do you handle SOAP Exceptions?</w:t>
-      </w:r>
-    </w:p>
-    <w:p>
-      <w:r>
-        <w:tab/>
-      </w:r>
-      <w:r>
-        <w:tab/>
-        <w:t>24. composition , aggregation and inheritance.</w:t>
-      </w:r>
-    </w:p>
-    <w:p>
-      <w:r>
-        <w:tab/>
-      </w:r>
-      <w:r>
-        <w:tab/>
-        <w:t>25. CountDownLatch and cyclic barrier.</w:t>
-      </w:r>
-    </w:p>
-    <w:p>
-      <w:r>
-        <w:tab/>
-      </w:r>
-      <w:r>
-        <w:tab/>
-        <w:t>26. Transient vs Volatile.</w:t>
-      </w:r>
-    </w:p>
-    <w:p>
-      <w:r>
-        <w:tab/>
-      </w:r>
-      <w:r>
-        <w:tab/>
-        <w:t>27. Enumeration.</w:t>
-      </w:r>
-    </w:p>
-    <w:p>
-      <w:r>
-        <w:tab/>
-      </w:r>
-      <w:r>
-        <w:tab/>
-      </w:r>
-    </w:p>
-    <w:p>
-      <w:r>
-        <w:tab/>
-      </w:r>
-    </w:p>
-    <w:p>
-      <w:pPr>
-        <w:pStyle w:val="Heading2"/>
-        <w:numPr>
-          <w:ilvl w:val="1"/>
-          <w:numId w:val="22"/>
-        </w:numPr>
-      </w:pPr>
-      <w:r>
-        <w:tab/>
-        <w:t>Springs</w:t>
-      </w:r>
-    </w:p>
-    <w:p/>
-    <w:p>
-      <w:r>
-        <w:tab/>
-      </w:r>
-      <w:r>
-        <w:tab/>
-        <w:t>1. Difference between Application Context and Bean Factory.</w:t>
-      </w:r>
-    </w:p>
-    <w:p>
-      <w:r>
-        <w:tab/>
-      </w:r>
-      <w:r>
-        <w:tab/>
-        <w:t>2. Different ways of instantiating Application Context.</w:t>
-      </w:r>
-    </w:p>
-    <w:p>
-      <w:r>
-        <w:tab/>
-      </w:r>
-      <w:r>
-        <w:tab/>
-        <w:t>3. Bean Scopes.</w:t>
-      </w:r>
-    </w:p>
-    <w:p>
-      <w:r>
-        <w:tab/>
-      </w:r>
-      <w:r>
-        <w:tab/>
-      </w:r>
-    </w:p>
-    <w:p>
-      <w:pPr>
-        <w:pStyle w:val="Heading2"/>
-        <w:numPr>
-          <w:ilvl w:val="1"/>
-          <w:numId w:val="22"/>
-        </w:numPr>
-      </w:pPr>
-      <w:r>
-        <w:tab/>
-        <w:t xml:space="preserve">Hibernate: </w:t>
-      </w:r>
-    </w:p>
-    <w:p>
-      <w:r>
-        <w:tab/>
-      </w:r>
-      <w:r>
-        <w:tab/>
-        <w:t>1. Mappings with (Bi dierectional and Uni Directional Implementation.)</w:t>
-      </w:r>
-    </w:p>
-    <w:p>
-      <w:r>
-        <w:tab/>
-      </w:r>
-      <w:r>
-        <w:tab/>
-        <w:t>2. Load vs save.</w:t>
-      </w:r>
-    </w:p>
-    <w:p>
-      <w:r>
-        <w:tab/>
-      </w:r>
-      <w:r>
-        <w:tab/>
-        <w:t>3. ehcache Vs os cache.</w:t>
-      </w:r>
-    </w:p>
-    <w:p>
-      <w:r>
-        <w:tab/>
-      </w:r>
-      <w:r>
-        <w:tab/>
-        <w:t>4. Hiber</w:t>
-      </w:r>
-      <w:r>
-        <w:t>nate Session related Questions.</w:t>
-      </w:r>
-    </w:p>
-    <w:p>
-      <w:pPr>
-        <w:pStyle w:val="Heading2"/>
-        <w:numPr>
-          <w:ilvl w:val="1"/>
-          <w:numId w:val="22"/>
-        </w:numPr>
-      </w:pPr>
-      <w:r>
-        <w:t xml:space="preserve">       Web Services</w:t>
-      </w:r>
-      <w:bookmarkStart w:id="0" w:name="_GoBack"/>
-      <w:bookmarkEnd w:id="0"/>
-    </w:p>
-    <w:p>
-      <w:r>
-        <w:tab/>
-      </w:r>
-    </w:p>
-    <w:p>
-      <w:pPr>
-        <w:pStyle w:val="Heading2"/>
-        <w:numPr>
-          <w:ilvl w:val="1"/>
-          <w:numId w:val="22"/>
-        </w:numPr>
-      </w:pPr>
-      <w:r>
-        <w:tab/>
-        <w:t>Programs</w:t>
-      </w:r>
-    </w:p>
-    <w:p>
-      <w:r>
-        <w:tab/>
-      </w:r>
-      <w:r>
-        <w:tab/>
-        <w:t>1.</w:t>
-      </w:r>
-      <w:r>
-        <w:tab/>
-        <w:t xml:space="preserve">Hash Map- with scrambled keys (ASCII Comparison as base evaluation) </w:t>
-      </w:r>
-    </w:p>
-    <w:p>
-      <w:r>
-        <w:tab/>
-      </w:r>
-      <w:r>
-        <w:tab/>
-      </w:r>
-      <w:r>
-        <w:tab/>
-        <w:t>a.</w:t>
-      </w:r>
-      <w:r>
-        <w:tab/>
-        <w:t>Key 1 : “vgi”</w:t>
-      </w:r>
-    </w:p>
-    <w:p>
-      <w:r>
-        <w:tab/>
-      </w:r>
-      <w:r>
-        <w:tab/>
-      </w:r>
-      <w:r>
-        <w:tab/>
-        <w:t>b.</w:t>
-      </w:r>
-      <w:r>
-        <w:tab/>
-        <w:t>Key 2 : “ivg” Both the keys are the same as they are just scrambled.</w:t>
-      </w:r>
-    </w:p>
-    <w:p>
-      <w:r>
-        <w:tab/>
-      </w:r>
-      <w:r>
-        <w:tab/>
-        <w:t xml:space="preserve">2. </w:t>
-      </w:r>
-      <w:r>
-        <w:tab/>
-        <w:t>Reverse a string through recursion.</w:t>
-      </w:r>
-    </w:p>
-    <w:p>
-      <w:r>
-        <w:tab/>
-      </w:r>
-      <w:r>
-        <w:tab/>
-        <w:t>3. Design a singleton class.</w:t>
-      </w:r>
-    </w:p>
-    <w:p>
-      <w:r>
-        <w:tab/>
-      </w:r>
-      <w:r>
-        <w:tab/>
-        <w:t>4. Create a immutable class.</w:t>
-      </w:r>
-    </w:p>
-    <w:p>
-      <w:r>
-        <w:lastRenderedPageBreak/>
-        <w:tab/>
-      </w:r>
-      <w:r>
-        <w:tab/>
-        <w:t>5. Producer Consumer Program.</w:t>
-      </w:r>
-    </w:p>
-    <w:p>
-      <w:r>
-        <w:tab/>
-      </w:r>
-      <w:r>
-        <w:tab/>
-        <w:t>6. Print sequnce number with two threads or three threads.</w:t>
-      </w:r>
-    </w:p>
-    <w:p>
-      <w:r>
-        <w:tab/>
-      </w:r>
-      <w:r>
-        <w:tab/>
-        <w:t>7. Print odd and even number.</w:t>
-      </w:r>
-    </w:p>
-    <w:p>
-      <w:r>
-        <w:tab/>
-      </w:r>
-      <w:r>
-        <w:tab/>
-        <w:t>8. write a program to find the number of occurrence of each character in a string using recursion.</w:t>
-      </w:r>
-    </w:p>
-    <w:p>
-      <w:r>
-        <w:tab/>
-      </w:r>
-      <w:r>
-        <w:tab/>
-        <w:t>9. if the super class implements Serializable and the subclass forgot extend Serializable can we serialize the sub class.</w:t>
-      </w:r>
-    </w:p>
-    <w:p>
-      <w:r>
-        <w:tab/>
-      </w:r>
-      <w:r>
-        <w:tab/>
-        <w:t>10. Implement a searching mechanism to retrieve the result with O (1) as performance.</w:t>
-      </w:r>
-    </w:p>
-    <w:p>
-      <w:r>
-        <w:tab/>
-      </w:r>
-      <w:r>
-        <w:tab/>
-        <w:t>11. Custom Hash Map.</w:t>
-      </w:r>
-    </w:p>
-    <w:p>
-      <w:r>
-        <w:tab/>
-      </w:r>
-      <w:r>
-        <w:tab/>
-        <w:t>12. Enhance hash map to store the values in the ascending order.</w:t>
-      </w:r>
-    </w:p>
-    <w:p>
-      <w:r>
-        <w:tab/>
-      </w:r>
-      <w:r>
-        <w:tab/>
-        <w:t>13. Program to create Custom exception.</w:t>
-      </w:r>
-    </w:p>
-    <w:p>
-      <w:r>
-        <w:tab/>
-      </w:r>
-      <w:r>
-        <w:tab/>
-        <w:t>14.</w:t>
-      </w:r>
-      <w:r>
-        <w:t xml:space="preserve"> </w:t>
-      </w:r>
-      <w:r>
-        <w:t xml:space="preserve">Merge </w:t>
-      </w:r>
-      <w:r>
-        <w:t>two</w:t>
-      </w:r>
-      <w:r>
-        <w:t xml:space="preserve"> arrays and sor</w:t>
-      </w:r>
-      <w:r>
-        <w:t>t</w:t>
-      </w:r>
-      <w:r>
-        <w:t xml:space="preserve"> them.</w:t>
+        <w:t>Downloads</w:t>
+      </w:r>
+    </w:p>
+    <w:p>
+      <w:pPr>
+        <w:pStyle w:val="ListParagraph"/>
+        <w:numPr>
+          <w:ilvl w:val="0"/>
+          <w:numId w:val="24"/>
+        </w:numPr>
+      </w:pPr>
+      <w:hyperlink r:id="rId18" w:history="1">
+        <w:r>
+          <w:rPr>
+            <w:rStyle w:val="Hyperlink"/>
+          </w:rPr>
+          <w:t>http://www.allitebooks.com/pro-java-8-programming-3rd-edition/</w:t>
+        </w:r>
+      </w:hyperlink>
+    </w:p>
+    <w:p>
+      <w:pPr>
+        <w:pStyle w:val="ListParagraph"/>
+        <w:numPr>
+          <w:ilvl w:val="0"/>
+          <w:numId w:val="24"/>
+        </w:numPr>
+      </w:pPr>
+      <w:hyperlink r:id="rId19" w:history="1">
+        <w:r>
+          <w:rPr>
+            <w:rStyle w:val="Hyperlink"/>
+          </w:rPr>
+          <w:t>http://www.allitebooks.com/?s=Java+8</w:t>
+        </w:r>
+      </w:hyperlink>
+      <w:r>
+        <w:t xml:space="preserve"> (Streams Explicitly)</w:t>
       </w:r>
     </w:p>
     <w:p>
       <w:pPr>
         <w:ind w:left="1080" w:firstLine="360"/>
       </w:pPr>
-      <w:r>
-        <w:t>---------------------------------------------------------------------------------------------------------------------</w:t>
-      </w:r>
     </w:p>
     <w:p>
       <w:pPr>
@@ -3140,7 +4794,6 @@
         </w:numPr>
       </w:pPr>
       <w:r>
-        <w:lastRenderedPageBreak/>
         <w:t>Factory design pattern in your current project.</w:t>
       </w:r>
     </w:p>
@@ -3182,7 +4835,11 @@
         <w:t>Inheritence</w:t>
       </w:r>
       <w:r>
-        <w:t xml:space="preserve"> : The process of retrieving the basic profile information remains the same across the processing of all the API. Hence we have defined an abstract class that has the implementation to retrieve the data and the implementation for the rest of the methods are done specific the inheriting API class.</w:t>
+        <w:t xml:space="preserve"> : The process of retrieving the basic profile information remains the same across the processing of all the API. Hence we have defined an abstract class that has the implementation to retrieve the data and the </w:t>
+      </w:r>
+      <w:r>
+        <w:lastRenderedPageBreak/>
+        <w:t>implementation for the rest of the methods are done specific the inheriting API class.</w:t>
       </w:r>
     </w:p>
     <w:p>
@@ -3280,7 +4937,7 @@
                     <pic:cNvPicPr/>
                   </pic:nvPicPr>
                   <pic:blipFill>
-                    <a:blip r:embed="rId14"/>
+                    <a:blip r:embed="rId20"/>
                     <a:stretch>
                       <a:fillRect/>
                     </a:stretch>
@@ -3369,6 +5026,7 @@
         <w:rPr>
           <w:noProof/>
         </w:rPr>
+        <w:lastRenderedPageBreak/>
         <w:drawing>
           <wp:inline distT="0" distB="0" distL="0" distR="0" wp14:anchorId="4EFAEE5B" wp14:editId="3A3BC45B">
             <wp:extent cx="5153025" cy="4105275"/>
@@ -3385,7 +5043,7 @@
                     <pic:cNvPicPr/>
                   </pic:nvPicPr>
                   <pic:blipFill>
-                    <a:blip r:embed="rId15"/>
+                    <a:blip r:embed="rId21"/>
                     <a:stretch>
                       <a:fillRect/>
                     </a:stretch>
@@ -3607,7 +5265,6 @@
         </w:numPr>
       </w:pPr>
       <w:r>
-        <w:lastRenderedPageBreak/>
         <w:t>Enumeration.</w:t>
       </w:r>
     </w:p>
@@ -3683,6 +5340,7 @@
         </w:numPr>
       </w:pPr>
       <w:r>
+        <w:lastRenderedPageBreak/>
         <w:t>How do we read or write message to a queue.</w:t>
       </w:r>
     </w:p>
@@ -4064,70 +5722,70 @@
         </w:numPr>
       </w:pPr>
       <w:r>
+        <w:t xml:space="preserve">If there is a collection in a class and if you trying to make the class immutable how would you do </w:t>
+      </w:r>
+      <w:r>
+        <w:t>that?</w:t>
+      </w:r>
+      <w:r>
+        <w:t>. (</w:t>
+      </w:r>
+      <w:r>
+        <w:t>Through</w:t>
+      </w:r>
+      <w:r>
+        <w:t xml:space="preserve"> some method of the collection class named as *bound*)</w:t>
+      </w:r>
+      <w:r>
+        <w:t>.</w:t>
+      </w:r>
+    </w:p>
+    <w:p>
+      <w:pPr>
+        <w:pStyle w:val="ListParagraph"/>
+        <w:numPr>
+          <w:ilvl w:val="0"/>
+          <w:numId w:val="11"/>
+        </w:numPr>
+      </w:pPr>
+      <w:r>
+        <w:t>What happens if you start iteration on a collection and within the loop you add or remove some elements from the collection.</w:t>
+      </w:r>
+    </w:p>
+    <w:p>
+      <w:pPr>
+        <w:pStyle w:val="ListParagraph"/>
+        <w:numPr>
+          <w:ilvl w:val="0"/>
+          <w:numId w:val="11"/>
+        </w:numPr>
+      </w:pPr>
+      <w:r>
+        <w:t>POM.xml file.</w:t>
+      </w:r>
+    </w:p>
+    <w:p>
+      <w:pPr>
+        <w:pStyle w:val="ListParagraph"/>
+        <w:numPr>
+          <w:ilvl w:val="0"/>
+          <w:numId w:val="11"/>
+        </w:numPr>
+      </w:pPr>
+      <w:r>
+        <w:t>Instance of operator.</w:t>
+      </w:r>
+    </w:p>
+    <w:p>
+      <w:pPr>
+        <w:pStyle w:val="ListParagraph"/>
+        <w:numPr>
+          <w:ilvl w:val="0"/>
+          <w:numId w:val="11"/>
+        </w:numPr>
+      </w:pPr>
+      <w:r>
         <w:lastRenderedPageBreak/>
-        <w:t xml:space="preserve">If there is a collection in a class and if you trying to make the class immutable how would you do </w:t>
-      </w:r>
-      <w:r>
-        <w:t>that?</w:t>
-      </w:r>
-      <w:r>
-        <w:t>. (</w:t>
-      </w:r>
-      <w:r>
-        <w:t>Through</w:t>
-      </w:r>
-      <w:r>
-        <w:t xml:space="preserve"> some method of the collection class named as *bound*)</w:t>
-      </w:r>
-      <w:r>
-        <w:t>.</w:t>
-      </w:r>
-    </w:p>
-    <w:p>
-      <w:pPr>
-        <w:pStyle w:val="ListParagraph"/>
-        <w:numPr>
-          <w:ilvl w:val="0"/>
-          <w:numId w:val="11"/>
-        </w:numPr>
-      </w:pPr>
-      <w:r>
-        <w:t>What happens if you start iteration on a collection and within the loop you add or remove some elements from the collection.</w:t>
-      </w:r>
-    </w:p>
-    <w:p>
-      <w:pPr>
-        <w:pStyle w:val="ListParagraph"/>
-        <w:numPr>
-          <w:ilvl w:val="0"/>
-          <w:numId w:val="11"/>
-        </w:numPr>
-      </w:pPr>
-      <w:r>
-        <w:t>POM.xml file.</w:t>
-      </w:r>
-    </w:p>
-    <w:p>
-      <w:pPr>
-        <w:pStyle w:val="ListParagraph"/>
-        <w:numPr>
-          <w:ilvl w:val="0"/>
-          <w:numId w:val="11"/>
-        </w:numPr>
-      </w:pPr>
-      <w:r>
-        <w:t>Instance of operator.</w:t>
-      </w:r>
-    </w:p>
-    <w:p>
-      <w:pPr>
-        <w:pStyle w:val="ListParagraph"/>
-        <w:numPr>
-          <w:ilvl w:val="0"/>
-          <w:numId w:val="11"/>
-        </w:numPr>
-      </w:pPr>
-      <w:r>
         <w:t>What is a view.</w:t>
       </w:r>
     </w:p>
@@ -4540,79 +6198,79 @@
         </w:numPr>
       </w:pPr>
       <w:r>
+        <w:t>Write a program to find the number of occurrence of each character in a string</w:t>
+      </w:r>
+    </w:p>
+    <w:p>
+      <w:pPr>
+        <w:pStyle w:val="ListParagraph"/>
+        <w:numPr>
+          <w:ilvl w:val="0"/>
+          <w:numId w:val="14"/>
+        </w:numPr>
+      </w:pPr>
+      <w:r>
+        <w:t>Using recursion</w:t>
+      </w:r>
+    </w:p>
+    <w:p>
+      <w:pPr>
+        <w:pStyle w:val="ListParagraph"/>
+        <w:numPr>
+          <w:ilvl w:val="0"/>
+          <w:numId w:val="14"/>
+        </w:numPr>
+      </w:pPr>
+      <w:r>
+        <w:t xml:space="preserve">Explain merge sort </w:t>
+      </w:r>
+    </w:p>
+    <w:p>
+      <w:pPr>
+        <w:pStyle w:val="ListParagraph"/>
+        <w:numPr>
+          <w:ilvl w:val="0"/>
+          <w:numId w:val="14"/>
+        </w:numPr>
+      </w:pPr>
+      <w:r>
+        <w:t>Quick sort</w:t>
+      </w:r>
+    </w:p>
+    <w:p>
+      <w:pPr>
+        <w:pStyle w:val="ListParagraph"/>
+        <w:numPr>
+          <w:ilvl w:val="0"/>
+          <w:numId w:val="14"/>
+        </w:numPr>
+      </w:pPr>
+      <w:r>
+        <w:t>Can marker interface have variables</w:t>
+      </w:r>
+    </w:p>
+    <w:p>
+      <w:pPr>
+        <w:pStyle w:val="ListParagraph"/>
+        <w:numPr>
+          <w:ilvl w:val="0"/>
+          <w:numId w:val="14"/>
+        </w:numPr>
+      </w:pPr>
+      <w:r>
+        <w:t>Serialization and ssid</w:t>
+      </w:r>
+    </w:p>
+    <w:p>
+      <w:pPr>
+        <w:pStyle w:val="ListParagraph"/>
+        <w:numPr>
+          <w:ilvl w:val="0"/>
+          <w:numId w:val="14"/>
+        </w:numPr>
+      </w:pPr>
+      <w:r>
         <w:lastRenderedPageBreak/>
-        <w:t>Write a program to find the number of occurrence of each character in a string</w:t>
-      </w:r>
-    </w:p>
-    <w:p>
-      <w:pPr>
-        <w:pStyle w:val="ListParagraph"/>
-        <w:numPr>
-          <w:ilvl w:val="0"/>
-          <w:numId w:val="14"/>
-        </w:numPr>
-      </w:pPr>
-      <w:r>
-        <w:t>Using recursion</w:t>
-      </w:r>
-    </w:p>
-    <w:p>
-      <w:pPr>
-        <w:pStyle w:val="ListParagraph"/>
-        <w:numPr>
-          <w:ilvl w:val="0"/>
-          <w:numId w:val="14"/>
-        </w:numPr>
-      </w:pPr>
-      <w:r>
-        <w:t xml:space="preserve">Explain merge sort </w:t>
-      </w:r>
-    </w:p>
-    <w:p>
-      <w:pPr>
-        <w:pStyle w:val="ListParagraph"/>
-        <w:numPr>
-          <w:ilvl w:val="0"/>
-          <w:numId w:val="14"/>
-        </w:numPr>
-      </w:pPr>
-      <w:r>
-        <w:t>Quick sort</w:t>
-      </w:r>
-    </w:p>
-    <w:p>
-      <w:pPr>
-        <w:pStyle w:val="ListParagraph"/>
-        <w:numPr>
-          <w:ilvl w:val="0"/>
-          <w:numId w:val="14"/>
-        </w:numPr>
-      </w:pPr>
-      <w:r>
-        <w:t>Can marker interface have variables</w:t>
-      </w:r>
-    </w:p>
-    <w:p>
-      <w:pPr>
-        <w:pStyle w:val="ListParagraph"/>
-        <w:numPr>
-          <w:ilvl w:val="0"/>
-          <w:numId w:val="14"/>
-        </w:numPr>
-      </w:pPr>
-      <w:r>
-        <w:t>Serialization and ssid</w:t>
-      </w:r>
-    </w:p>
-    <w:p>
-      <w:pPr>
-        <w:pStyle w:val="ListParagraph"/>
-        <w:numPr>
-          <w:ilvl w:val="0"/>
-          <w:numId w:val="14"/>
-        </w:numPr>
-      </w:pPr>
-      <w:r>
         <w:t>If the super class implements Serializable and the subclass forgot extend Serializable can we serialize the sub class</w:t>
       </w:r>
     </w:p>
@@ -4953,7 +6611,133 @@
         <w:rPr>
           <w:highlight w:val="red"/>
         </w:rPr>
+        <w:t>HCL</w:t>
+      </w:r>
+      <w:r>
+        <w:t xml:space="preserve"> :</w:t>
+      </w:r>
+    </w:p>
+    <w:p>
+      <w:pPr>
+        <w:pStyle w:val="ListParagraph"/>
+        <w:numPr>
+          <w:ilvl w:val="0"/>
+          <w:numId w:val="19"/>
+        </w:numPr>
+      </w:pPr>
+      <w:r>
+        <w:t>Usage of int VS Integer.</w:t>
+      </w:r>
+    </w:p>
+    <w:p>
+      <w:pPr>
+        <w:pStyle w:val="ListParagraph"/>
+        <w:numPr>
+          <w:ilvl w:val="0"/>
+          <w:numId w:val="19"/>
+        </w:numPr>
+      </w:pPr>
+      <w:r>
+        <w:t>Spring Security.</w:t>
+      </w:r>
+    </w:p>
+    <w:p>
+      <w:pPr>
+        <w:pStyle w:val="ListParagraph"/>
+        <w:numPr>
+          <w:ilvl w:val="0"/>
+          <w:numId w:val="19"/>
+        </w:numPr>
+      </w:pPr>
+      <w:r>
+        <w:t>CoutDownLatch and cyclic barrier.</w:t>
+      </w:r>
+    </w:p>
+    <w:p>
+      <w:pPr>
+        <w:pStyle w:val="ListParagraph"/>
+        <w:numPr>
+          <w:ilvl w:val="0"/>
+          <w:numId w:val="19"/>
+        </w:numPr>
+      </w:pPr>
+      <w:r>
+        <w:t>Java 8 Memory model.</w:t>
+      </w:r>
+    </w:p>
+    <w:p>
+      <w:pPr>
+        <w:pStyle w:val="ListParagraph"/>
+        <w:numPr>
+          <w:ilvl w:val="0"/>
+          <w:numId w:val="19"/>
+        </w:numPr>
+      </w:pPr>
+      <w:r>
+        <w:t>Optional in java(Java 8 Feature).</w:t>
+      </w:r>
+    </w:p>
+    <w:p>
+      <w:pPr>
+        <w:pStyle w:val="ListParagraph"/>
+        <w:numPr>
+          <w:ilvl w:val="0"/>
+          <w:numId w:val="19"/>
+        </w:numPr>
+      </w:pPr>
+      <w:r>
         <w:lastRenderedPageBreak/>
+        <w:t xml:space="preserve">String class Method </w:t>
+      </w:r>
+      <w:r>
+        <w:t>–</w:t>
+      </w:r>
+      <w:r>
+        <w:t xml:space="preserve"> intern</w:t>
+      </w:r>
+      <w:r>
+        <w:t>.</w:t>
+      </w:r>
+    </w:p>
+    <w:p>
+      <w:pPr>
+        <w:pStyle w:val="ListParagraph"/>
+        <w:numPr>
+          <w:ilvl w:val="0"/>
+          <w:numId w:val="19"/>
+        </w:numPr>
+      </w:pPr>
+      <w:r>
+        <w:t xml:space="preserve">Setter injection – </w:t>
+      </w:r>
+    </w:p>
+    <w:p>
+      <w:pPr>
+        <w:pStyle w:val="ListParagraph"/>
+        <w:numPr>
+          <w:ilvl w:val="0"/>
+          <w:numId w:val="19"/>
+        </w:numPr>
+      </w:pPr>
+      <w:r>
+        <w:t>If the singleton bean has a prototype property by default it behaves as a singleton but how to retain  the “prototype” behavior.</w:t>
+      </w:r>
+    </w:p>
+    <w:p>
+      <w:pPr>
+        <w:pStyle w:val="ListParagraph"/>
+        <w:ind w:left="1800"/>
+      </w:pPr>
+    </w:p>
+    <w:p>
+      <w:pPr>
+        <w:pStyle w:val="Heading2"/>
+        <w:ind w:left="720"/>
+      </w:pPr>
+      <w:r>
+        <w:rPr>
+          <w:highlight w:val="red"/>
+        </w:rPr>
         <w:t>HCL</w:t>
       </w:r>
       <w:r>
@@ -5029,16 +6813,7 @@
         </w:numPr>
       </w:pPr>
       <w:r>
-        <w:t xml:space="preserve">String class Method </w:t>
-      </w:r>
-      <w:r>
-        <w:t>–</w:t>
-      </w:r>
-      <w:r>
-        <w:t xml:space="preserve"> intern</w:t>
-      </w:r>
-      <w:r>
-        <w:t>.</w:t>
+        <w:t>String class Method – intern.</w:t>
       </w:r>
     </w:p>
     <w:p>
@@ -5070,6 +6845,45 @@
         <w:pStyle w:val="ListParagraph"/>
         <w:ind w:left="1800"/>
       </w:pPr>
+    </w:p>
+    <w:p>
+      <w:pPr>
+        <w:pStyle w:val="Heading2"/>
+        <w:ind w:left="720"/>
+      </w:pPr>
+      <w:r>
+        <w:rPr>
+          <w:highlight w:val="red"/>
+        </w:rPr>
+        <w:t>Xylem</w:t>
+      </w:r>
+      <w:r>
+        <w:t xml:space="preserve"> :</w:t>
+      </w:r>
+    </w:p>
+    <w:p>
+      <w:pPr>
+        <w:pStyle w:val="ListParagraph"/>
+        <w:numPr>
+          <w:ilvl w:val="0"/>
+          <w:numId w:val="35"/>
+        </w:numPr>
+      </w:pPr>
+      <w:r>
+        <w:t>How to process a file that is having a size of 5 GB when the machine has only 2 GB of RAM. Consider the file has numbers which need so to be sorted.</w:t>
+      </w:r>
+    </w:p>
+    <w:p>
+      <w:pPr>
+        <w:pStyle w:val="ListParagraph"/>
+        <w:numPr>
+          <w:ilvl w:val="0"/>
+          <w:numId w:val="35"/>
+        </w:numPr>
+      </w:pPr>
+      <w:r>
+        <w:t>Merging to Linked list.</w:t>
+      </w:r>
     </w:p>
     <w:p/>
     <w:p/>
@@ -5225,7 +7039,7 @@
                     <pic:cNvPicPr/>
                   </pic:nvPicPr>
                   <pic:blipFill>
-                    <a:blip r:embed="rId16"/>
+                    <a:blip r:embed="rId22"/>
                     <a:stretch>
                       <a:fillRect/>
                     </a:stretch>
@@ -5278,7 +7092,7 @@
                     <pic:cNvPicPr/>
                   </pic:nvPicPr>
                   <pic:blipFill>
-                    <a:blip r:embed="rId17"/>
+                    <a:blip r:embed="rId23"/>
                     <a:stretch>
                       <a:fillRect/>
                     </a:stretch>
@@ -5359,7 +7173,7 @@
                     </pic:cNvPicPr>
                   </pic:nvPicPr>
                   <pic:blipFill>
-                    <a:blip r:embed="rId18">
+                    <a:blip r:embed="rId24">
                       <a:extLst>
                         <a:ext uri="{28A0092B-C50C-407E-A947-70E740481C1C}">
                           <a14:useLocalDpi xmlns:a14="http://schemas.microsoft.com/office/drawing/2010/main" val="0"/>
@@ -5546,7 +7360,7 @@
       <w:r>
         <w:t xml:space="preserve">Java 8 Features : </w:t>
       </w:r>
-      <w:hyperlink r:id="rId19" w:anchor="interface-default-static-method" w:history="1">
+      <w:hyperlink r:id="rId25" w:anchor="interface-default-static-method" w:history="1">
         <w:r>
           <w:rPr>
             <w:rStyle w:val="Hyperlink"/>
@@ -5648,7 +7462,7 @@
           <w:numId w:val="9"/>
         </w:numPr>
       </w:pPr>
-      <w:hyperlink r:id="rId20" w:history="1">
+      <w:hyperlink r:id="rId26" w:history="1">
         <w:r>
           <w:rPr>
             <w:rStyle w:val="Hyperlink"/>
@@ -5805,7 +7619,7 @@
                     <pic:cNvPicPr/>
                   </pic:nvPicPr>
                   <pic:blipFill>
-                    <a:blip r:embed="rId21"/>
+                    <a:blip r:embed="rId27"/>
                     <a:stretch>
                       <a:fillRect/>
                     </a:stretch>
@@ -5998,7 +7812,7 @@
           <w:numId w:val="10"/>
         </w:numPr>
       </w:pPr>
-      <w:hyperlink r:id="rId22" w:history="1">
+      <w:hyperlink r:id="rId28" w:history="1">
         <w:r>
           <w:rPr>
             <w:rStyle w:val="Hyperlink"/>
@@ -6445,8 +8259,89 @@
         <w:t xml:space="preserve">Consider an arry of integers, devise a look up logic that gives the two integer </w:t>
       </w:r>
       <w:r>
-        <w:t>the product of which is lesser than or equal to the input value N.</w:t>
-      </w:r>
+        <w:t>the product of which is lesser tha</w:t>
+      </w:r>
+      <w:r>
+        <w:t>n or equal to the input value N</w:t>
+      </w:r>
+    </w:p>
+    <w:p>
+      <w:pPr>
+        <w:pStyle w:val="ListParagraph"/>
+        <w:numPr>
+          <w:ilvl w:val="0"/>
+          <w:numId w:val="20"/>
+        </w:numPr>
+      </w:pPr>
+      <w:r>
+        <w:t>Singleton class to prevent:</w:t>
+      </w:r>
+    </w:p>
+    <w:p>
+      <w:pPr>
+        <w:pStyle w:val="ListParagraph"/>
+        <w:numPr>
+          <w:ilvl w:val="1"/>
+          <w:numId w:val="20"/>
+        </w:numPr>
+      </w:pPr>
+      <w:r>
+        <w:t>Thread safe</w:t>
+      </w:r>
+    </w:p>
+    <w:p>
+      <w:pPr>
+        <w:pStyle w:val="ListParagraph"/>
+        <w:numPr>
+          <w:ilvl w:val="1"/>
+          <w:numId w:val="20"/>
+        </w:numPr>
+      </w:pPr>
+      <w:r>
+        <w:t>To prevent cloning.</w:t>
+      </w:r>
+    </w:p>
+    <w:p>
+      <w:pPr>
+        <w:pStyle w:val="ListParagraph"/>
+        <w:numPr>
+          <w:ilvl w:val="1"/>
+          <w:numId w:val="20"/>
+        </w:numPr>
+      </w:pPr>
+      <w:r>
+        <w:t>To prevent from reflection.</w:t>
+      </w:r>
+    </w:p>
+    <w:p>
+      <w:pPr>
+        <w:pStyle w:val="ListParagraph"/>
+        <w:numPr>
+          <w:ilvl w:val="1"/>
+          <w:numId w:val="20"/>
+        </w:numPr>
+      </w:pPr>
+      <w:r>
+        <w:t>To</w:t>
+      </w:r>
+      <w:r>
+        <w:t xml:space="preserve"> </w:t>
+      </w:r>
+      <w:r>
+        <w:t>consider serialization</w:t>
+      </w:r>
+      <w:r>
+        <w:t>.</w:t>
+      </w:r>
+      <w:r>
+        <w:t xml:space="preserve"> </w:t>
+      </w:r>
+    </w:p>
+    <w:p>
+      <w:pPr>
+        <w:pStyle w:val="ListParagraph"/>
+        <w:ind w:left="1440"/>
+      </w:pPr>
     </w:p>
     <w:sectPr>
       <w:pgSz w:w="12240" w:h="15840"/>
@@ -6459,7 +8354,7 @@
 </file>
 
 <file path=word/endnotes.xml><?xml version="1.0" encoding="utf-8"?>
-<w:endnotes xmlns:wpc="http://schemas.microsoft.com/office/word/2010/wordprocessingCanvas" xmlns:mc="http://schemas.openxmlformats.org/markup-compatibility/2006" xmlns:o="urn:schemas-microsoft-com:office:office" xmlns:r="http://schemas.openxmlformats.org/officeDocument/2006/relationships" xmlns:m="http://schemas.openxmlformats.org/officeDocument/2006/math" xmlns:v="urn:schemas-microsoft-com:vml" xmlns:wp14="http://schemas.microsoft.com/office/word/2010/wordprocessingDrawing" xmlns:wp="http://schemas.openxmlformats.org/drawingml/2006/wordprocessingDrawing" xmlns:w10="urn:schemas-microsoft-com:office:word" xmlns:w="http://schemas.openxmlformats.org/wordprocessingml/2006/main" xmlns:w14="http://schemas.microsoft.com/office/word/2010/wordml" xmlns:w15="http://schemas.microsoft.com/office/word/2012/wordml" xmlns:wpg="http://schemas.microsoft.com/office/word/2010/wordprocessingGroup" xmlns:wpi="http://schemas.microsoft.com/office/word/2010/wordprocessingInk" xmlns:wne="http://schemas.microsoft.com/office/word/2006/wordml" xmlns:wps="http://schemas.microsoft.com/office/word/2010/wordprocessingShape" mc:Ignorable="w14 w15 wp14">
+<w:endnotes xmlns:wpc="http://schemas.microsoft.com/office/word/2010/wordprocessingCanvas" xmlns:cx="http://schemas.microsoft.com/office/drawing/2014/chartex" xmlns:cx1="http://schemas.microsoft.com/office/drawing/2015/9/8/chartex" xmlns:cx2="http://schemas.microsoft.com/office/drawing/2015/10/21/chartex" xmlns:cx3="http://schemas.microsoft.com/office/drawing/2016/5/9/chartex" xmlns:cx4="http://schemas.microsoft.com/office/drawing/2016/5/10/chartex" xmlns:cx5="http://schemas.microsoft.com/office/drawing/2016/5/11/chartex" xmlns:cx6="http://schemas.microsoft.com/office/drawing/2016/5/12/chartex" xmlns:cx7="http://schemas.microsoft.com/office/drawing/2016/5/13/chartex" xmlns:cx8="http://schemas.microsoft.com/office/drawing/2016/5/14/chartex" xmlns:mc="http://schemas.openxmlformats.org/markup-compatibility/2006" xmlns:o="urn:schemas-microsoft-com:office:office" xmlns:r="http://schemas.openxmlformats.org/officeDocument/2006/relationships" xmlns:m="http://schemas.openxmlformats.org/officeDocument/2006/math" xmlns:v="urn:schemas-microsoft-com:vml" xmlns:wp14="http://schemas.microsoft.com/office/word/2010/wordprocessingDrawing" xmlns:wp="http://schemas.openxmlformats.org/drawingml/2006/wordprocessingDrawing" xmlns:w10="urn:schemas-microsoft-com:office:word" xmlns:w="http://schemas.openxmlformats.org/wordprocessingml/2006/main" xmlns:w14="http://schemas.microsoft.com/office/word/2010/wordml" xmlns:w15="http://schemas.microsoft.com/office/word/2012/wordml" xmlns:w16se="http://schemas.microsoft.com/office/word/2015/wordml/symex" xmlns:wpg="http://schemas.microsoft.com/office/word/2010/wordprocessingGroup" xmlns:wpi="http://schemas.microsoft.com/office/word/2010/wordprocessingInk" xmlns:wne="http://schemas.microsoft.com/office/word/2006/wordml" xmlns:wps="http://schemas.microsoft.com/office/word/2010/wordprocessingShape" mc:Ignorable="w14 w15 w16se wp14">
   <w:endnote w:type="separator" w:id="-1">
     <w:p>
       <w:pPr>
@@ -6484,7 +8379,7 @@
 </file>
 
 <file path=word/footnotes.xml><?xml version="1.0" encoding="utf-8"?>
-<w:footnotes xmlns:wpc="http://schemas.microsoft.com/office/word/2010/wordprocessingCanvas" xmlns:mc="http://schemas.openxmlformats.org/markup-compatibility/2006" xmlns:o="urn:schemas-microsoft-com:office:office" xmlns:r="http://schemas.openxmlformats.org/officeDocument/2006/relationships" xmlns:m="http://schemas.openxmlformats.org/officeDocument/2006/math" xmlns:v="urn:schemas-microsoft-com:vml" xmlns:wp14="http://schemas.microsoft.com/office/word/2010/wordprocessingDrawing" xmlns:wp="http://schemas.openxmlformats.org/drawingml/2006/wordprocessingDrawing" xmlns:w10="urn:schemas-microsoft-com:office:word" xmlns:w="http://schemas.openxmlformats.org/wordprocessingml/2006/main" xmlns:w14="http://schemas.microsoft.com/office/word/2010/wordml" xmlns:w15="http://schemas.microsoft.com/office/word/2012/wordml" xmlns:wpg="http://schemas.microsoft.com/office/word/2010/wordprocessingGroup" xmlns:wpi="http://schemas.microsoft.com/office/word/2010/wordprocessingInk" xmlns:wne="http://schemas.microsoft.com/office/word/2006/wordml" xmlns:wps="http://schemas.microsoft.com/office/word/2010/wordprocessingShape" mc:Ignorable="w14 w15 wp14">
+<w:footnotes xmlns:wpc="http://schemas.microsoft.com/office/word/2010/wordprocessingCanvas" xmlns:cx="http://schemas.microsoft.com/office/drawing/2014/chartex" xmlns:cx1="http://schemas.microsoft.com/office/drawing/2015/9/8/chartex" xmlns:cx2="http://schemas.microsoft.com/office/drawing/2015/10/21/chartex" xmlns:cx3="http://schemas.microsoft.com/office/drawing/2016/5/9/chartex" xmlns:cx4="http://schemas.microsoft.com/office/drawing/2016/5/10/chartex" xmlns:cx5="http://schemas.microsoft.com/office/drawing/2016/5/11/chartex" xmlns:cx6="http://schemas.microsoft.com/office/drawing/2016/5/12/chartex" xmlns:cx7="http://schemas.microsoft.com/office/drawing/2016/5/13/chartex" xmlns:cx8="http://schemas.microsoft.com/office/drawing/2016/5/14/chartex" xmlns:mc="http://schemas.openxmlformats.org/markup-compatibility/2006" xmlns:o="urn:schemas-microsoft-com:office:office" xmlns:r="http://schemas.openxmlformats.org/officeDocument/2006/relationships" xmlns:m="http://schemas.openxmlformats.org/officeDocument/2006/math" xmlns:v="urn:schemas-microsoft-com:vml" xmlns:wp14="http://schemas.microsoft.com/office/word/2010/wordprocessingDrawing" xmlns:wp="http://schemas.openxmlformats.org/drawingml/2006/wordprocessingDrawing" xmlns:w10="urn:schemas-microsoft-com:office:word" xmlns:w="http://schemas.openxmlformats.org/wordprocessingml/2006/main" xmlns:w14="http://schemas.microsoft.com/office/word/2010/wordml" xmlns:w15="http://schemas.microsoft.com/office/word/2012/wordml" xmlns:w16se="http://schemas.microsoft.com/office/word/2015/wordml/symex" xmlns:wpg="http://schemas.microsoft.com/office/word/2010/wordprocessingGroup" xmlns:wpi="http://schemas.microsoft.com/office/word/2010/wordprocessingInk" xmlns:wne="http://schemas.microsoft.com/office/word/2006/wordml" xmlns:wps="http://schemas.microsoft.com/office/word/2010/wordprocessingShape" mc:Ignorable="w14 w15 w16se wp14">
   <w:footnote w:type="separator" w:id="-1">
     <w:p>
       <w:pPr>
@@ -6509,7 +8404,7 @@
 </file>
 
 <file path=word/numbering.xml><?xml version="1.0" encoding="utf-8"?>
-<w:numbering xmlns:wpc="http://schemas.microsoft.com/office/word/2010/wordprocessingCanvas" xmlns:mc="http://schemas.openxmlformats.org/markup-compatibility/2006" xmlns:o="urn:schemas-microsoft-com:office:office" xmlns:r="http://schemas.openxmlformats.org/officeDocument/2006/relationships" xmlns:m="http://schemas.openxmlformats.org/officeDocument/2006/math" xmlns:v="urn:schemas-microsoft-com:vml" xmlns:wp14="http://schemas.microsoft.com/office/word/2010/wordprocessingDrawing" xmlns:wp="http://schemas.openxmlformats.org/drawingml/2006/wordprocessingDrawing" xmlns:w10="urn:schemas-microsoft-com:office:word" xmlns:w="http://schemas.openxmlformats.org/wordprocessingml/2006/main" xmlns:w14="http://schemas.microsoft.com/office/word/2010/wordml" xmlns:w15="http://schemas.microsoft.com/office/word/2012/wordml" xmlns:wpg="http://schemas.microsoft.com/office/word/2010/wordprocessingGroup" xmlns:wpi="http://schemas.microsoft.com/office/word/2010/wordprocessingInk" xmlns:wne="http://schemas.microsoft.com/office/word/2006/wordml" xmlns:wps="http://schemas.microsoft.com/office/word/2010/wordprocessingShape" mc:Ignorable="w14 w15 wp14">
+<w:numbering xmlns:wpc="http://schemas.microsoft.com/office/word/2010/wordprocessingCanvas" xmlns:cx="http://schemas.microsoft.com/office/drawing/2014/chartex" xmlns:cx1="http://schemas.microsoft.com/office/drawing/2015/9/8/chartex" xmlns:cx2="http://schemas.microsoft.com/office/drawing/2015/10/21/chartex" xmlns:cx3="http://schemas.microsoft.com/office/drawing/2016/5/9/chartex" xmlns:cx4="http://schemas.microsoft.com/office/drawing/2016/5/10/chartex" xmlns:cx5="http://schemas.microsoft.com/office/drawing/2016/5/11/chartex" xmlns:cx6="http://schemas.microsoft.com/office/drawing/2016/5/12/chartex" xmlns:cx7="http://schemas.microsoft.com/office/drawing/2016/5/13/chartex" xmlns:cx8="http://schemas.microsoft.com/office/drawing/2016/5/14/chartex" xmlns:mc="http://schemas.openxmlformats.org/markup-compatibility/2006" xmlns:o="urn:schemas-microsoft-com:office:office" xmlns:r="http://schemas.openxmlformats.org/officeDocument/2006/relationships" xmlns:m="http://schemas.openxmlformats.org/officeDocument/2006/math" xmlns:v="urn:schemas-microsoft-com:vml" xmlns:wp14="http://schemas.microsoft.com/office/word/2010/wordprocessingDrawing" xmlns:wp="http://schemas.openxmlformats.org/drawingml/2006/wordprocessingDrawing" xmlns:w10="urn:schemas-microsoft-com:office:word" xmlns:w="http://schemas.openxmlformats.org/wordprocessingml/2006/main" xmlns:w14="http://schemas.microsoft.com/office/word/2010/wordml" xmlns:w15="http://schemas.microsoft.com/office/word/2012/wordml" xmlns:w16se="http://schemas.microsoft.com/office/word/2015/wordml/symex" xmlns:wpg="http://schemas.microsoft.com/office/word/2010/wordprocessingGroup" xmlns:wpi="http://schemas.microsoft.com/office/word/2010/wordprocessingInk" xmlns:wne="http://schemas.microsoft.com/office/word/2006/wordml" xmlns:wps="http://schemas.microsoft.com/office/word/2010/wordprocessingShape" mc:Ignorable="w14 w15 w16se wp14">
   <w:abstractNum w:abstractNumId="0" w15:restartNumberingAfterBreak="0">
     <w:nsid w:val="03DC2F81"/>
     <w:multiLevelType w:val="multilevel"/>
@@ -6686,6 +8581,95 @@
     </w:lvl>
   </w:abstractNum>
   <w:abstractNum w:abstractNumId="2" w15:restartNumberingAfterBreak="0">
+    <w:nsid w:val="0FE45C2B"/>
+    <w:multiLevelType w:val="hybridMultilevel"/>
+    <w:tmpl w:val="81CAA3D8"/>
+    <w:lvl w:ilvl="0" w:tplc="4A40DB02">
+      <w:start w:val="1"/>
+      <w:numFmt w:val="decimal"/>
+      <w:lvlText w:val="%1."/>
+      <w:lvlJc w:val="left"/>
+      <w:pPr>
+        <w:ind w:left="1800" w:hanging="360"/>
+      </w:pPr>
+      <w:rPr>
+        <w:rFonts w:hint="default"/>
+      </w:rPr>
+    </w:lvl>
+    <w:lvl w:ilvl="1" w:tplc="04090019" w:tentative="1">
+      <w:start w:val="1"/>
+      <w:numFmt w:val="lowerLetter"/>
+      <w:lvlText w:val="%2."/>
+      <w:lvlJc w:val="left"/>
+      <w:pPr>
+        <w:ind w:left="2520" w:hanging="360"/>
+      </w:pPr>
+    </w:lvl>
+    <w:lvl w:ilvl="2" w:tplc="0409001B" w:tentative="1">
+      <w:start w:val="1"/>
+      <w:numFmt w:val="lowerRoman"/>
+      <w:lvlText w:val="%3."/>
+      <w:lvlJc w:val="right"/>
+      <w:pPr>
+        <w:ind w:left="3240" w:hanging="180"/>
+      </w:pPr>
+    </w:lvl>
+    <w:lvl w:ilvl="3" w:tplc="0409000F" w:tentative="1">
+      <w:start w:val="1"/>
+      <w:numFmt w:val="decimal"/>
+      <w:lvlText w:val="%4."/>
+      <w:lvlJc w:val="left"/>
+      <w:pPr>
+        <w:ind w:left="3960" w:hanging="360"/>
+      </w:pPr>
+    </w:lvl>
+    <w:lvl w:ilvl="4" w:tplc="04090019" w:tentative="1">
+      <w:start w:val="1"/>
+      <w:numFmt w:val="lowerLetter"/>
+      <w:lvlText w:val="%5."/>
+      <w:lvlJc w:val="left"/>
+      <w:pPr>
+        <w:ind w:left="4680" w:hanging="360"/>
+      </w:pPr>
+    </w:lvl>
+    <w:lvl w:ilvl="5" w:tplc="0409001B" w:tentative="1">
+      <w:start w:val="1"/>
+      <w:numFmt w:val="lowerRoman"/>
+      <w:lvlText w:val="%6."/>
+      <w:lvlJc w:val="right"/>
+      <w:pPr>
+        <w:ind w:left="5400" w:hanging="180"/>
+      </w:pPr>
+    </w:lvl>
+    <w:lvl w:ilvl="6" w:tplc="0409000F" w:tentative="1">
+      <w:start w:val="1"/>
+      <w:numFmt w:val="decimal"/>
+      <w:lvlText w:val="%7."/>
+      <w:lvlJc w:val="left"/>
+      <w:pPr>
+        <w:ind w:left="6120" w:hanging="360"/>
+      </w:pPr>
+    </w:lvl>
+    <w:lvl w:ilvl="7" w:tplc="04090019" w:tentative="1">
+      <w:start w:val="1"/>
+      <w:numFmt w:val="lowerLetter"/>
+      <w:lvlText w:val="%8."/>
+      <w:lvlJc w:val="left"/>
+      <w:pPr>
+        <w:ind w:left="6840" w:hanging="360"/>
+      </w:pPr>
+    </w:lvl>
+    <w:lvl w:ilvl="8" w:tplc="0409001B" w:tentative="1">
+      <w:start w:val="1"/>
+      <w:numFmt w:val="lowerRoman"/>
+      <w:lvlText w:val="%9."/>
+      <w:lvlJc w:val="right"/>
+      <w:pPr>
+        <w:ind w:left="7560" w:hanging="180"/>
+      </w:pPr>
+    </w:lvl>
+  </w:abstractNum>
+  <w:abstractNum w:abstractNumId="3" w15:restartNumberingAfterBreak="0">
     <w:nsid w:val="1C35528C"/>
     <w:multiLevelType w:val="hybridMultilevel"/>
     <w:tmpl w:val="CE02DE6E"/>
@@ -6774,7 +8758,7 @@
       </w:pPr>
     </w:lvl>
   </w:abstractNum>
-  <w:abstractNum w:abstractNumId="3" w15:restartNumberingAfterBreak="0">
+  <w:abstractNum w:abstractNumId="4" w15:restartNumberingAfterBreak="0">
     <w:nsid w:val="1DD945DC"/>
     <w:multiLevelType w:val="hybridMultilevel"/>
     <w:tmpl w:val="A0E4E022"/>
@@ -6863,7 +8847,7 @@
       </w:pPr>
     </w:lvl>
   </w:abstractNum>
-  <w:abstractNum w:abstractNumId="4" w15:restartNumberingAfterBreak="0">
+  <w:abstractNum w:abstractNumId="5" w15:restartNumberingAfterBreak="0">
     <w:nsid w:val="1E9613C1"/>
     <w:multiLevelType w:val="hybridMultilevel"/>
     <w:tmpl w:val="A8600080"/>
@@ -6952,7 +8936,7 @@
       </w:pPr>
     </w:lvl>
   </w:abstractNum>
-  <w:abstractNum w:abstractNumId="5" w15:restartNumberingAfterBreak="0">
+  <w:abstractNum w:abstractNumId="6" w15:restartNumberingAfterBreak="0">
     <w:nsid w:val="20772292"/>
     <w:multiLevelType w:val="hybridMultilevel"/>
     <w:tmpl w:val="FD3C8A8C"/>
@@ -7038,7 +9022,7 @@
       </w:pPr>
     </w:lvl>
   </w:abstractNum>
-  <w:abstractNum w:abstractNumId="6" w15:restartNumberingAfterBreak="0">
+  <w:abstractNum w:abstractNumId="7" w15:restartNumberingAfterBreak="0">
     <w:nsid w:val="222113DE"/>
     <w:multiLevelType w:val="hybridMultilevel"/>
     <w:tmpl w:val="6884F210"/>
@@ -7127,7 +9111,7 @@
       </w:pPr>
     </w:lvl>
   </w:abstractNum>
-  <w:abstractNum w:abstractNumId="7" w15:restartNumberingAfterBreak="0">
+  <w:abstractNum w:abstractNumId="8" w15:restartNumberingAfterBreak="0">
     <w:nsid w:val="2A734112"/>
     <w:multiLevelType w:val="hybridMultilevel"/>
     <w:tmpl w:val="988EFF2C"/>
@@ -7216,7 +9200,7 @@
       </w:pPr>
     </w:lvl>
   </w:abstractNum>
-  <w:abstractNum w:abstractNumId="8" w15:restartNumberingAfterBreak="0">
+  <w:abstractNum w:abstractNumId="9" w15:restartNumberingAfterBreak="0">
     <w:nsid w:val="2B482E86"/>
     <w:multiLevelType w:val="hybridMultilevel"/>
     <w:tmpl w:val="1220A3F2"/>
@@ -7305,7 +9289,274 @@
       </w:pPr>
     </w:lvl>
   </w:abstractNum>
-  <w:abstractNum w:abstractNumId="9" w15:restartNumberingAfterBreak="0">
+  <w:abstractNum w:abstractNumId="10" w15:restartNumberingAfterBreak="0">
+    <w:nsid w:val="30903821"/>
+    <w:multiLevelType w:val="hybridMultilevel"/>
+    <w:tmpl w:val="C9A2D332"/>
+    <w:lvl w:ilvl="0" w:tplc="DBA04104">
+      <w:start w:val="1"/>
+      <w:numFmt w:val="decimal"/>
+      <w:lvlText w:val="%1."/>
+      <w:lvlJc w:val="left"/>
+      <w:pPr>
+        <w:ind w:left="1800" w:hanging="360"/>
+      </w:pPr>
+      <w:rPr>
+        <w:rFonts w:hint="default"/>
+      </w:rPr>
+    </w:lvl>
+    <w:lvl w:ilvl="1" w:tplc="04090019" w:tentative="1">
+      <w:start w:val="1"/>
+      <w:numFmt w:val="lowerLetter"/>
+      <w:lvlText w:val="%2."/>
+      <w:lvlJc w:val="left"/>
+      <w:pPr>
+        <w:ind w:left="2520" w:hanging="360"/>
+      </w:pPr>
+    </w:lvl>
+    <w:lvl w:ilvl="2" w:tplc="0409001B" w:tentative="1">
+      <w:start w:val="1"/>
+      <w:numFmt w:val="lowerRoman"/>
+      <w:lvlText w:val="%3."/>
+      <w:lvlJc w:val="right"/>
+      <w:pPr>
+        <w:ind w:left="3240" w:hanging="180"/>
+      </w:pPr>
+    </w:lvl>
+    <w:lvl w:ilvl="3" w:tplc="0409000F" w:tentative="1">
+      <w:start w:val="1"/>
+      <w:numFmt w:val="decimal"/>
+      <w:lvlText w:val="%4."/>
+      <w:lvlJc w:val="left"/>
+      <w:pPr>
+        <w:ind w:left="3960" w:hanging="360"/>
+      </w:pPr>
+    </w:lvl>
+    <w:lvl w:ilvl="4" w:tplc="04090019" w:tentative="1">
+      <w:start w:val="1"/>
+      <w:numFmt w:val="lowerLetter"/>
+      <w:lvlText w:val="%5."/>
+      <w:lvlJc w:val="left"/>
+      <w:pPr>
+        <w:ind w:left="4680" w:hanging="360"/>
+      </w:pPr>
+    </w:lvl>
+    <w:lvl w:ilvl="5" w:tplc="0409001B" w:tentative="1">
+      <w:start w:val="1"/>
+      <w:numFmt w:val="lowerRoman"/>
+      <w:lvlText w:val="%6."/>
+      <w:lvlJc w:val="right"/>
+      <w:pPr>
+        <w:ind w:left="5400" w:hanging="180"/>
+      </w:pPr>
+    </w:lvl>
+    <w:lvl w:ilvl="6" w:tplc="0409000F" w:tentative="1">
+      <w:start w:val="1"/>
+      <w:numFmt w:val="decimal"/>
+      <w:lvlText w:val="%7."/>
+      <w:lvlJc w:val="left"/>
+      <w:pPr>
+        <w:ind w:left="6120" w:hanging="360"/>
+      </w:pPr>
+    </w:lvl>
+    <w:lvl w:ilvl="7" w:tplc="04090019" w:tentative="1">
+      <w:start w:val="1"/>
+      <w:numFmt w:val="lowerLetter"/>
+      <w:lvlText w:val="%8."/>
+      <w:lvlJc w:val="left"/>
+      <w:pPr>
+        <w:ind w:left="6840" w:hanging="360"/>
+      </w:pPr>
+    </w:lvl>
+    <w:lvl w:ilvl="8" w:tplc="0409001B" w:tentative="1">
+      <w:start w:val="1"/>
+      <w:numFmt w:val="lowerRoman"/>
+      <w:lvlText w:val="%9."/>
+      <w:lvlJc w:val="right"/>
+      <w:pPr>
+        <w:ind w:left="7560" w:hanging="180"/>
+      </w:pPr>
+    </w:lvl>
+  </w:abstractNum>
+  <w:abstractNum w:abstractNumId="11" w15:restartNumberingAfterBreak="0">
+    <w:nsid w:val="342704CD"/>
+    <w:multiLevelType w:val="hybridMultilevel"/>
+    <w:tmpl w:val="B60C7540"/>
+    <w:lvl w:ilvl="0" w:tplc="8B9082E2">
+      <w:start w:val="1"/>
+      <w:numFmt w:val="decimal"/>
+      <w:lvlText w:val="%1."/>
+      <w:lvlJc w:val="left"/>
+      <w:pPr>
+        <w:ind w:left="1800" w:hanging="360"/>
+      </w:pPr>
+      <w:rPr>
+        <w:rFonts w:hint="default"/>
+      </w:rPr>
+    </w:lvl>
+    <w:lvl w:ilvl="1" w:tplc="04090019" w:tentative="1">
+      <w:start w:val="1"/>
+      <w:numFmt w:val="lowerLetter"/>
+      <w:lvlText w:val="%2."/>
+      <w:lvlJc w:val="left"/>
+      <w:pPr>
+        <w:ind w:left="2520" w:hanging="360"/>
+      </w:pPr>
+    </w:lvl>
+    <w:lvl w:ilvl="2" w:tplc="0409001B" w:tentative="1">
+      <w:start w:val="1"/>
+      <w:numFmt w:val="lowerRoman"/>
+      <w:lvlText w:val="%3."/>
+      <w:lvlJc w:val="right"/>
+      <w:pPr>
+        <w:ind w:left="3240" w:hanging="180"/>
+      </w:pPr>
+    </w:lvl>
+    <w:lvl w:ilvl="3" w:tplc="0409000F" w:tentative="1">
+      <w:start w:val="1"/>
+      <w:numFmt w:val="decimal"/>
+      <w:lvlText w:val="%4."/>
+      <w:lvlJc w:val="left"/>
+      <w:pPr>
+        <w:ind w:left="3960" w:hanging="360"/>
+      </w:pPr>
+    </w:lvl>
+    <w:lvl w:ilvl="4" w:tplc="04090019" w:tentative="1">
+      <w:start w:val="1"/>
+      <w:numFmt w:val="lowerLetter"/>
+      <w:lvlText w:val="%5."/>
+      <w:lvlJc w:val="left"/>
+      <w:pPr>
+        <w:ind w:left="4680" w:hanging="360"/>
+      </w:pPr>
+    </w:lvl>
+    <w:lvl w:ilvl="5" w:tplc="0409001B" w:tentative="1">
+      <w:start w:val="1"/>
+      <w:numFmt w:val="lowerRoman"/>
+      <w:lvlText w:val="%6."/>
+      <w:lvlJc w:val="right"/>
+      <w:pPr>
+        <w:ind w:left="5400" w:hanging="180"/>
+      </w:pPr>
+    </w:lvl>
+    <w:lvl w:ilvl="6" w:tplc="0409000F" w:tentative="1">
+      <w:start w:val="1"/>
+      <w:numFmt w:val="decimal"/>
+      <w:lvlText w:val="%7."/>
+      <w:lvlJc w:val="left"/>
+      <w:pPr>
+        <w:ind w:left="6120" w:hanging="360"/>
+      </w:pPr>
+    </w:lvl>
+    <w:lvl w:ilvl="7" w:tplc="04090019" w:tentative="1">
+      <w:start w:val="1"/>
+      <w:numFmt w:val="lowerLetter"/>
+      <w:lvlText w:val="%8."/>
+      <w:lvlJc w:val="left"/>
+      <w:pPr>
+        <w:ind w:left="6840" w:hanging="360"/>
+      </w:pPr>
+    </w:lvl>
+    <w:lvl w:ilvl="8" w:tplc="0409001B" w:tentative="1">
+      <w:start w:val="1"/>
+      <w:numFmt w:val="lowerRoman"/>
+      <w:lvlText w:val="%9."/>
+      <w:lvlJc w:val="right"/>
+      <w:pPr>
+        <w:ind w:left="7560" w:hanging="180"/>
+      </w:pPr>
+    </w:lvl>
+  </w:abstractNum>
+  <w:abstractNum w:abstractNumId="12" w15:restartNumberingAfterBreak="0">
+    <w:nsid w:val="422B3C9C"/>
+    <w:multiLevelType w:val="hybridMultilevel"/>
+    <w:tmpl w:val="E32A6FAC"/>
+    <w:lvl w:ilvl="0" w:tplc="B5D079F4">
+      <w:start w:val="1"/>
+      <w:numFmt w:val="decimal"/>
+      <w:lvlText w:val="%1."/>
+      <w:lvlJc w:val="left"/>
+      <w:pPr>
+        <w:ind w:left="1800" w:hanging="360"/>
+      </w:pPr>
+      <w:rPr>
+        <w:rFonts w:hint="default"/>
+      </w:rPr>
+    </w:lvl>
+    <w:lvl w:ilvl="1" w:tplc="04090019" w:tentative="1">
+      <w:start w:val="1"/>
+      <w:numFmt w:val="lowerLetter"/>
+      <w:lvlText w:val="%2."/>
+      <w:lvlJc w:val="left"/>
+      <w:pPr>
+        <w:ind w:left="2520" w:hanging="360"/>
+      </w:pPr>
+    </w:lvl>
+    <w:lvl w:ilvl="2" w:tplc="0409001B" w:tentative="1">
+      <w:start w:val="1"/>
+      <w:numFmt w:val="lowerRoman"/>
+      <w:lvlText w:val="%3."/>
+      <w:lvlJc w:val="right"/>
+      <w:pPr>
+        <w:ind w:left="3240" w:hanging="180"/>
+      </w:pPr>
+    </w:lvl>
+    <w:lvl w:ilvl="3" w:tplc="0409000F" w:tentative="1">
+      <w:start w:val="1"/>
+      <w:numFmt w:val="decimal"/>
+      <w:lvlText w:val="%4."/>
+      <w:lvlJc w:val="left"/>
+      <w:pPr>
+        <w:ind w:left="3960" w:hanging="360"/>
+      </w:pPr>
+    </w:lvl>
+    <w:lvl w:ilvl="4" w:tplc="04090019" w:tentative="1">
+      <w:start w:val="1"/>
+      <w:numFmt w:val="lowerLetter"/>
+      <w:lvlText w:val="%5."/>
+      <w:lvlJc w:val="left"/>
+      <w:pPr>
+        <w:ind w:left="4680" w:hanging="360"/>
+      </w:pPr>
+    </w:lvl>
+    <w:lvl w:ilvl="5" w:tplc="0409001B" w:tentative="1">
+      <w:start w:val="1"/>
+      <w:numFmt w:val="lowerRoman"/>
+      <w:lvlText w:val="%6."/>
+      <w:lvlJc w:val="right"/>
+      <w:pPr>
+        <w:ind w:left="5400" w:hanging="180"/>
+      </w:pPr>
+    </w:lvl>
+    <w:lvl w:ilvl="6" w:tplc="0409000F" w:tentative="1">
+      <w:start w:val="1"/>
+      <w:numFmt w:val="decimal"/>
+      <w:lvlText w:val="%7."/>
+      <w:lvlJc w:val="left"/>
+      <w:pPr>
+        <w:ind w:left="6120" w:hanging="360"/>
+      </w:pPr>
+    </w:lvl>
+    <w:lvl w:ilvl="7" w:tplc="04090019" w:tentative="1">
+      <w:start w:val="1"/>
+      <w:numFmt w:val="lowerLetter"/>
+      <w:lvlText w:val="%8."/>
+      <w:lvlJc w:val="left"/>
+      <w:pPr>
+        <w:ind w:left="6840" w:hanging="360"/>
+      </w:pPr>
+    </w:lvl>
+    <w:lvl w:ilvl="8" w:tplc="0409001B" w:tentative="1">
+      <w:start w:val="1"/>
+      <w:numFmt w:val="lowerRoman"/>
+      <w:lvlText w:val="%9."/>
+      <w:lvlJc w:val="right"/>
+      <w:pPr>
+        <w:ind w:left="7560" w:hanging="180"/>
+      </w:pPr>
+    </w:lvl>
+  </w:abstractNum>
+  <w:abstractNum w:abstractNumId="13" w15:restartNumberingAfterBreak="0">
     <w:nsid w:val="43C23037"/>
     <w:multiLevelType w:val="hybridMultilevel"/>
     <w:tmpl w:val="AE4C3F04"/>
@@ -7394,7 +9645,7 @@
       </w:pPr>
     </w:lvl>
   </w:abstractNum>
-  <w:abstractNum w:abstractNumId="10" w15:restartNumberingAfterBreak="0">
+  <w:abstractNum w:abstractNumId="14" w15:restartNumberingAfterBreak="0">
     <w:nsid w:val="44C215EA"/>
     <w:multiLevelType w:val="hybridMultilevel"/>
     <w:tmpl w:val="54D85916"/>
@@ -7483,7 +9734,7 @@
       </w:pPr>
     </w:lvl>
   </w:abstractNum>
-  <w:abstractNum w:abstractNumId="11" w15:restartNumberingAfterBreak="0">
+  <w:abstractNum w:abstractNumId="15" w15:restartNumberingAfterBreak="0">
     <w:nsid w:val="45A76350"/>
     <w:multiLevelType w:val="hybridMultilevel"/>
     <w:tmpl w:val="EF262B54"/>
@@ -7572,96 +9823,452 @@
       </w:pPr>
     </w:lvl>
   </w:abstractNum>
-  <w:abstractNum w:abstractNumId="12" w15:restartNumberingAfterBreak="0">
-    <w:nsid w:val="48A8195E"/>
-    <w:multiLevelType w:val="hybridMultilevel"/>
-    <w:tmpl w:val="AC18C2C4"/>
-    <w:lvl w:ilvl="0" w:tplc="0409000F">
+  <w:abstractNum w:abstractNumId="16" w15:restartNumberingAfterBreak="0">
+    <w:nsid w:val="483305D8"/>
+    <w:multiLevelType w:val="multilevel"/>
+    <w:tmpl w:val="4CFCBBD6"/>
+    <w:lvl w:ilvl="0">
       <w:start w:val="1"/>
       <w:numFmt w:val="decimal"/>
       <w:lvlText w:val="%1."/>
       <w:lvlJc w:val="left"/>
       <w:pPr>
-        <w:ind w:left="720" w:hanging="360"/>
+        <w:ind w:left="1800" w:hanging="360"/>
       </w:pPr>
       <w:rPr>
         <w:rFonts w:hint="default"/>
       </w:rPr>
     </w:lvl>
-    <w:lvl w:ilvl="1" w:tplc="04090019">
+    <w:lvl w:ilvl="1" w:tentative="1">
       <w:start w:val="1"/>
       <w:numFmt w:val="lowerLetter"/>
       <w:lvlText w:val="%2."/>
       <w:lvlJc w:val="left"/>
       <w:pPr>
-        <w:ind w:left="1440" w:hanging="360"/>
-      </w:pPr>
-    </w:lvl>
-    <w:lvl w:ilvl="2" w:tplc="0409001B" w:tentative="1">
+        <w:ind w:left="2520" w:hanging="360"/>
+      </w:pPr>
+    </w:lvl>
+    <w:lvl w:ilvl="2" w:tentative="1">
       <w:start w:val="1"/>
       <w:numFmt w:val="lowerRoman"/>
       <w:lvlText w:val="%3."/>
       <w:lvlJc w:val="right"/>
       <w:pPr>
-        <w:ind w:left="2160" w:hanging="180"/>
-      </w:pPr>
-    </w:lvl>
-    <w:lvl w:ilvl="3" w:tplc="0409000F" w:tentative="1">
+        <w:ind w:left="3240" w:hanging="180"/>
+      </w:pPr>
+    </w:lvl>
+    <w:lvl w:ilvl="3" w:tentative="1">
       <w:start w:val="1"/>
       <w:numFmt w:val="decimal"/>
       <w:lvlText w:val="%4."/>
       <w:lvlJc w:val="left"/>
       <w:pPr>
-        <w:ind w:left="2880" w:hanging="360"/>
-      </w:pPr>
-    </w:lvl>
-    <w:lvl w:ilvl="4" w:tplc="04090019" w:tentative="1">
+        <w:ind w:left="3960" w:hanging="360"/>
+      </w:pPr>
+    </w:lvl>
+    <w:lvl w:ilvl="4" w:tentative="1">
       <w:start w:val="1"/>
       <w:numFmt w:val="lowerLetter"/>
       <w:lvlText w:val="%5."/>
       <w:lvlJc w:val="left"/>
       <w:pPr>
-        <w:ind w:left="3600" w:hanging="360"/>
-      </w:pPr>
-    </w:lvl>
-    <w:lvl w:ilvl="5" w:tplc="0409001B" w:tentative="1">
+        <w:ind w:left="4680" w:hanging="360"/>
+      </w:pPr>
+    </w:lvl>
+    <w:lvl w:ilvl="5" w:tentative="1">
       <w:start w:val="1"/>
       <w:numFmt w:val="lowerRoman"/>
       <w:lvlText w:val="%6."/>
       <w:lvlJc w:val="right"/>
       <w:pPr>
-        <w:ind w:left="4320" w:hanging="180"/>
-      </w:pPr>
-    </w:lvl>
-    <w:lvl w:ilvl="6" w:tplc="0409000F" w:tentative="1">
+        <w:ind w:left="5400" w:hanging="180"/>
+      </w:pPr>
+    </w:lvl>
+    <w:lvl w:ilvl="6" w:tentative="1">
       <w:start w:val="1"/>
       <w:numFmt w:val="decimal"/>
       <w:lvlText w:val="%7."/>
       <w:lvlJc w:val="left"/>
       <w:pPr>
-        <w:ind w:left="5040" w:hanging="360"/>
-      </w:pPr>
-    </w:lvl>
-    <w:lvl w:ilvl="7" w:tplc="04090019" w:tentative="1">
+        <w:ind w:left="6120" w:hanging="360"/>
+      </w:pPr>
+    </w:lvl>
+    <w:lvl w:ilvl="7" w:tentative="1">
       <w:start w:val="1"/>
       <w:numFmt w:val="lowerLetter"/>
       <w:lvlText w:val="%8."/>
       <w:lvlJc w:val="left"/>
       <w:pPr>
-        <w:ind w:left="5760" w:hanging="360"/>
-      </w:pPr>
-    </w:lvl>
-    <w:lvl w:ilvl="8" w:tplc="0409001B" w:tentative="1">
+        <w:ind w:left="6840" w:hanging="360"/>
+      </w:pPr>
+    </w:lvl>
+    <w:lvl w:ilvl="8" w:tentative="1">
       <w:start w:val="1"/>
       <w:numFmt w:val="lowerRoman"/>
       <w:lvlText w:val="%9."/>
       <w:lvlJc w:val="right"/>
       <w:pPr>
+        <w:ind w:left="7560" w:hanging="180"/>
+      </w:pPr>
+    </w:lvl>
+  </w:abstractNum>
+  <w:abstractNum w:abstractNumId="17" w15:restartNumberingAfterBreak="0">
+    <w:nsid w:val="48A8195E"/>
+    <w:multiLevelType w:val="multilevel"/>
+    <w:tmpl w:val="0409001F"/>
+    <w:lvl w:ilvl="0">
+      <w:start w:val="1"/>
+      <w:numFmt w:val="decimal"/>
+      <w:lvlText w:val="%1."/>
+      <w:lvlJc w:val="left"/>
+      <w:pPr>
+        <w:ind w:left="360" w:hanging="360"/>
+      </w:pPr>
+      <w:rPr>
+        <w:rFonts w:hint="default"/>
+      </w:rPr>
+    </w:lvl>
+    <w:lvl w:ilvl="1">
+      <w:start w:val="1"/>
+      <w:numFmt w:val="decimal"/>
+      <w:lvlText w:val="%1.%2."/>
+      <w:lvlJc w:val="left"/>
+      <w:pPr>
+        <w:ind w:left="792" w:hanging="432"/>
+      </w:pPr>
+    </w:lvl>
+    <w:lvl w:ilvl="2">
+      <w:start w:val="1"/>
+      <w:numFmt w:val="decimal"/>
+      <w:lvlText w:val="%1.%2.%3."/>
+      <w:lvlJc w:val="left"/>
+      <w:pPr>
+        <w:ind w:left="1224" w:hanging="504"/>
+      </w:pPr>
+    </w:lvl>
+    <w:lvl w:ilvl="3">
+      <w:start w:val="1"/>
+      <w:numFmt w:val="decimal"/>
+      <w:lvlText w:val="%1.%2.%3.%4."/>
+      <w:lvlJc w:val="left"/>
+      <w:pPr>
+        <w:ind w:left="1728" w:hanging="648"/>
+      </w:pPr>
+    </w:lvl>
+    <w:lvl w:ilvl="4">
+      <w:start w:val="1"/>
+      <w:numFmt w:val="decimal"/>
+      <w:lvlText w:val="%1.%2.%3.%4.%5."/>
+      <w:lvlJc w:val="left"/>
+      <w:pPr>
+        <w:ind w:left="2232" w:hanging="792"/>
+      </w:pPr>
+    </w:lvl>
+    <w:lvl w:ilvl="5">
+      <w:start w:val="1"/>
+      <w:numFmt w:val="decimal"/>
+      <w:lvlText w:val="%1.%2.%3.%4.%5.%6."/>
+      <w:lvlJc w:val="left"/>
+      <w:pPr>
+        <w:ind w:left="2736" w:hanging="936"/>
+      </w:pPr>
+    </w:lvl>
+    <w:lvl w:ilvl="6">
+      <w:start w:val="1"/>
+      <w:numFmt w:val="decimal"/>
+      <w:lvlText w:val="%1.%2.%3.%4.%5.%6.%7."/>
+      <w:lvlJc w:val="left"/>
+      <w:pPr>
+        <w:ind w:left="3240" w:hanging="1080"/>
+      </w:pPr>
+    </w:lvl>
+    <w:lvl w:ilvl="7">
+      <w:start w:val="1"/>
+      <w:numFmt w:val="decimal"/>
+      <w:lvlText w:val="%1.%2.%3.%4.%5.%6.%7.%8."/>
+      <w:lvlJc w:val="left"/>
+      <w:pPr>
+        <w:ind w:left="3744" w:hanging="1224"/>
+      </w:pPr>
+    </w:lvl>
+    <w:lvl w:ilvl="8">
+      <w:start w:val="1"/>
+      <w:numFmt w:val="decimal"/>
+      <w:lvlText w:val="%1.%2.%3.%4.%5.%6.%7.%8.%9."/>
+      <w:lvlJc w:val="left"/>
+      <w:pPr>
+        <w:ind w:left="4320" w:hanging="1440"/>
+      </w:pPr>
+    </w:lvl>
+  </w:abstractNum>
+  <w:abstractNum w:abstractNumId="18" w15:restartNumberingAfterBreak="0">
+    <w:nsid w:val="4BEC6C0A"/>
+    <w:multiLevelType w:val="hybridMultilevel"/>
+    <w:tmpl w:val="8DEAF4B8"/>
+    <w:lvl w:ilvl="0" w:tplc="0409000F">
+      <w:start w:val="1"/>
+      <w:numFmt w:val="decimal"/>
+      <w:lvlText w:val="%1."/>
+      <w:lvlJc w:val="left"/>
+      <w:pPr>
+        <w:ind w:left="720" w:hanging="360"/>
+      </w:pPr>
+      <w:rPr>
+        <w:rFonts w:hint="default"/>
+      </w:rPr>
+    </w:lvl>
+    <w:lvl w:ilvl="1" w:tplc="04090019" w:tentative="1">
+      <w:start w:val="1"/>
+      <w:numFmt w:val="lowerLetter"/>
+      <w:lvlText w:val="%2."/>
+      <w:lvlJc w:val="left"/>
+      <w:pPr>
+        <w:ind w:left="1440" w:hanging="360"/>
+      </w:pPr>
+    </w:lvl>
+    <w:lvl w:ilvl="2" w:tplc="0409001B" w:tentative="1">
+      <w:start w:val="1"/>
+      <w:numFmt w:val="lowerRoman"/>
+      <w:lvlText w:val="%3."/>
+      <w:lvlJc w:val="right"/>
+      <w:pPr>
+        <w:ind w:left="2160" w:hanging="180"/>
+      </w:pPr>
+    </w:lvl>
+    <w:lvl w:ilvl="3" w:tplc="0409000F" w:tentative="1">
+      <w:start w:val="1"/>
+      <w:numFmt w:val="decimal"/>
+      <w:lvlText w:val="%4."/>
+      <w:lvlJc w:val="left"/>
+      <w:pPr>
+        <w:ind w:left="2880" w:hanging="360"/>
+      </w:pPr>
+    </w:lvl>
+    <w:lvl w:ilvl="4" w:tplc="04090019" w:tentative="1">
+      <w:start w:val="1"/>
+      <w:numFmt w:val="lowerLetter"/>
+      <w:lvlText w:val="%5."/>
+      <w:lvlJc w:val="left"/>
+      <w:pPr>
+        <w:ind w:left="3600" w:hanging="360"/>
+      </w:pPr>
+    </w:lvl>
+    <w:lvl w:ilvl="5" w:tplc="0409001B" w:tentative="1">
+      <w:start w:val="1"/>
+      <w:numFmt w:val="lowerRoman"/>
+      <w:lvlText w:val="%6."/>
+      <w:lvlJc w:val="right"/>
+      <w:pPr>
+        <w:ind w:left="4320" w:hanging="180"/>
+      </w:pPr>
+    </w:lvl>
+    <w:lvl w:ilvl="6" w:tplc="0409000F" w:tentative="1">
+      <w:start w:val="1"/>
+      <w:numFmt w:val="decimal"/>
+      <w:lvlText w:val="%7."/>
+      <w:lvlJc w:val="left"/>
+      <w:pPr>
+        <w:ind w:left="5040" w:hanging="360"/>
+      </w:pPr>
+    </w:lvl>
+    <w:lvl w:ilvl="7" w:tplc="04090019" w:tentative="1">
+      <w:start w:val="1"/>
+      <w:numFmt w:val="lowerLetter"/>
+      <w:lvlText w:val="%8."/>
+      <w:lvlJc w:val="left"/>
+      <w:pPr>
+        <w:ind w:left="5760" w:hanging="360"/>
+      </w:pPr>
+    </w:lvl>
+    <w:lvl w:ilvl="8" w:tplc="0409001B" w:tentative="1">
+      <w:start w:val="1"/>
+      <w:numFmt w:val="lowerRoman"/>
+      <w:lvlText w:val="%9."/>
+      <w:lvlJc w:val="right"/>
+      <w:pPr>
         <w:ind w:left="6480" w:hanging="180"/>
       </w:pPr>
     </w:lvl>
   </w:abstractNum>
-  <w:abstractNum w:abstractNumId="13" w15:restartNumberingAfterBreak="0">
+  <w:abstractNum w:abstractNumId="19" w15:restartNumberingAfterBreak="0">
+    <w:nsid w:val="4C621A54"/>
+    <w:multiLevelType w:val="hybridMultilevel"/>
+    <w:tmpl w:val="DFC8906C"/>
+    <w:lvl w:ilvl="0" w:tplc="4448E05C">
+      <w:start w:val="1"/>
+      <w:numFmt w:val="decimal"/>
+      <w:lvlText w:val="%1."/>
+      <w:lvlJc w:val="left"/>
+      <w:pPr>
+        <w:ind w:left="1800" w:hanging="360"/>
+      </w:pPr>
+      <w:rPr>
+        <w:rFonts w:hint="default"/>
+      </w:rPr>
+    </w:lvl>
+    <w:lvl w:ilvl="1" w:tplc="04090019" w:tentative="1">
+      <w:start w:val="1"/>
+      <w:numFmt w:val="lowerLetter"/>
+      <w:lvlText w:val="%2."/>
+      <w:lvlJc w:val="left"/>
+      <w:pPr>
+        <w:ind w:left="2520" w:hanging="360"/>
+      </w:pPr>
+    </w:lvl>
+    <w:lvl w:ilvl="2" w:tplc="0409001B" w:tentative="1">
+      <w:start w:val="1"/>
+      <w:numFmt w:val="lowerRoman"/>
+      <w:lvlText w:val="%3."/>
+      <w:lvlJc w:val="right"/>
+      <w:pPr>
+        <w:ind w:left="3240" w:hanging="180"/>
+      </w:pPr>
+    </w:lvl>
+    <w:lvl w:ilvl="3" w:tplc="0409000F" w:tentative="1">
+      <w:start w:val="1"/>
+      <w:numFmt w:val="decimal"/>
+      <w:lvlText w:val="%4."/>
+      <w:lvlJc w:val="left"/>
+      <w:pPr>
+        <w:ind w:left="3960" w:hanging="360"/>
+      </w:pPr>
+    </w:lvl>
+    <w:lvl w:ilvl="4" w:tplc="04090019" w:tentative="1">
+      <w:start w:val="1"/>
+      <w:numFmt w:val="lowerLetter"/>
+      <w:lvlText w:val="%5."/>
+      <w:lvlJc w:val="left"/>
+      <w:pPr>
+        <w:ind w:left="4680" w:hanging="360"/>
+      </w:pPr>
+    </w:lvl>
+    <w:lvl w:ilvl="5" w:tplc="0409001B" w:tentative="1">
+      <w:start w:val="1"/>
+      <w:numFmt w:val="lowerRoman"/>
+      <w:lvlText w:val="%6."/>
+      <w:lvlJc w:val="right"/>
+      <w:pPr>
+        <w:ind w:left="5400" w:hanging="180"/>
+      </w:pPr>
+    </w:lvl>
+    <w:lvl w:ilvl="6" w:tplc="0409000F" w:tentative="1">
+      <w:start w:val="1"/>
+      <w:numFmt w:val="decimal"/>
+      <w:lvlText w:val="%7."/>
+      <w:lvlJc w:val="left"/>
+      <w:pPr>
+        <w:ind w:left="6120" w:hanging="360"/>
+      </w:pPr>
+    </w:lvl>
+    <w:lvl w:ilvl="7" w:tplc="04090019" w:tentative="1">
+      <w:start w:val="1"/>
+      <w:numFmt w:val="lowerLetter"/>
+      <w:lvlText w:val="%8."/>
+      <w:lvlJc w:val="left"/>
+      <w:pPr>
+        <w:ind w:left="6840" w:hanging="360"/>
+      </w:pPr>
+    </w:lvl>
+    <w:lvl w:ilvl="8" w:tplc="0409001B" w:tentative="1">
+      <w:start w:val="1"/>
+      <w:numFmt w:val="lowerRoman"/>
+      <w:lvlText w:val="%9."/>
+      <w:lvlJc w:val="right"/>
+      <w:pPr>
+        <w:ind w:left="7560" w:hanging="180"/>
+      </w:pPr>
+    </w:lvl>
+  </w:abstractNum>
+  <w:abstractNum w:abstractNumId="20" w15:restartNumberingAfterBreak="0">
+    <w:nsid w:val="50120074"/>
+    <w:multiLevelType w:val="hybridMultilevel"/>
+    <w:tmpl w:val="4CFCBBD6"/>
+    <w:lvl w:ilvl="0" w:tplc="95B24D70">
+      <w:start w:val="1"/>
+      <w:numFmt w:val="decimal"/>
+      <w:lvlText w:val="%1."/>
+      <w:lvlJc w:val="left"/>
+      <w:pPr>
+        <w:ind w:left="1800" w:hanging="360"/>
+      </w:pPr>
+      <w:rPr>
+        <w:rFonts w:hint="default"/>
+      </w:rPr>
+    </w:lvl>
+    <w:lvl w:ilvl="1" w:tplc="04090019" w:tentative="1">
+      <w:start w:val="1"/>
+      <w:numFmt w:val="lowerLetter"/>
+      <w:lvlText w:val="%2."/>
+      <w:lvlJc w:val="left"/>
+      <w:pPr>
+        <w:ind w:left="2520" w:hanging="360"/>
+      </w:pPr>
+    </w:lvl>
+    <w:lvl w:ilvl="2" w:tplc="0409001B" w:tentative="1">
+      <w:start w:val="1"/>
+      <w:numFmt w:val="lowerRoman"/>
+      <w:lvlText w:val="%3."/>
+      <w:lvlJc w:val="right"/>
+      <w:pPr>
+        <w:ind w:left="3240" w:hanging="180"/>
+      </w:pPr>
+    </w:lvl>
+    <w:lvl w:ilvl="3" w:tplc="0409000F" w:tentative="1">
+      <w:start w:val="1"/>
+      <w:numFmt w:val="decimal"/>
+      <w:lvlText w:val="%4."/>
+      <w:lvlJc w:val="left"/>
+      <w:pPr>
+        <w:ind w:left="3960" w:hanging="360"/>
+      </w:pPr>
+    </w:lvl>
+    <w:lvl w:ilvl="4" w:tplc="04090019" w:tentative="1">
+      <w:start w:val="1"/>
+      <w:numFmt w:val="lowerLetter"/>
+      <w:lvlText w:val="%5."/>
+      <w:lvlJc w:val="left"/>
+      <w:pPr>
+        <w:ind w:left="4680" w:hanging="360"/>
+      </w:pPr>
+    </w:lvl>
+    <w:lvl w:ilvl="5" w:tplc="0409001B" w:tentative="1">
+      <w:start w:val="1"/>
+      <w:numFmt w:val="lowerRoman"/>
+      <w:lvlText w:val="%6."/>
+      <w:lvlJc w:val="right"/>
+      <w:pPr>
+        <w:ind w:left="5400" w:hanging="180"/>
+      </w:pPr>
+    </w:lvl>
+    <w:lvl w:ilvl="6" w:tplc="0409000F" w:tentative="1">
+      <w:start w:val="1"/>
+      <w:numFmt w:val="decimal"/>
+      <w:lvlText w:val="%7."/>
+      <w:lvlJc w:val="left"/>
+      <w:pPr>
+        <w:ind w:left="6120" w:hanging="360"/>
+      </w:pPr>
+    </w:lvl>
+    <w:lvl w:ilvl="7" w:tplc="04090019" w:tentative="1">
+      <w:start w:val="1"/>
+      <w:numFmt w:val="lowerLetter"/>
+      <w:lvlText w:val="%8."/>
+      <w:lvlJc w:val="left"/>
+      <w:pPr>
+        <w:ind w:left="6840" w:hanging="360"/>
+      </w:pPr>
+    </w:lvl>
+    <w:lvl w:ilvl="8" w:tplc="0409001B" w:tentative="1">
+      <w:start w:val="1"/>
+      <w:numFmt w:val="lowerRoman"/>
+      <w:lvlText w:val="%9."/>
+      <w:lvlJc w:val="right"/>
+      <w:pPr>
+        <w:ind w:left="7560" w:hanging="180"/>
+      </w:pPr>
+    </w:lvl>
+  </w:abstractNum>
+  <w:abstractNum w:abstractNumId="21" w15:restartNumberingAfterBreak="0">
     <w:nsid w:val="54005438"/>
     <w:multiLevelType w:val="hybridMultilevel"/>
     <w:tmpl w:val="12582B9E"/>
@@ -7750,7 +10357,96 @@
       </w:pPr>
     </w:lvl>
   </w:abstractNum>
-  <w:abstractNum w:abstractNumId="14" w15:restartNumberingAfterBreak="0">
+  <w:abstractNum w:abstractNumId="22" w15:restartNumberingAfterBreak="0">
+    <w:nsid w:val="54A44F18"/>
+    <w:multiLevelType w:val="hybridMultilevel"/>
+    <w:tmpl w:val="7278D228"/>
+    <w:lvl w:ilvl="0" w:tplc="0409000F">
+      <w:start w:val="1"/>
+      <w:numFmt w:val="decimal"/>
+      <w:lvlText w:val="%1."/>
+      <w:lvlJc w:val="left"/>
+      <w:pPr>
+        <w:ind w:left="720" w:hanging="360"/>
+      </w:pPr>
+      <w:rPr>
+        <w:rFonts w:hint="default"/>
+      </w:rPr>
+    </w:lvl>
+    <w:lvl w:ilvl="1" w:tplc="04090019" w:tentative="1">
+      <w:start w:val="1"/>
+      <w:numFmt w:val="lowerLetter"/>
+      <w:lvlText w:val="%2."/>
+      <w:lvlJc w:val="left"/>
+      <w:pPr>
+        <w:ind w:left="1440" w:hanging="360"/>
+      </w:pPr>
+    </w:lvl>
+    <w:lvl w:ilvl="2" w:tplc="0409001B" w:tentative="1">
+      <w:start w:val="1"/>
+      <w:numFmt w:val="lowerRoman"/>
+      <w:lvlText w:val="%3."/>
+      <w:lvlJc w:val="right"/>
+      <w:pPr>
+        <w:ind w:left="2160" w:hanging="180"/>
+      </w:pPr>
+    </w:lvl>
+    <w:lvl w:ilvl="3" w:tplc="0409000F" w:tentative="1">
+      <w:start w:val="1"/>
+      <w:numFmt w:val="decimal"/>
+      <w:lvlText w:val="%4."/>
+      <w:lvlJc w:val="left"/>
+      <w:pPr>
+        <w:ind w:left="2880" w:hanging="360"/>
+      </w:pPr>
+    </w:lvl>
+    <w:lvl w:ilvl="4" w:tplc="04090019" w:tentative="1">
+      <w:start w:val="1"/>
+      <w:numFmt w:val="lowerLetter"/>
+      <w:lvlText w:val="%5."/>
+      <w:lvlJc w:val="left"/>
+      <w:pPr>
+        <w:ind w:left="3600" w:hanging="360"/>
+      </w:pPr>
+    </w:lvl>
+    <w:lvl w:ilvl="5" w:tplc="0409001B" w:tentative="1">
+      <w:start w:val="1"/>
+      <w:numFmt w:val="lowerRoman"/>
+      <w:lvlText w:val="%6."/>
+      <w:lvlJc w:val="right"/>
+      <w:pPr>
+        <w:ind w:left="4320" w:hanging="180"/>
+      </w:pPr>
+    </w:lvl>
+    <w:lvl w:ilvl="6" w:tplc="0409000F" w:tentative="1">
+      <w:start w:val="1"/>
+      <w:numFmt w:val="decimal"/>
+      <w:lvlText w:val="%7."/>
+      <w:lvlJc w:val="left"/>
+      <w:pPr>
+        <w:ind w:left="5040" w:hanging="360"/>
+      </w:pPr>
+    </w:lvl>
+    <w:lvl w:ilvl="7" w:tplc="04090019" w:tentative="1">
+      <w:start w:val="1"/>
+      <w:numFmt w:val="lowerLetter"/>
+      <w:lvlText w:val="%8."/>
+      <w:lvlJc w:val="left"/>
+      <w:pPr>
+        <w:ind w:left="5760" w:hanging="360"/>
+      </w:pPr>
+    </w:lvl>
+    <w:lvl w:ilvl="8" w:tplc="0409001B" w:tentative="1">
+      <w:start w:val="1"/>
+      <w:numFmt w:val="lowerRoman"/>
+      <w:lvlText w:val="%9."/>
+      <w:lvlJc w:val="right"/>
+      <w:pPr>
+        <w:ind w:left="6480" w:hanging="180"/>
+      </w:pPr>
+    </w:lvl>
+  </w:abstractNum>
+  <w:abstractNum w:abstractNumId="23" w15:restartNumberingAfterBreak="0">
     <w:nsid w:val="56AE0BDE"/>
     <w:multiLevelType w:val="hybridMultilevel"/>
     <w:tmpl w:val="0BAC23AC"/>
@@ -7839,7 +10535,7 @@
       </w:pPr>
     </w:lvl>
   </w:abstractNum>
-  <w:abstractNum w:abstractNumId="15" w15:restartNumberingAfterBreak="0">
+  <w:abstractNum w:abstractNumId="24" w15:restartNumberingAfterBreak="0">
     <w:nsid w:val="57AF184A"/>
     <w:multiLevelType w:val="hybridMultilevel"/>
     <w:tmpl w:val="3BA801C6"/>
@@ -7928,7 +10624,7 @@
       </w:pPr>
     </w:lvl>
   </w:abstractNum>
-  <w:abstractNum w:abstractNumId="16" w15:restartNumberingAfterBreak="0">
+  <w:abstractNum w:abstractNumId="25" w15:restartNumberingAfterBreak="0">
     <w:nsid w:val="5AF127DB"/>
     <w:multiLevelType w:val="multilevel"/>
     <w:tmpl w:val="6E32EC82"/>
@@ -8041,7 +10737,7 @@
       </w:rPr>
     </w:lvl>
   </w:abstractNum>
-  <w:abstractNum w:abstractNumId="17" w15:restartNumberingAfterBreak="0">
+  <w:abstractNum w:abstractNumId="26" w15:restartNumberingAfterBreak="0">
     <w:nsid w:val="5FAC0753"/>
     <w:multiLevelType w:val="hybridMultilevel"/>
     <w:tmpl w:val="788AA88C"/>
@@ -8130,7 +10826,7 @@
       </w:pPr>
     </w:lvl>
   </w:abstractNum>
-  <w:abstractNum w:abstractNumId="18" w15:restartNumberingAfterBreak="0">
+  <w:abstractNum w:abstractNumId="27" w15:restartNumberingAfterBreak="0">
     <w:nsid w:val="62162D4E"/>
     <w:multiLevelType w:val="hybridMultilevel"/>
     <w:tmpl w:val="964A209C"/>
@@ -8216,7 +10912,7 @@
       </w:pPr>
     </w:lvl>
   </w:abstractNum>
-  <w:abstractNum w:abstractNumId="19" w15:restartNumberingAfterBreak="0">
+  <w:abstractNum w:abstractNumId="28" w15:restartNumberingAfterBreak="0">
     <w:nsid w:val="623A1278"/>
     <w:multiLevelType w:val="hybridMultilevel"/>
     <w:tmpl w:val="7A187F92"/>
@@ -8305,7 +11001,96 @@
       </w:pPr>
     </w:lvl>
   </w:abstractNum>
-  <w:abstractNum w:abstractNumId="20" w15:restartNumberingAfterBreak="0">
+  <w:abstractNum w:abstractNumId="29" w15:restartNumberingAfterBreak="0">
+    <w:nsid w:val="64027A16"/>
+    <w:multiLevelType w:val="hybridMultilevel"/>
+    <w:tmpl w:val="80B41678"/>
+    <w:lvl w:ilvl="0" w:tplc="0409000F">
+      <w:start w:val="1"/>
+      <w:numFmt w:val="decimal"/>
+      <w:lvlText w:val="%1."/>
+      <w:lvlJc w:val="left"/>
+      <w:pPr>
+        <w:ind w:left="720" w:hanging="360"/>
+      </w:pPr>
+      <w:rPr>
+        <w:rFonts w:hint="default"/>
+      </w:rPr>
+    </w:lvl>
+    <w:lvl w:ilvl="1" w:tplc="04090019" w:tentative="1">
+      <w:start w:val="1"/>
+      <w:numFmt w:val="lowerLetter"/>
+      <w:lvlText w:val="%2."/>
+      <w:lvlJc w:val="left"/>
+      <w:pPr>
+        <w:ind w:left="1440" w:hanging="360"/>
+      </w:pPr>
+    </w:lvl>
+    <w:lvl w:ilvl="2" w:tplc="0409001B" w:tentative="1">
+      <w:start w:val="1"/>
+      <w:numFmt w:val="lowerRoman"/>
+      <w:lvlText w:val="%3."/>
+      <w:lvlJc w:val="right"/>
+      <w:pPr>
+        <w:ind w:left="2160" w:hanging="180"/>
+      </w:pPr>
+    </w:lvl>
+    <w:lvl w:ilvl="3" w:tplc="0409000F" w:tentative="1">
+      <w:start w:val="1"/>
+      <w:numFmt w:val="decimal"/>
+      <w:lvlText w:val="%4."/>
+      <w:lvlJc w:val="left"/>
+      <w:pPr>
+        <w:ind w:left="2880" w:hanging="360"/>
+      </w:pPr>
+    </w:lvl>
+    <w:lvl w:ilvl="4" w:tplc="04090019" w:tentative="1">
+      <w:start w:val="1"/>
+      <w:numFmt w:val="lowerLetter"/>
+      <w:lvlText w:val="%5."/>
+      <w:lvlJc w:val="left"/>
+      <w:pPr>
+        <w:ind w:left="3600" w:hanging="360"/>
+      </w:pPr>
+    </w:lvl>
+    <w:lvl w:ilvl="5" w:tplc="0409001B" w:tentative="1">
+      <w:start w:val="1"/>
+      <w:numFmt w:val="lowerRoman"/>
+      <w:lvlText w:val="%6."/>
+      <w:lvlJc w:val="right"/>
+      <w:pPr>
+        <w:ind w:left="4320" w:hanging="180"/>
+      </w:pPr>
+    </w:lvl>
+    <w:lvl w:ilvl="6" w:tplc="0409000F" w:tentative="1">
+      <w:start w:val="1"/>
+      <w:numFmt w:val="decimal"/>
+      <w:lvlText w:val="%7."/>
+      <w:lvlJc w:val="left"/>
+      <w:pPr>
+        <w:ind w:left="5040" w:hanging="360"/>
+      </w:pPr>
+    </w:lvl>
+    <w:lvl w:ilvl="7" w:tplc="04090019" w:tentative="1">
+      <w:start w:val="1"/>
+      <w:numFmt w:val="lowerLetter"/>
+      <w:lvlText w:val="%8."/>
+      <w:lvlJc w:val="left"/>
+      <w:pPr>
+        <w:ind w:left="5760" w:hanging="360"/>
+      </w:pPr>
+    </w:lvl>
+    <w:lvl w:ilvl="8" w:tplc="0409001B" w:tentative="1">
+      <w:start w:val="1"/>
+      <w:numFmt w:val="lowerRoman"/>
+      <w:lvlText w:val="%9."/>
+      <w:lvlJc w:val="right"/>
+      <w:pPr>
+        <w:ind w:left="6480" w:hanging="180"/>
+      </w:pPr>
+    </w:lvl>
+  </w:abstractNum>
+  <w:abstractNum w:abstractNumId="30" w15:restartNumberingAfterBreak="0">
     <w:nsid w:val="6755679F"/>
     <w:multiLevelType w:val="hybridMultilevel"/>
     <w:tmpl w:val="1D8CFE66"/>
@@ -8394,7 +11179,185 @@
       </w:pPr>
     </w:lvl>
   </w:abstractNum>
-  <w:abstractNum w:abstractNumId="21" w15:restartNumberingAfterBreak="0">
+  <w:abstractNum w:abstractNumId="31" w15:restartNumberingAfterBreak="0">
+    <w:nsid w:val="67C131DE"/>
+    <w:multiLevelType w:val="hybridMultilevel"/>
+    <w:tmpl w:val="EE083B8C"/>
+    <w:lvl w:ilvl="0" w:tplc="9E464BEC">
+      <w:start w:val="1"/>
+      <w:numFmt w:val="decimal"/>
+      <w:lvlText w:val="%1."/>
+      <w:lvlJc w:val="left"/>
+      <w:pPr>
+        <w:ind w:left="1800" w:hanging="360"/>
+      </w:pPr>
+      <w:rPr>
+        <w:rFonts w:hint="default"/>
+      </w:rPr>
+    </w:lvl>
+    <w:lvl w:ilvl="1" w:tplc="04090019" w:tentative="1">
+      <w:start w:val="1"/>
+      <w:numFmt w:val="lowerLetter"/>
+      <w:lvlText w:val="%2."/>
+      <w:lvlJc w:val="left"/>
+      <w:pPr>
+        <w:ind w:left="2520" w:hanging="360"/>
+      </w:pPr>
+    </w:lvl>
+    <w:lvl w:ilvl="2" w:tplc="0409001B" w:tentative="1">
+      <w:start w:val="1"/>
+      <w:numFmt w:val="lowerRoman"/>
+      <w:lvlText w:val="%3."/>
+      <w:lvlJc w:val="right"/>
+      <w:pPr>
+        <w:ind w:left="3240" w:hanging="180"/>
+      </w:pPr>
+    </w:lvl>
+    <w:lvl w:ilvl="3" w:tplc="0409000F" w:tentative="1">
+      <w:start w:val="1"/>
+      <w:numFmt w:val="decimal"/>
+      <w:lvlText w:val="%4."/>
+      <w:lvlJc w:val="left"/>
+      <w:pPr>
+        <w:ind w:left="3960" w:hanging="360"/>
+      </w:pPr>
+    </w:lvl>
+    <w:lvl w:ilvl="4" w:tplc="04090019" w:tentative="1">
+      <w:start w:val="1"/>
+      <w:numFmt w:val="lowerLetter"/>
+      <w:lvlText w:val="%5."/>
+      <w:lvlJc w:val="left"/>
+      <w:pPr>
+        <w:ind w:left="4680" w:hanging="360"/>
+      </w:pPr>
+    </w:lvl>
+    <w:lvl w:ilvl="5" w:tplc="0409001B" w:tentative="1">
+      <w:start w:val="1"/>
+      <w:numFmt w:val="lowerRoman"/>
+      <w:lvlText w:val="%6."/>
+      <w:lvlJc w:val="right"/>
+      <w:pPr>
+        <w:ind w:left="5400" w:hanging="180"/>
+      </w:pPr>
+    </w:lvl>
+    <w:lvl w:ilvl="6" w:tplc="0409000F" w:tentative="1">
+      <w:start w:val="1"/>
+      <w:numFmt w:val="decimal"/>
+      <w:lvlText w:val="%7."/>
+      <w:lvlJc w:val="left"/>
+      <w:pPr>
+        <w:ind w:left="6120" w:hanging="360"/>
+      </w:pPr>
+    </w:lvl>
+    <w:lvl w:ilvl="7" w:tplc="04090019" w:tentative="1">
+      <w:start w:val="1"/>
+      <w:numFmt w:val="lowerLetter"/>
+      <w:lvlText w:val="%8."/>
+      <w:lvlJc w:val="left"/>
+      <w:pPr>
+        <w:ind w:left="6840" w:hanging="360"/>
+      </w:pPr>
+    </w:lvl>
+    <w:lvl w:ilvl="8" w:tplc="0409001B" w:tentative="1">
+      <w:start w:val="1"/>
+      <w:numFmt w:val="lowerRoman"/>
+      <w:lvlText w:val="%9."/>
+      <w:lvlJc w:val="right"/>
+      <w:pPr>
+        <w:ind w:left="7560" w:hanging="180"/>
+      </w:pPr>
+    </w:lvl>
+  </w:abstractNum>
+  <w:abstractNum w:abstractNumId="32" w15:restartNumberingAfterBreak="0">
+    <w:nsid w:val="6F2A5CCD"/>
+    <w:multiLevelType w:val="hybridMultilevel"/>
+    <w:tmpl w:val="57A0F510"/>
+    <w:lvl w:ilvl="0" w:tplc="1C203E38">
+      <w:start w:val="1"/>
+      <w:numFmt w:val="decimal"/>
+      <w:lvlText w:val="%1."/>
+      <w:lvlJc w:val="left"/>
+      <w:pPr>
+        <w:ind w:left="2160" w:hanging="720"/>
+      </w:pPr>
+      <w:rPr>
+        <w:rFonts w:hint="default"/>
+      </w:rPr>
+    </w:lvl>
+    <w:lvl w:ilvl="1" w:tplc="04090019">
+      <w:start w:val="1"/>
+      <w:numFmt w:val="lowerLetter"/>
+      <w:lvlText w:val="%2."/>
+      <w:lvlJc w:val="left"/>
+      <w:pPr>
+        <w:ind w:left="2520" w:hanging="360"/>
+      </w:pPr>
+    </w:lvl>
+    <w:lvl w:ilvl="2" w:tplc="0409001B" w:tentative="1">
+      <w:start w:val="1"/>
+      <w:numFmt w:val="lowerRoman"/>
+      <w:lvlText w:val="%3."/>
+      <w:lvlJc w:val="right"/>
+      <w:pPr>
+        <w:ind w:left="3240" w:hanging="180"/>
+      </w:pPr>
+    </w:lvl>
+    <w:lvl w:ilvl="3" w:tplc="0409000F" w:tentative="1">
+      <w:start w:val="1"/>
+      <w:numFmt w:val="decimal"/>
+      <w:lvlText w:val="%4."/>
+      <w:lvlJc w:val="left"/>
+      <w:pPr>
+        <w:ind w:left="3960" w:hanging="360"/>
+      </w:pPr>
+    </w:lvl>
+    <w:lvl w:ilvl="4" w:tplc="04090019" w:tentative="1">
+      <w:start w:val="1"/>
+      <w:numFmt w:val="lowerLetter"/>
+      <w:lvlText w:val="%5."/>
+      <w:lvlJc w:val="left"/>
+      <w:pPr>
+        <w:ind w:left="4680" w:hanging="360"/>
+      </w:pPr>
+    </w:lvl>
+    <w:lvl w:ilvl="5" w:tplc="0409001B" w:tentative="1">
+      <w:start w:val="1"/>
+      <w:numFmt w:val="lowerRoman"/>
+      <w:lvlText w:val="%6."/>
+      <w:lvlJc w:val="right"/>
+      <w:pPr>
+        <w:ind w:left="5400" w:hanging="180"/>
+      </w:pPr>
+    </w:lvl>
+    <w:lvl w:ilvl="6" w:tplc="0409000F" w:tentative="1">
+      <w:start w:val="1"/>
+      <w:numFmt w:val="decimal"/>
+      <w:lvlText w:val="%7."/>
+      <w:lvlJc w:val="left"/>
+      <w:pPr>
+        <w:ind w:left="6120" w:hanging="360"/>
+      </w:pPr>
+    </w:lvl>
+    <w:lvl w:ilvl="7" w:tplc="04090019" w:tentative="1">
+      <w:start w:val="1"/>
+      <w:numFmt w:val="lowerLetter"/>
+      <w:lvlText w:val="%8."/>
+      <w:lvlJc w:val="left"/>
+      <w:pPr>
+        <w:ind w:left="6840" w:hanging="360"/>
+      </w:pPr>
+    </w:lvl>
+    <w:lvl w:ilvl="8" w:tplc="0409001B" w:tentative="1">
+      <w:start w:val="1"/>
+      <w:numFmt w:val="lowerRoman"/>
+      <w:lvlText w:val="%9."/>
+      <w:lvlJc w:val="right"/>
+      <w:pPr>
+        <w:ind w:left="7560" w:hanging="180"/>
+      </w:pPr>
+    </w:lvl>
+  </w:abstractNum>
+  <w:abstractNum w:abstractNumId="33" w15:restartNumberingAfterBreak="0">
     <w:nsid w:val="7605790B"/>
     <w:multiLevelType w:val="hybridMultilevel"/>
     <w:tmpl w:val="84181332"/>
@@ -8483,7 +11446,7 @@
       </w:pPr>
     </w:lvl>
   </w:abstractNum>
-  <w:abstractNum w:abstractNumId="22" w15:restartNumberingAfterBreak="0">
+  <w:abstractNum w:abstractNumId="34" w15:restartNumberingAfterBreak="0">
     <w:nsid w:val="780B0E74"/>
     <w:multiLevelType w:val="multilevel"/>
     <w:tmpl w:val="6E32EC82"/>
@@ -8597,79 +11560,115 @@
     </w:lvl>
   </w:abstractNum>
   <w:num w:numId="1">
-    <w:abstractNumId w:val="21"/>
+    <w:abstractNumId w:val="33"/>
   </w:num>
   <w:num w:numId="2">
+    <w:abstractNumId w:val="5"/>
+  </w:num>
+  <w:num w:numId="3">
+    <w:abstractNumId w:val="17"/>
+  </w:num>
+  <w:num w:numId="4">
+    <w:abstractNumId w:val="7"/>
+  </w:num>
+  <w:num w:numId="5">
+    <w:abstractNumId w:val="28"/>
+  </w:num>
+  <w:num w:numId="6">
+    <w:abstractNumId w:val="14"/>
+  </w:num>
+  <w:num w:numId="7">
+    <w:abstractNumId w:val="30"/>
+  </w:num>
+  <w:num w:numId="8">
+    <w:abstractNumId w:val="13"/>
+  </w:num>
+  <w:num w:numId="9">
+    <w:abstractNumId w:val="9"/>
+  </w:num>
+  <w:num w:numId="10">
+    <w:abstractNumId w:val="27"/>
+  </w:num>
+  <w:num w:numId="11">
+    <w:abstractNumId w:val="26"/>
+  </w:num>
+  <w:num w:numId="12">
+    <w:abstractNumId w:val="24"/>
+  </w:num>
+  <w:num w:numId="13">
+    <w:abstractNumId w:val="15"/>
+  </w:num>
+  <w:num w:numId="14">
+    <w:abstractNumId w:val="6"/>
+  </w:num>
+  <w:num w:numId="15">
+    <w:abstractNumId w:val="23"/>
+  </w:num>
+  <w:num w:numId="16">
     <w:abstractNumId w:val="4"/>
   </w:num>
-  <w:num w:numId="3">
-    <w:abstractNumId w:val="12"/>
-  </w:num>
-  <w:num w:numId="4">
-    <w:abstractNumId w:val="6"/>
-  </w:num>
-  <w:num w:numId="5">
-    <w:abstractNumId w:val="19"/>
-  </w:num>
-  <w:num w:numId="6">
-    <w:abstractNumId w:val="10"/>
-  </w:num>
-  <w:num w:numId="7">
-    <w:abstractNumId w:val="20"/>
-  </w:num>
-  <w:num w:numId="8">
-    <w:abstractNumId w:val="9"/>
-  </w:num>
-  <w:num w:numId="9">
+  <w:num w:numId="17">
     <w:abstractNumId w:val="8"/>
   </w:num>
-  <w:num w:numId="10">
-    <w:abstractNumId w:val="18"/>
-  </w:num>
-  <w:num w:numId="11">
-    <w:abstractNumId w:val="17"/>
-  </w:num>
-  <w:num w:numId="12">
-    <w:abstractNumId w:val="15"/>
-  </w:num>
-  <w:num w:numId="13">
-    <w:abstractNumId w:val="11"/>
-  </w:num>
-  <w:num w:numId="14">
-    <w:abstractNumId w:val="5"/>
-  </w:num>
-  <w:num w:numId="15">
-    <w:abstractNumId w:val="14"/>
-  </w:num>
-  <w:num w:numId="16">
-    <w:abstractNumId w:val="3"/>
-  </w:num>
-  <w:num w:numId="17">
-    <w:abstractNumId w:val="7"/>
-  </w:num>
   <w:num w:numId="18">
-    <w:abstractNumId w:val="13"/>
+    <w:abstractNumId w:val="21"/>
   </w:num>
   <w:num w:numId="19">
     <w:abstractNumId w:val="1"/>
   </w:num>
   <w:num w:numId="20">
-    <w:abstractNumId w:val="2"/>
+    <w:abstractNumId w:val="3"/>
   </w:num>
   <w:num w:numId="21">
     <w:abstractNumId w:val="0"/>
   </w:num>
   <w:num w:numId="22">
+    <w:abstractNumId w:val="25"/>
+  </w:num>
+  <w:num w:numId="23">
+    <w:abstractNumId w:val="34"/>
+  </w:num>
+  <w:num w:numId="24">
+    <w:abstractNumId w:val="18"/>
+  </w:num>
+  <w:num w:numId="25">
+    <w:abstractNumId w:val="29"/>
+  </w:num>
+  <w:num w:numId="26">
+    <w:abstractNumId w:val="12"/>
+  </w:num>
+  <w:num w:numId="27">
+    <w:abstractNumId w:val="2"/>
+  </w:num>
+  <w:num w:numId="28">
+    <w:abstractNumId w:val="11"/>
+  </w:num>
+  <w:num w:numId="29">
+    <w:abstractNumId w:val="32"/>
+  </w:num>
+  <w:num w:numId="30">
+    <w:abstractNumId w:val="19"/>
+  </w:num>
+  <w:num w:numId="31">
+    <w:abstractNumId w:val="10"/>
+  </w:num>
+  <w:num w:numId="32">
+    <w:abstractNumId w:val="20"/>
+  </w:num>
+  <w:num w:numId="33">
     <w:abstractNumId w:val="16"/>
   </w:num>
-  <w:num w:numId="23">
+  <w:num w:numId="34">
+    <w:abstractNumId w:val="31"/>
+  </w:num>
+  <w:num w:numId="35">
     <w:abstractNumId w:val="22"/>
   </w:num>
 </w:numbering>
 </file>
 
 <file path=word/styles.xml><?xml version="1.0" encoding="utf-8"?>
-<w:styles xmlns:mc="http://schemas.openxmlformats.org/markup-compatibility/2006" xmlns:r="http://schemas.openxmlformats.org/officeDocument/2006/relationships" xmlns:w="http://schemas.openxmlformats.org/wordprocessingml/2006/main" xmlns:w14="http://schemas.microsoft.com/office/word/2010/wordml" xmlns:w15="http://schemas.microsoft.com/office/word/2012/wordml" mc:Ignorable="w14 w15">
+<w:styles xmlns:mc="http://schemas.openxmlformats.org/markup-compatibility/2006" xmlns:r="http://schemas.openxmlformats.org/officeDocument/2006/relationships" xmlns:w="http://schemas.openxmlformats.org/wordprocessingml/2006/main" xmlns:w14="http://schemas.microsoft.com/office/word/2010/wordml" xmlns:w15="http://schemas.microsoft.com/office/word/2012/wordml" xmlns:w16se="http://schemas.microsoft.com/office/word/2015/wordml/symex" mc:Ignorable="w14 w15 w16se">
   <w:docDefaults>
     <w:rPrDefault>
       <w:rPr>
@@ -8685,7 +11684,7 @@
       </w:pPr>
     </w:pPrDefault>
   </w:docDefaults>
-  <w:latentStyles w:defLockedState="0" w:defUIPriority="99" w:defSemiHidden="0" w:defUnhideWhenUsed="0" w:defQFormat="0" w:count="371">
+  <w:latentStyles w:defLockedState="0" w:defUIPriority="99" w:defSemiHidden="0" w:defUnhideWhenUsed="0" w:defQFormat="0" w:count="374">
     <w:lsdException w:name="Normal" w:uiPriority="0" w:qFormat="1"/>
     <w:lsdException w:name="heading 1" w:uiPriority="9" w:qFormat="1"/>
     <w:lsdException w:name="heading 2" w:semiHidden="1" w:uiPriority="9" w:unhideWhenUsed="1" w:qFormat="1"/>
@@ -9057,6 +12056,9 @@
     <w:lsdException w:name="List Table 5 Dark Accent 6" w:uiPriority="50"/>
     <w:lsdException w:name="List Table 6 Colorful Accent 6" w:uiPriority="51"/>
     <w:lsdException w:name="List Table 7 Colorful Accent 6" w:uiPriority="52"/>
+    <w:lsdException w:name="Mention" w:semiHidden="1" w:unhideWhenUsed="1"/>
+    <w:lsdException w:name="Smart Hyperlink" w:semiHidden="1" w:unhideWhenUsed="1"/>
+    <w:lsdException w:name="Hashtag" w:semiHidden="1" w:unhideWhenUsed="1"/>
   </w:latentStyles>
   <w:style w:type="paragraph" w:default="1" w:styleId="Normal">
     <w:name w:val="Normal"/>
@@ -9312,6 +12314,18 @@
     <w:link w:val="Footer"/>
     <w:uiPriority w:val="99"/>
     <w:rsid w:val="00B220F2"/>
+  </w:style>
+  <w:style w:type="character" w:customStyle="1" w:styleId="Mention1">
+    <w:name w:val="Mention1"/>
+    <w:basedOn w:val="DefaultParagraphFont"/>
+    <w:uiPriority w:val="99"/>
+    <w:semiHidden/>
+    <w:unhideWhenUsed/>
+    <w:rsid w:val="00081956"/>
+    <w:rPr>
+      <w:color w:val="2B579A"/>
+      <w:shd w:val="clear" w:color="auto" w:fill="E6E6E6"/>
+    </w:rPr>
   </w:style>
 </w:styles>
 </file>
@@ -9606,7 +12620,7 @@
 </file>
 
 <file path=customXml/itemProps1.xml><?xml version="1.0" encoding="utf-8"?>
-<ds:datastoreItem xmlns:ds="http://schemas.openxmlformats.org/officeDocument/2006/customXml" ds:itemID="{EB4BB318-1294-4153-B10E-906AD311A426}">
+<ds:datastoreItem xmlns:ds="http://schemas.openxmlformats.org/officeDocument/2006/customXml" ds:itemID="{DE02270F-AA34-4183-841B-39E999A109C7}">
   <ds:schemaRefs>
     <ds:schemaRef ds:uri="http://schemas.openxmlformats.org/officeDocument/2006/bibliography"/>
   </ds:schemaRefs>
